--- a/INVOICE_template_RWS.docx
+++ b/INVOICE_template_RWS.docx
@@ -4,15 +4,14 @@
   <w:body>
     <w:tbl>
       <w:tblPr>
-        <w:tblW w:w="10617" w:type="dxa"/>
+        <w:tblW w:w="9063" w:type="dxa"/>
         <w:jc w:val="center"/>
         <w:tblLook w:val="0600" w:firstRow="0" w:lastRow="0" w:firstColumn="0" w:lastColumn="0" w:noHBand="1" w:noVBand="1"/>
         <w:tblDescription w:val="Tabulka rozložení pro zadání loga, čísla faktury, data konce platnosti, názvu společnosti, adresy, telefonního a faxového čísla, e-mailové adresy, fakturační adresy a kontaktních údajů"/>
       </w:tblPr>
       <w:tblGrid>
-        <w:gridCol w:w="3539"/>
-        <w:gridCol w:w="3539"/>
-        <w:gridCol w:w="3539"/>
+        <w:gridCol w:w="5770"/>
+        <w:gridCol w:w="3293"/>
       </w:tblGrid>
       <w:tr>
         <w:trPr>
@@ -21,7 +20,7 @@
         </w:trPr>
         <w:tc>
           <w:tcPr>
-            <w:tcW w:w="3539" w:type="dxa"/>
+            <w:tcW w:w="5812" w:type="dxa"/>
             <w:hideMark/>
           </w:tcPr>
           <w:p>
@@ -29,448 +28,523 @@
               <w:pStyle w:val="Nzev"/>
               <w:rPr>
                 <w:noProof/>
+                <w:lang w:val="en-US"/>
               </w:rPr>
             </w:pPr>
             <w:r>
               <w:rPr>
                 <w:noProof/>
+                <w:lang w:val="en-US"/>
               </w:rPr>
-              <w:t>INVOICE</w:t>
+              <w:t>Invoice</w:t>
             </w:r>
           </w:p>
         </w:tc>
         <w:tc>
           <w:tcPr>
-            <w:tcW w:w="3539" w:type="dxa"/>
+            <w:tcW w:w="3251" w:type="dxa"/>
           </w:tcPr>
           <w:p>
             <w:pPr>
-              <w:jc w:val="center"/>
               <w:rPr>
+                <w:rFonts w:ascii="Verdana" w:hAnsi="Verdana"/>
                 <w:noProof/>
+                <w:lang w:val="en-US"/>
+              </w:rPr>
+            </w:pPr>
+            <w:r>
+              <w:rPr>
+                <w:rFonts w:ascii="Verdana" w:hAnsi="Verdana" w:cstheme="minorHAnsi"/>
+                <w:noProof/>
+                <w:color w:val="000000" w:themeColor="text1"/>
+                <w:sz w:val="32"/>
+                <w:szCs w:val="32"/>
+                <w:lang w:val="en-US"/>
+              </w:rPr>
+              <w:t>{{ invoice_num }}</w:t>
+            </w:r>
+          </w:p>
+        </w:tc>
+      </w:tr>
+      <w:tr>
+        <w:trPr>
+          <w:trHeight w:val="1995"/>
+          <w:jc w:val="center"/>
+        </w:trPr>
+        <w:tc>
+          <w:tcPr>
+            <w:tcW w:w="5812" w:type="dxa"/>
+            <w:hideMark/>
+          </w:tcPr>
+          <w:p>
+            <w:pPr>
+              <w:rPr>
+                <w:rFonts w:ascii="Verdana" w:hAnsi="Verdana"/>
+                <w:noProof/>
+                <w:color w:val="000000" w:themeColor="text1"/>
+                <w:sz w:val="23"/>
+                <w:szCs w:val="23"/>
+                <w:lang w:val="en-US"/>
+              </w:rPr>
+            </w:pPr>
+            <w:r>
+              <w:rPr>
+                <w:rFonts w:ascii="Verdana" w:hAnsi="Verdana"/>
+                <w:noProof/>
+                <w:color w:val="000000" w:themeColor="text1"/>
+                <w:sz w:val="23"/>
+                <w:szCs w:val="23"/>
+                <w:lang w:val="en-US"/>
+              </w:rPr>
+              <w:t>SUPPLIER</w:t>
+            </w:r>
+          </w:p>
+          <w:p>
+            <w:pPr>
+              <w:rPr>
+                <w:rFonts w:ascii="Verdana" w:hAnsi="Verdana" w:cstheme="minorHAnsi"/>
+                <w:noProof/>
+                <w:color w:val="000000" w:themeColor="text1"/>
+                <w:sz w:val="23"/>
+                <w:szCs w:val="23"/>
+                <w:lang w:val="en-US"/>
+              </w:rPr>
+            </w:pPr>
+            <w:r>
+              <w:rPr>
+                <w:rFonts w:ascii="Verdana" w:hAnsi="Verdana" w:cstheme="minorHAnsi"/>
+                <w:noProof/>
+                <w:color w:val="000000" w:themeColor="text1"/>
+                <w:sz w:val="23"/>
+                <w:szCs w:val="23"/>
+                <w:lang w:val="en-US"/>
+              </w:rPr>
+              <w:t>Dominik Hrdonka</w:t>
+            </w:r>
+          </w:p>
+          <w:p>
+            <w:pPr>
+              <w:rPr>
+                <w:rFonts w:ascii="Verdana" w:hAnsi="Verdana" w:cstheme="minorHAnsi"/>
+                <w:noProof/>
+                <w:color w:val="000000" w:themeColor="text1"/>
+                <w:sz w:val="23"/>
+                <w:szCs w:val="23"/>
+                <w:lang w:val="en-US"/>
+              </w:rPr>
+            </w:pPr>
+            <w:r>
+              <w:rPr>
+                <w:rFonts w:ascii="Verdana" w:hAnsi="Verdana" w:cstheme="minorHAnsi"/>
+                <w:noProof/>
+                <w:color w:val="000000" w:themeColor="text1"/>
+                <w:sz w:val="23"/>
+                <w:szCs w:val="23"/>
+                <w:lang w:val="en-US"/>
+              </w:rPr>
+              <w:t>Za Brankou 153</w:t>
+            </w:r>
+          </w:p>
+          <w:p>
+            <w:pPr>
+              <w:rPr>
+                <w:rFonts w:ascii="Verdana" w:hAnsi="Verdana" w:cs="Verdana"/>
+                <w:sz w:val="23"/>
+                <w:szCs w:val="23"/>
+                <w:lang w:val="en-US"/>
+              </w:rPr>
+            </w:pPr>
+            <w:r>
+              <w:rPr>
+                <w:rFonts w:ascii="Verdana" w:hAnsi="Verdana" w:cs="Verdana"/>
+                <w:sz w:val="23"/>
+                <w:szCs w:val="23"/>
+                <w:lang w:val="en-US"/>
+              </w:rPr>
+              <w:t xml:space="preserve">570 01 </w:t>
+            </w:r>
+            <w:proofErr w:type="spellStart"/>
+            <w:r>
+              <w:rPr>
+                <w:rFonts w:ascii="Verdana" w:hAnsi="Verdana" w:cs="Verdana"/>
+                <w:sz w:val="23"/>
+                <w:szCs w:val="23"/>
+                <w:lang w:val="en-US"/>
+              </w:rPr>
+              <w:t>Litomyšl</w:t>
+            </w:r>
+            <w:proofErr w:type="spellEnd"/>
+            <w:r>
+              <w:rPr>
+                <w:rFonts w:ascii="Verdana" w:hAnsi="Verdana" w:cs="Verdana"/>
+                <w:sz w:val="23"/>
+                <w:szCs w:val="23"/>
+                <w:lang w:val="en-US"/>
+              </w:rPr>
+              <w:t xml:space="preserve"> </w:t>
+            </w:r>
+            <w:r>
+              <w:rPr>
+                <w:rFonts w:ascii="Verdana" w:hAnsi="Verdana" w:cs="Verdana"/>
+                <w:sz w:val="23"/>
+                <w:szCs w:val="23"/>
+                <w:lang w:val="en-US"/>
+              </w:rPr>
+              <w:t>–</w:t>
+            </w:r>
+            <w:r>
+              <w:rPr>
+                <w:rFonts w:ascii="Verdana" w:hAnsi="Verdana" w:cs="Verdana"/>
+                <w:sz w:val="23"/>
+                <w:szCs w:val="23"/>
+                <w:lang w:val="en-US"/>
+              </w:rPr>
+              <w:t xml:space="preserve"> </w:t>
+            </w:r>
+            <w:proofErr w:type="spellStart"/>
+            <w:r>
+              <w:rPr>
+                <w:rFonts w:ascii="Verdana" w:hAnsi="Verdana" w:cs="Verdana"/>
+                <w:sz w:val="23"/>
+                <w:szCs w:val="23"/>
+                <w:lang w:val="en-US"/>
+              </w:rPr>
+              <w:t>Záhradí</w:t>
+            </w:r>
+            <w:proofErr w:type="spellEnd"/>
+          </w:p>
+          <w:p>
+            <w:pPr>
+              <w:rPr>
+                <w:rFonts w:ascii="Verdana" w:hAnsi="Verdana" w:cstheme="minorHAnsi"/>
+                <w:noProof/>
+                <w:color w:val="000000" w:themeColor="text1"/>
+                <w:sz w:val="23"/>
+                <w:szCs w:val="23"/>
+                <w:lang w:val="en-US"/>
               </w:rPr>
             </w:pPr>
           </w:p>
         </w:tc>
         <w:tc>
           <w:tcPr>
-            <w:tcW w:w="3539" w:type="dxa"/>
+            <w:tcW w:w="3251" w:type="dxa"/>
+          </w:tcPr>
+          <w:p>
+            <w:pPr>
+              <w:rPr>
+                <w:rFonts w:ascii="Verdana" w:hAnsi="Verdana"/>
+                <w:noProof/>
+                <w:color w:val="000000" w:themeColor="text1"/>
+                <w:sz w:val="23"/>
+                <w:szCs w:val="23"/>
+                <w:lang w:val="en-US"/>
+              </w:rPr>
+            </w:pPr>
+            <w:r>
+              <w:rPr>
+                <w:rFonts w:ascii="Verdana" w:hAnsi="Verdana"/>
+                <w:noProof/>
+                <w:color w:val="000000" w:themeColor="text1"/>
+                <w:sz w:val="23"/>
+                <w:szCs w:val="23"/>
+                <w:lang w:val="en-US"/>
+              </w:rPr>
+              <w:t>CUSTOMER</w:t>
+            </w:r>
+          </w:p>
+          <w:p>
+            <w:pPr>
+              <w:rPr>
+                <w:rFonts w:ascii="Verdana" w:hAnsi="Verdana" w:cstheme="minorHAnsi"/>
+                <w:noProof/>
+                <w:color w:val="000000" w:themeColor="text1"/>
+                <w:sz w:val="23"/>
+                <w:szCs w:val="23"/>
+                <w:lang w:val="en-US"/>
+              </w:rPr>
+            </w:pPr>
+            <w:r>
+              <w:rPr>
+                <w:rFonts w:ascii="Verdana" w:hAnsi="Verdana" w:cs="Verdana"/>
+                <w:sz w:val="23"/>
+                <w:szCs w:val="23"/>
+                <w:lang w:val="en-US"/>
+              </w:rPr>
+              <w:t xml:space="preserve">SDL CZ </w:t>
+            </w:r>
+            <w:proofErr w:type="spellStart"/>
+            <w:r>
+              <w:rPr>
+                <w:rFonts w:ascii="Verdana" w:hAnsi="Verdana" w:cs="Verdana"/>
+                <w:sz w:val="23"/>
+                <w:szCs w:val="23"/>
+                <w:lang w:val="en-US"/>
+              </w:rPr>
+              <w:t>s.r.o.</w:t>
+            </w:r>
+            <w:proofErr w:type="spellEnd"/>
+          </w:p>
+          <w:p>
+            <w:pPr>
+              <w:rPr>
+                <w:rFonts w:ascii="Verdana" w:hAnsi="Verdana" w:cstheme="minorHAnsi"/>
+                <w:noProof/>
+                <w:color w:val="000000" w:themeColor="text1"/>
+                <w:sz w:val="23"/>
+                <w:szCs w:val="23"/>
+                <w:lang w:val="en-US"/>
+              </w:rPr>
+            </w:pPr>
+            <w:proofErr w:type="spellStart"/>
+            <w:r>
+              <w:rPr>
+                <w:rFonts w:ascii="Verdana" w:hAnsi="Verdana" w:cs="Verdana"/>
+                <w:sz w:val="23"/>
+                <w:szCs w:val="23"/>
+                <w:lang w:val="en-US"/>
+              </w:rPr>
+              <w:t>Nerudova</w:t>
+            </w:r>
+            <w:proofErr w:type="spellEnd"/>
+            <w:r>
+              <w:rPr>
+                <w:rFonts w:ascii="Verdana" w:hAnsi="Verdana" w:cs="Verdana"/>
+                <w:sz w:val="23"/>
+                <w:szCs w:val="23"/>
+                <w:lang w:val="en-US"/>
+              </w:rPr>
+              <w:t xml:space="preserve"> 198/36</w:t>
+            </w:r>
+          </w:p>
+          <w:p>
+            <w:pPr>
+              <w:rPr>
+                <w:rFonts w:ascii="Verdana" w:hAnsi="Verdana" w:cstheme="minorHAnsi"/>
+                <w:noProof/>
+                <w:color w:val="000000" w:themeColor="text1"/>
+                <w:sz w:val="23"/>
+                <w:szCs w:val="23"/>
+                <w:lang w:val="en-US"/>
+              </w:rPr>
+            </w:pPr>
+            <w:r>
+              <w:rPr>
+                <w:rFonts w:ascii="Verdana" w:hAnsi="Verdana" w:cs="Verdana"/>
+                <w:sz w:val="23"/>
+                <w:szCs w:val="23"/>
+                <w:lang w:val="en-US"/>
+              </w:rPr>
+              <w:t xml:space="preserve">500 02 Hradec </w:t>
+            </w:r>
+            <w:proofErr w:type="spellStart"/>
+            <w:r>
+              <w:rPr>
+                <w:rFonts w:ascii="Verdana" w:hAnsi="Verdana" w:cs="Verdana"/>
+                <w:sz w:val="23"/>
+                <w:szCs w:val="23"/>
+                <w:lang w:val="en-US"/>
+              </w:rPr>
+              <w:t>Králové</w:t>
+            </w:r>
+            <w:proofErr w:type="spellEnd"/>
+            <w:r>
+              <w:rPr>
+                <w:rFonts w:ascii="Verdana" w:hAnsi="Verdana" w:cs="Verdana"/>
+                <w:sz w:val="23"/>
+                <w:szCs w:val="23"/>
+                <w:lang w:val="en-US"/>
+              </w:rPr>
+              <w:t xml:space="preserve"> - </w:t>
+            </w:r>
+            <w:proofErr w:type="spellStart"/>
+            <w:r>
+              <w:rPr>
+                <w:rFonts w:ascii="Verdana" w:hAnsi="Verdana" w:cs="Verdana"/>
+                <w:sz w:val="23"/>
+                <w:szCs w:val="23"/>
+                <w:lang w:val="en-US"/>
+              </w:rPr>
+              <w:t>Pražské</w:t>
+            </w:r>
+            <w:proofErr w:type="spellEnd"/>
+            <w:r>
+              <w:rPr>
+                <w:rFonts w:ascii="Verdana" w:hAnsi="Verdana" w:cs="Verdana"/>
+                <w:sz w:val="23"/>
+                <w:szCs w:val="23"/>
+                <w:lang w:val="en-US"/>
+              </w:rPr>
+              <w:t xml:space="preserve"> </w:t>
+            </w:r>
+            <w:proofErr w:type="spellStart"/>
+            <w:r>
+              <w:rPr>
+                <w:rFonts w:ascii="Verdana" w:hAnsi="Verdana" w:cs="Verdana"/>
+                <w:sz w:val="23"/>
+                <w:szCs w:val="23"/>
+                <w:lang w:val="en-US"/>
+              </w:rPr>
+              <w:t>Předměstí</w:t>
+            </w:r>
+            <w:proofErr w:type="spellEnd"/>
+          </w:p>
+          <w:p>
+            <w:pPr>
+              <w:rPr>
+                <w:rFonts w:ascii="Verdana" w:hAnsi="Verdana"/>
+                <w:noProof/>
+                <w:color w:val="000000" w:themeColor="text1"/>
+                <w:sz w:val="23"/>
+                <w:szCs w:val="23"/>
+                <w:lang w:val="en-US"/>
+              </w:rPr>
+            </w:pPr>
+          </w:p>
+        </w:tc>
+      </w:tr>
+      <w:tr>
+        <w:trPr>
+          <w:trHeight w:val="1223"/>
+          <w:jc w:val="center"/>
+        </w:trPr>
+        <w:tc>
+          <w:tcPr>
+            <w:tcW w:w="5812" w:type="dxa"/>
             <w:hideMark/>
           </w:tcPr>
           <w:p>
             <w:pPr>
               <w:rPr>
+                <w:rFonts w:ascii="Verdana" w:hAnsi="Verdana" w:cstheme="minorHAnsi"/>
                 <w:noProof/>
+                <w:color w:val="000000" w:themeColor="text1"/>
+                <w:sz w:val="23"/>
+                <w:szCs w:val="23"/>
+                <w:lang w:val="en-US"/>
               </w:rPr>
             </w:pPr>
             <w:r>
               <w:rPr>
-                <w:noProof/>
-                <w:lang w:bidi="cs-CZ"/>
+                <w:rFonts w:ascii="Verdana" w:hAnsi="Verdana" w:cs="Verdana"/>
+                <w:sz w:val="23"/>
+                <w:szCs w:val="23"/>
+                <w:lang w:val="en-US"/>
               </w:rPr>
-              <w:drawing>
-                <wp:inline distT="0" distB="0" distL="0" distR="0" wp14:anchorId="473E0301" wp14:editId="31060692">
-                  <wp:extent cx="1213312" cy="527050"/>
-                  <wp:effectExtent l="0" t="0" r="6350" b="6350"/>
-                  <wp:docPr id="1" name="Grafický objekt 1" descr="Zástupný symbol loga"/>
-                  <wp:cNvGraphicFramePr/>
-                  <a:graphic xmlns:a="http://schemas.openxmlformats.org/drawingml/2006/main">
-                    <a:graphicData uri="http://schemas.openxmlformats.org/drawingml/2006/picture">
-                      <pic:pic xmlns:pic="http://schemas.openxmlformats.org/drawingml/2006/picture">
-                        <pic:nvPicPr>
-                          <pic:cNvPr id="201" name="Grafický objekt 201" descr="zástupný objekt loga"/>
-                          <pic:cNvPicPr/>
-                        </pic:nvPicPr>
-                        <pic:blipFill>
-                          <a:blip r:embed="rId10">
-                            <a:extLst>
-                              <a:ext uri="{BEBA8EAE-BF5A-486C-A8C5-ECC9F3942E4B}">
-                                <a14:imgProps xmlns:a14="http://schemas.microsoft.com/office/drawing/2010/main">
-                                  <a14:imgLayer r:embed="rId11">
-                                    <a14:imgEffect>
-                                      <a14:brightnessContrast contrast="50000"/>
-                                    </a14:imgEffect>
-                                  </a14:imgLayer>
-                                </a14:imgProps>
-                              </a:ext>
-                            </a:extLst>
-                          </a:blip>
-                          <a:stretch>
-                            <a:fillRect/>
-                          </a:stretch>
-                        </pic:blipFill>
-                        <pic:spPr>
-                          <a:xfrm>
-                            <a:off x="0" y="0"/>
-                            <a:ext cx="1213312" cy="527050"/>
-                          </a:xfrm>
-                          <a:prstGeom prst="rect">
-                            <a:avLst/>
-                          </a:prstGeom>
-                        </pic:spPr>
-                      </pic:pic>
-                    </a:graphicData>
-                  </a:graphic>
-                </wp:inline>
-              </w:drawing>
-            </w:r>
-          </w:p>
-        </w:tc>
-      </w:tr>
-      <w:tr>
-        <w:trPr>
-          <w:trHeight w:val="1364"/>
-          <w:jc w:val="center"/>
-        </w:trPr>
-        <w:tc>
-          <w:tcPr>
-            <w:tcW w:w="3539" w:type="dxa"/>
-            <w:hideMark/>
-          </w:tcPr>
-          <w:p>
-            <w:pPr>
-              <w:rPr>
-                <w:rFonts w:asciiTheme="majorHAnsi" w:hAnsiTheme="majorHAnsi"/>
-                <w:noProof/>
-                <w:color w:val="000000" w:themeColor="text1"/>
-                <w:sz w:val="32"/>
-                <w:szCs w:val="32"/>
-              </w:rPr>
-            </w:pPr>
-            <w:r>
-              <w:rPr>
-                <w:rFonts w:asciiTheme="majorHAnsi" w:hAnsiTheme="majorHAnsi"/>
-                <w:noProof/>
-                <w:color w:val="000000" w:themeColor="text1"/>
-                <w:sz w:val="32"/>
-                <w:szCs w:val="32"/>
-              </w:rPr>
-              <w:t>DATE</w:t>
+              <w:t>Not VAT Registered</w:t>
             </w:r>
           </w:p>
           <w:p>
             <w:pPr>
               <w:rPr>
-                <w:rFonts w:cstheme="minorHAnsi"/>
-                <w:noProof/>
-                <w:sz w:val="32"/>
-                <w:szCs w:val="32"/>
-              </w:rPr>
-            </w:pPr>
-            <w:r>
-              <w:rPr>
-                <w:rFonts w:cstheme="minorHAnsi"/>
-                <w:noProof/>
-                <w:color w:val="000000" w:themeColor="text1"/>
-                <w:sz w:val="32"/>
-                <w:szCs w:val="32"/>
-              </w:rPr>
-              <w:t>{{ date }}</w:t>
-            </w:r>
-          </w:p>
-        </w:tc>
-        <w:tc>
-          <w:tcPr>
-            <w:tcW w:w="3539" w:type="dxa"/>
-            <w:hideMark/>
-          </w:tcPr>
-          <w:p>
-            <w:pPr>
-              <w:rPr>
-                <w:rFonts w:asciiTheme="majorHAnsi" w:hAnsiTheme="majorHAnsi"/>
-                <w:noProof/>
-                <w:color w:val="000000" w:themeColor="text1"/>
-                <w:sz w:val="32"/>
-                <w:szCs w:val="32"/>
+                <w:rFonts w:ascii="Verdana" w:hAnsi="Verdana" w:cs="Verdana"/>
+                <w:color w:val="000000"/>
+                <w:sz w:val="23"/>
+                <w:szCs w:val="23"/>
                 <w:lang w:val="en-US"/>
               </w:rPr>
             </w:pPr>
             <w:r>
               <w:rPr>
-                <w:rFonts w:asciiTheme="majorHAnsi" w:hAnsiTheme="majorHAnsi"/>
-                <w:noProof/>
-                <w:color w:val="000000" w:themeColor="text1"/>
-                <w:sz w:val="32"/>
-                <w:szCs w:val="32"/>
+                <w:rFonts w:ascii="Verdana" w:hAnsi="Verdana" w:cs="Verdana"/>
+                <w:color w:val="383838"/>
+                <w:sz w:val="23"/>
+                <w:szCs w:val="23"/>
+                <w:lang w:val="en-US"/>
               </w:rPr>
-              <w:t xml:space="preserve">INVOICE </w:t>
+              <w:t xml:space="preserve">Reg. no. </w:t>
             </w:r>
             <w:r>
               <w:rPr>
-                <w:rFonts w:asciiTheme="majorHAnsi" w:hAnsiTheme="majorHAnsi"/>
-                <w:noProof/>
-                <w:color w:val="000000" w:themeColor="text1"/>
-                <w:sz w:val="32"/>
-                <w:szCs w:val="32"/>
+                <w:rFonts w:ascii="Verdana" w:hAnsi="Verdana" w:cs="Verdana"/>
+                <w:color w:val="000000"/>
+                <w:sz w:val="23"/>
+                <w:szCs w:val="23"/>
                 <w:lang w:val="en-US"/>
               </w:rPr>
-              <w:t>#</w:t>
+              <w:t>06725791</w:t>
             </w:r>
           </w:p>
           <w:p>
             <w:pPr>
               <w:rPr>
-                <w:rFonts w:cstheme="minorHAnsi"/>
-                <w:noProof/>
-                <w:color w:val="000000" w:themeColor="text1"/>
+                <w:rFonts w:ascii="Verdana" w:hAnsi="Verdana"/>
+                <w:sz w:val="23"/>
+                <w:szCs w:val="23"/>
+                <w:lang w:val="en-US"/>
+              </w:rPr>
+            </w:pPr>
+          </w:p>
+        </w:tc>
+        <w:tc>
+          <w:tcPr>
+            <w:tcW w:w="3251" w:type="dxa"/>
+          </w:tcPr>
+          <w:p>
+            <w:pPr>
+              <w:autoSpaceDE w:val="0"/>
+              <w:autoSpaceDN w:val="0"/>
+              <w:adjustRightInd w:val="0"/>
+              <w:spacing w:line="240" w:lineRule="auto"/>
+              <w:rPr>
+                <w:rFonts w:ascii="Verdana" w:hAnsi="Verdana" w:cs="Verdana"/>
+                <w:color w:val="000000"/>
+                <w:sz w:val="23"/>
+                <w:szCs w:val="23"/>
+                <w:lang w:val="en-US"/>
               </w:rPr>
             </w:pPr>
             <w:r>
               <w:rPr>
-                <w:rFonts w:cstheme="minorHAnsi"/>
-                <w:noProof/>
-                <w:color w:val="000000" w:themeColor="text1"/>
-                <w:sz w:val="32"/>
-                <w:szCs w:val="32"/>
+                <w:rFonts w:ascii="Verdana" w:hAnsi="Verdana" w:cs="Verdana"/>
+                <w:color w:val="383838"/>
+                <w:sz w:val="23"/>
+                <w:szCs w:val="23"/>
+                <w:lang w:val="en-US"/>
               </w:rPr>
-              <w:t>{{ invoice num }}</w:t>
+              <w:t xml:space="preserve">Reg. no. </w:t>
             </w:r>
-          </w:p>
-        </w:tc>
-        <w:tc>
-          <w:tcPr>
-            <w:tcW w:w="3539" w:type="dxa"/>
-            <w:hideMark/>
-          </w:tcPr>
-          <w:p>
-            <w:pPr>
+            <w:r>
               <w:rPr>
-                <w:rFonts w:asciiTheme="majorHAnsi" w:hAnsiTheme="majorHAnsi"/>
-                <w:noProof/>
-                <w:color w:val="000000" w:themeColor="text1"/>
-                <w:szCs w:val="24"/>
+                <w:rFonts w:ascii="Verdana" w:hAnsi="Verdana" w:cs="Verdana"/>
+                <w:color w:val="000000"/>
+                <w:sz w:val="23"/>
+                <w:szCs w:val="23"/>
+                <w:lang w:val="en-US"/>
               </w:rPr>
-            </w:pPr>
-            <w:sdt>
-              <w:sdtPr>
-                <w:rPr>
-                  <w:rFonts w:asciiTheme="majorHAnsi" w:hAnsiTheme="majorHAnsi"/>
-                  <w:noProof/>
-                  <w:color w:val="000000" w:themeColor="text1"/>
-                  <w:szCs w:val="24"/>
-                </w:rPr>
-                <w:alias w:val="Zadejte název vaší společnosti:"/>
-                <w:tag w:val="Zadejte název vaší společnosti:"/>
-                <w:id w:val="350161346"/>
-                <w:placeholder>
-                  <w:docPart w:val="AD6DD151C75049B7B021D8D57CE64072"/>
-                </w:placeholder>
-                <w:temporary/>
-                <w:showingPlcHdr/>
-                <w15:appearance w15:val="hidden"/>
-              </w:sdtPr>
-              <w:sdtContent>
-                <w:r>
-                  <w:rPr>
-                    <w:rFonts w:ascii="Franklin Gothic Demi" w:hAnsi="Franklin Gothic Demi"/>
-                    <w:noProof/>
-                    <w:color w:val="000000" w:themeColor="text1"/>
-                    <w:szCs w:val="24"/>
-                    <w:lang w:bidi="cs-CZ"/>
-                  </w:rPr>
-                  <w:t>VAŠE SPOLEČNOST</w:t>
-                </w:r>
-              </w:sdtContent>
-            </w:sdt>
+              <w:t>25927094</w:t>
+            </w:r>
           </w:p>
           <w:p>
             <w:pPr>
               <w:rPr>
-                <w:rFonts w:cstheme="minorHAnsi"/>
+                <w:rFonts w:ascii="Verdana" w:hAnsi="Verdana"/>
                 <w:noProof/>
-                <w:color w:val="000000" w:themeColor="text1"/>
-                <w:szCs w:val="24"/>
+                <w:sz w:val="23"/>
+                <w:szCs w:val="23"/>
+                <w:lang w:val="en-US"/>
               </w:rPr>
             </w:pPr>
-            <w:sdt>
-              <w:sdtPr>
-                <w:rPr>
-                  <w:rFonts w:cstheme="minorHAnsi"/>
-                  <w:noProof/>
-                  <w:color w:val="000000" w:themeColor="text1"/>
-                  <w:szCs w:val="24"/>
-                </w:rPr>
-                <w:alias w:val="Zadejte ulici a číslo domu:"/>
-                <w:tag w:val="Zadejte ulici a číslo domu:"/>
-                <w:id w:val="-1357180349"/>
-                <w:placeholder>
-                  <w:docPart w:val="3890D1F8FF0641F187A4003848F0C088"/>
-                </w:placeholder>
-                <w:temporary/>
-                <w:showingPlcHdr/>
-                <w15:appearance w15:val="hidden"/>
-              </w:sdtPr>
-              <w:sdtContent>
-                <w:r>
-                  <w:rPr>
-                    <w:noProof/>
-                    <w:color w:val="000000" w:themeColor="text1"/>
-                    <w:szCs w:val="24"/>
-                    <w:lang w:bidi="cs-CZ"/>
-                  </w:rPr>
-                  <w:t>Ulice a číslo domu</w:t>
-                </w:r>
-              </w:sdtContent>
-            </w:sdt>
-          </w:p>
-          <w:sdt>
-            <w:sdtPr>
+            <w:r>
               <w:rPr>
-                <w:rFonts w:cstheme="minorHAnsi"/>
-                <w:noProof/>
-                <w:color w:val="000000" w:themeColor="text1"/>
-                <w:szCs w:val="24"/>
+                <w:rFonts w:ascii="Verdana" w:hAnsi="Verdana" w:cs="Verdana"/>
+                <w:color w:val="383838"/>
+                <w:sz w:val="23"/>
+                <w:szCs w:val="23"/>
+                <w:lang w:val="en-US"/>
               </w:rPr>
-              <w:alias w:val="Zadejte PSČ a město:"/>
-              <w:tag w:val="Zadejte PSČ a město:"/>
-              <w:id w:val="287557139"/>
-              <w:placeholder>
-                <w:docPart w:val="0E6B44A98F7C434BBF9935AF73E90C86"/>
-              </w:placeholder>
-              <w:temporary/>
-              <w:showingPlcHdr/>
-              <w15:appearance w15:val="hidden"/>
-            </w:sdtPr>
-            <w:sdtContent>
-              <w:p>
-                <w:pPr>
-                  <w:rPr>
-                    <w:rFonts w:cstheme="minorHAnsi"/>
-                    <w:noProof/>
-                    <w:color w:val="000000" w:themeColor="text1"/>
-                    <w:szCs w:val="24"/>
-                  </w:rPr>
-                </w:pPr>
-                <w:r>
-                  <w:rPr>
-                    <w:noProof/>
-                    <w:color w:val="000000" w:themeColor="text1"/>
-                    <w:szCs w:val="24"/>
-                    <w:lang w:bidi="cs-CZ"/>
-                  </w:rPr>
-                  <w:t>PSČ a město</w:t>
-                </w:r>
-              </w:p>
-            </w:sdtContent>
-          </w:sdt>
-          <w:p>
-            <w:pPr>
+              <w:t xml:space="preserve">VAT ID </w:t>
+            </w:r>
+            <w:r>
               <w:rPr>
-                <w:rFonts w:cstheme="minorHAnsi"/>
-                <w:noProof/>
-                <w:color w:val="000000" w:themeColor="text1"/>
-                <w:szCs w:val="24"/>
+                <w:rFonts w:ascii="Verdana" w:hAnsi="Verdana" w:cs="Verdana"/>
+                <w:color w:val="000000"/>
+                <w:sz w:val="23"/>
+                <w:szCs w:val="23"/>
+                <w:lang w:val="en-US"/>
               </w:rPr>
-            </w:pPr>
-            <w:sdt>
-              <w:sdtPr>
-                <w:rPr>
-                  <w:rFonts w:cstheme="minorHAnsi"/>
-                  <w:noProof/>
-                  <w:color w:val="000000" w:themeColor="text1"/>
-                  <w:szCs w:val="24"/>
-                </w:rPr>
-                <w:alias w:val="Zadejte telefon:"/>
-                <w:tag w:val="Zadejte telefon:"/>
-                <w:id w:val="15429914"/>
-                <w:placeholder>
-                  <w:docPart w:val="743069417248484B9638ECC5088D50DF"/>
-                </w:placeholder>
-                <w:temporary/>
-                <w:showingPlcHdr/>
-                <w15:appearance w15:val="hidden"/>
-              </w:sdtPr>
-              <w:sdtContent>
-                <w:r>
-                  <w:rPr>
-                    <w:noProof/>
-                    <w:color w:val="000000" w:themeColor="text1"/>
-                    <w:szCs w:val="24"/>
-                    <w:lang w:bidi="cs-CZ"/>
-                  </w:rPr>
-                  <w:t>Telefon</w:t>
-                </w:r>
-              </w:sdtContent>
-            </w:sdt>
-          </w:p>
-          <w:p>
-            <w:pPr>
-              <w:rPr>
-                <w:rFonts w:cstheme="minorHAnsi"/>
-                <w:noProof/>
-                <w:color w:val="000000" w:themeColor="text1"/>
-                <w:szCs w:val="24"/>
-              </w:rPr>
-            </w:pPr>
-            <w:sdt>
-              <w:sdtPr>
-                <w:rPr>
-                  <w:rFonts w:cstheme="minorHAnsi"/>
-                  <w:noProof/>
-                  <w:color w:val="000000" w:themeColor="text1"/>
-                  <w:szCs w:val="24"/>
-                </w:rPr>
-                <w:alias w:val="Zadejte fax:"/>
-                <w:tag w:val="Zadejte fax:"/>
-                <w:id w:val="-1224293375"/>
-                <w:placeholder>
-                  <w:docPart w:val="E4F1D191AF7143BE996D191D262C6843"/>
-                </w:placeholder>
-                <w:temporary/>
-                <w:showingPlcHdr/>
-                <w15:appearance w15:val="hidden"/>
-              </w:sdtPr>
-              <w:sdtContent>
-                <w:r>
-                  <w:rPr>
-                    <w:noProof/>
-                    <w:color w:val="000000" w:themeColor="text1"/>
-                    <w:szCs w:val="24"/>
-                    <w:lang w:bidi="cs-CZ"/>
-                  </w:rPr>
-                  <w:t>Fax</w:t>
-                </w:r>
-              </w:sdtContent>
-            </w:sdt>
-          </w:p>
-          <w:p>
-            <w:pPr>
-              <w:rPr>
-                <w:noProof/>
-                <w:color w:val="000000" w:themeColor="text1"/>
-                <w:szCs w:val="24"/>
-              </w:rPr>
-            </w:pPr>
-            <w:sdt>
-              <w:sdtPr>
-                <w:rPr>
-                  <w:rFonts w:cstheme="minorHAnsi"/>
-                  <w:noProof/>
-                  <w:color w:val="000000" w:themeColor="text1"/>
-                  <w:szCs w:val="24"/>
-                </w:rPr>
-                <w:alias w:val="Zadejte e-mail:"/>
-                <w:tag w:val="Zadejte e-mail:"/>
-                <w:id w:val="-1226066209"/>
-                <w:placeholder>
-                  <w:docPart w:val="0743BC45F69E43709E660D744E696FDF"/>
-                </w:placeholder>
-                <w:temporary/>
-                <w:showingPlcHdr/>
-                <w15:appearance w15:val="hidden"/>
-              </w:sdtPr>
-              <w:sdtContent>
-                <w:r>
-                  <w:rPr>
-                    <w:noProof/>
-                    <w:color w:val="000000" w:themeColor="text1"/>
-                    <w:szCs w:val="24"/>
-                    <w:lang w:bidi="cs-CZ"/>
-                  </w:rPr>
-                  <w:t>E-mail</w:t>
-                </w:r>
-              </w:sdtContent>
-            </w:sdt>
+              <w:t>CZ25927094</w:t>
+            </w:r>
           </w:p>
         </w:tc>
       </w:tr>
@@ -481,273 +555,339 @@
         </w:trPr>
         <w:tc>
           <w:tcPr>
-            <w:tcW w:w="3539" w:type="dxa"/>
-            <w:hideMark/>
+            <w:tcW w:w="5812" w:type="dxa"/>
           </w:tcPr>
           <w:p>
             <w:pPr>
+              <w:autoSpaceDE w:val="0"/>
+              <w:autoSpaceDN w:val="0"/>
+              <w:adjustRightInd w:val="0"/>
+              <w:spacing w:line="240" w:lineRule="auto"/>
               <w:rPr>
-                <w:rFonts w:asciiTheme="majorHAnsi" w:hAnsiTheme="majorHAnsi"/>
-                <w:noProof/>
-                <w:color w:val="000000" w:themeColor="text1"/>
-                <w:szCs w:val="24"/>
+                <w:rFonts w:ascii="Verdana" w:hAnsi="Verdana" w:cs="Verdana"/>
+                <w:color w:val="000000"/>
+                <w:sz w:val="23"/>
+                <w:szCs w:val="23"/>
+                <w:lang w:val="en-US"/>
               </w:rPr>
             </w:pPr>
-            <w:sdt>
-              <w:sdtPr>
-                <w:rPr>
-                  <w:rFonts w:asciiTheme="majorHAnsi" w:hAnsiTheme="majorHAnsi"/>
-                  <w:noProof/>
-                  <w:color w:val="000000" w:themeColor="text1"/>
-                  <w:szCs w:val="24"/>
-                </w:rPr>
-                <w:alias w:val="Plátce faktury:"/>
-                <w:tag w:val="Plátce faktury:"/>
-                <w:id w:val="-1178570525"/>
-                <w:placeholder>
-                  <w:docPart w:val="F5267396CCCE48DB9867865B62546EA5"/>
-                </w:placeholder>
-                <w:temporary/>
-                <w:showingPlcHdr/>
-                <w15:appearance w15:val="hidden"/>
-              </w:sdtPr>
-              <w:sdtContent>
-                <w:r>
-                  <w:rPr>
-                    <w:rFonts w:ascii="Franklin Gothic Demi" w:hAnsi="Franklin Gothic Demi"/>
-                    <w:noProof/>
-                    <w:color w:val="000000" w:themeColor="text1"/>
-                    <w:szCs w:val="24"/>
-                    <w:lang w:bidi="cs-CZ"/>
-                  </w:rPr>
-                  <w:t>PLÁTCE FAKTURY</w:t>
-                </w:r>
-              </w:sdtContent>
-            </w:sdt>
+            <w:r>
+              <w:rPr>
+                <w:rFonts w:ascii="Verdana" w:hAnsi="Verdana" w:cs="Verdana"/>
+                <w:color w:val="383838"/>
+                <w:sz w:val="23"/>
+                <w:szCs w:val="23"/>
+                <w:lang w:val="en-US"/>
+              </w:rPr>
+              <w:t xml:space="preserve">Bank account </w:t>
+            </w:r>
+            <w:r>
+              <w:rPr>
+                <w:rFonts w:ascii="Verdana" w:hAnsi="Verdana" w:cs="Verdana"/>
+                <w:color w:val="000000"/>
+                <w:sz w:val="23"/>
+                <w:szCs w:val="23"/>
+                <w:lang w:val="en-US"/>
+              </w:rPr>
+              <w:t>326934647/0300</w:t>
+            </w:r>
+          </w:p>
+          <w:p>
+            <w:pPr>
+              <w:autoSpaceDE w:val="0"/>
+              <w:autoSpaceDN w:val="0"/>
+              <w:adjustRightInd w:val="0"/>
+              <w:spacing w:line="240" w:lineRule="auto"/>
+              <w:rPr>
+                <w:rFonts w:ascii="Verdana" w:hAnsi="Verdana" w:cs="Verdana"/>
+                <w:color w:val="000000"/>
+                <w:sz w:val="23"/>
+                <w:szCs w:val="23"/>
+                <w:lang w:val="en-US"/>
+              </w:rPr>
+            </w:pPr>
+            <w:r>
+              <w:rPr>
+                <w:rFonts w:ascii="Verdana" w:hAnsi="Verdana" w:cs="Verdana"/>
+                <w:color w:val="383838"/>
+                <w:sz w:val="23"/>
+                <w:szCs w:val="23"/>
+                <w:lang w:val="en-US"/>
+              </w:rPr>
+              <w:t xml:space="preserve">Reference </w:t>
+            </w:r>
+            <w:r>
+              <w:rPr>
+                <w:rFonts w:ascii="Verdana" w:hAnsi="Verdana" w:cs="Verdana"/>
+                <w:color w:val="000000"/>
+                <w:sz w:val="23"/>
+                <w:szCs w:val="23"/>
+                <w:lang w:val="en-US"/>
+              </w:rPr>
+              <w:t>20240014</w:t>
+            </w:r>
           </w:p>
           <w:p>
             <w:pPr>
               <w:rPr>
-                <w:rFonts w:cstheme="minorHAnsi"/>
-                <w:noProof/>
-                <w:color w:val="000000" w:themeColor="text1"/>
-                <w:szCs w:val="24"/>
+                <w:rFonts w:ascii="Verdana" w:hAnsi="Verdana" w:cs="Verdana"/>
+                <w:color w:val="000000"/>
+                <w:sz w:val="23"/>
+                <w:szCs w:val="23"/>
+                <w:lang w:val="en-US"/>
               </w:rPr>
             </w:pPr>
-            <w:sdt>
-              <w:sdtPr>
-                <w:rPr>
-                  <w:rFonts w:cstheme="minorHAnsi"/>
-                  <w:noProof/>
-                  <w:color w:val="000000" w:themeColor="text1"/>
-                  <w:szCs w:val="24"/>
-                </w:rPr>
-                <w:alias w:val="Zadejte ulici a číslo domu:"/>
-                <w:tag w:val="Zadejte ulici a číslo domu:"/>
-                <w:id w:val="-2135629126"/>
-                <w:placeholder>
-                  <w:docPart w:val="65877260D4664F618D25FD86C57FCBA3"/>
-                </w:placeholder>
-                <w:temporary/>
-                <w:showingPlcHdr/>
-                <w15:appearance w15:val="hidden"/>
-              </w:sdtPr>
-              <w:sdtContent>
-                <w:r>
-                  <w:rPr>
-                    <w:noProof/>
-                    <w:color w:val="000000" w:themeColor="text1"/>
-                    <w:szCs w:val="24"/>
-                    <w:lang w:bidi="cs-CZ"/>
-                  </w:rPr>
-                  <w:t>Ulice a číslo domu</w:t>
-                </w:r>
-              </w:sdtContent>
-            </w:sdt>
-          </w:p>
-          <w:sdt>
-            <w:sdtPr>
+            <w:r>
               <w:rPr>
-                <w:rFonts w:cstheme="minorHAnsi"/>
-                <w:noProof/>
-                <w:color w:val="000000" w:themeColor="text1"/>
-                <w:szCs w:val="24"/>
+                <w:rFonts w:ascii="Verdana" w:hAnsi="Verdana" w:cs="Verdana"/>
+                <w:color w:val="383838"/>
+                <w:sz w:val="23"/>
+                <w:szCs w:val="23"/>
+                <w:lang w:val="en-US"/>
               </w:rPr>
-              <w:alias w:val="Zadejte PSČ a město:"/>
-              <w:tag w:val="Zadejte PSČ a město:"/>
-              <w:id w:val="-1198380150"/>
-              <w:placeholder>
-                <w:docPart w:val="7C4D82F78697494D9350C94AA92A26E1"/>
-              </w:placeholder>
-              <w:temporary/>
-              <w:showingPlcHdr/>
-              <w15:appearance w15:val="hidden"/>
-            </w:sdtPr>
-            <w:sdtContent>
-              <w:p>
-                <w:pPr>
-                  <w:rPr>
-                    <w:rFonts w:cstheme="minorHAnsi"/>
-                    <w:noProof/>
-                    <w:color w:val="000000" w:themeColor="text1"/>
-                    <w:szCs w:val="24"/>
-                  </w:rPr>
-                </w:pPr>
-                <w:r>
-                  <w:rPr>
-                    <w:noProof/>
-                    <w:color w:val="000000" w:themeColor="text1"/>
-                    <w:szCs w:val="24"/>
-                    <w:lang w:bidi="cs-CZ"/>
-                  </w:rPr>
-                  <w:t>PSČ a město</w:t>
-                </w:r>
-              </w:p>
-            </w:sdtContent>
-          </w:sdt>
-          <w:p>
-            <w:pPr>
+              <w:t xml:space="preserve">Payment method </w:t>
+            </w:r>
+            <w:r>
               <w:rPr>
-                <w:rFonts w:cstheme="minorHAnsi"/>
-                <w:noProof/>
-                <w:color w:val="000000" w:themeColor="text1"/>
-                <w:szCs w:val="24"/>
+                <w:rFonts w:ascii="Verdana" w:hAnsi="Verdana" w:cs="Verdana"/>
+                <w:color w:val="000000"/>
+                <w:sz w:val="23"/>
+                <w:szCs w:val="23"/>
+                <w:lang w:val="en-US"/>
               </w:rPr>
-            </w:pPr>
-            <w:sdt>
-              <w:sdtPr>
-                <w:rPr>
-                  <w:rFonts w:cstheme="minorHAnsi"/>
-                  <w:noProof/>
-                  <w:color w:val="000000" w:themeColor="text1"/>
-                  <w:szCs w:val="24"/>
-                </w:rPr>
-                <w:alias w:val="Zadejte telefon:"/>
-                <w:tag w:val="Zadejte telefon:"/>
-                <w:id w:val="2102980467"/>
-                <w:placeholder>
-                  <w:docPart w:val="FE6C7FBC7BC74B7DA29E65155C1E26DA"/>
-                </w:placeholder>
-                <w:temporary/>
-                <w:showingPlcHdr/>
-                <w15:appearance w15:val="hidden"/>
-              </w:sdtPr>
-              <w:sdtContent>
-                <w:r>
-                  <w:rPr>
-                    <w:noProof/>
-                    <w:color w:val="000000" w:themeColor="text1"/>
-                    <w:szCs w:val="24"/>
-                    <w:lang w:bidi="cs-CZ"/>
-                  </w:rPr>
-                  <w:t>Telefon</w:t>
-                </w:r>
-              </w:sdtContent>
-            </w:sdt>
+              <w:t>Bank transfer</w:t>
+            </w:r>
           </w:p>
           <w:p>
             <w:pPr>
               <w:rPr>
-                <w:rFonts w:cstheme="minorHAnsi"/>
-                <w:noProof/>
-                <w:color w:val="000000" w:themeColor="text1"/>
-                <w:szCs w:val="24"/>
+                <w:rFonts w:ascii="Verdana" w:hAnsi="Verdana" w:cs="Verdana"/>
+                <w:color w:val="000000"/>
+                <w:sz w:val="23"/>
+                <w:szCs w:val="23"/>
+                <w:lang w:val="en-US"/>
               </w:rPr>
             </w:pPr>
-            <w:sdt>
-              <w:sdtPr>
-                <w:rPr>
-                  <w:rFonts w:cstheme="minorHAnsi"/>
-                  <w:noProof/>
-                  <w:color w:val="000000" w:themeColor="text1"/>
-                  <w:szCs w:val="24"/>
-                </w:rPr>
-                <w:alias w:val="Zadejte fax:"/>
-                <w:tag w:val="Zadejte fax:"/>
-                <w:id w:val="1062064642"/>
-                <w:placeholder>
-                  <w:docPart w:val="7E7A5A92DC7E4797A11EDF6240A85E79"/>
-                </w:placeholder>
-                <w:temporary/>
-                <w:showingPlcHdr/>
-                <w15:appearance w15:val="hidden"/>
-              </w:sdtPr>
-              <w:sdtContent>
-                <w:r>
-                  <w:rPr>
-                    <w:noProof/>
-                    <w:color w:val="000000" w:themeColor="text1"/>
-                    <w:szCs w:val="24"/>
-                    <w:lang w:bidi="cs-CZ"/>
-                  </w:rPr>
-                  <w:t>Fax</w:t>
-                </w:r>
-              </w:sdtContent>
-            </w:sdt>
+          </w:p>
+          <w:p>
+            <w:pPr>
+              <w:autoSpaceDE w:val="0"/>
+              <w:autoSpaceDN w:val="0"/>
+              <w:adjustRightInd w:val="0"/>
+              <w:spacing w:line="240" w:lineRule="auto"/>
+              <w:rPr>
+                <w:rFonts w:ascii="Verdana" w:hAnsi="Verdana" w:cs="Verdana-Italic"/>
+                <w:i/>
+                <w:iCs/>
+                <w:color w:val="383838"/>
+                <w:sz w:val="23"/>
+                <w:szCs w:val="23"/>
+                <w:lang w:val="en-US"/>
+              </w:rPr>
+            </w:pPr>
+            <w:r>
+              <w:rPr>
+                <w:rFonts w:ascii="Verdana" w:hAnsi="Verdana" w:cs="Verdana-Italic"/>
+                <w:i/>
+                <w:iCs/>
+                <w:color w:val="383838"/>
+                <w:sz w:val="23"/>
+                <w:szCs w:val="23"/>
+                <w:lang w:val="en-US"/>
+              </w:rPr>
+              <w:t>Translation and related tasks</w:t>
+            </w:r>
           </w:p>
           <w:p>
             <w:pPr>
               <w:rPr>
+                <w:rFonts w:ascii="Verdana" w:hAnsi="Verdana"/>
                 <w:noProof/>
-                <w:szCs w:val="24"/>
+                <w:color w:val="000000" w:themeColor="text1"/>
+                <w:sz w:val="23"/>
+                <w:szCs w:val="23"/>
+                <w:lang w:val="en-US"/>
               </w:rPr>
             </w:pPr>
-            <w:sdt>
-              <w:sdtPr>
-                <w:rPr>
-                  <w:rFonts w:cstheme="minorHAnsi"/>
-                  <w:noProof/>
-                  <w:color w:val="000000" w:themeColor="text1"/>
-                  <w:szCs w:val="24"/>
-                </w:rPr>
-                <w:alias w:val="Zadejte e-mail:"/>
-                <w:tag w:val="Zadejte e-mail:"/>
-                <w:id w:val="2138455500"/>
-                <w:placeholder>
-                  <w:docPart w:val="C06120B894524D7CBAAB96770CCE2D1E"/>
-                </w:placeholder>
-                <w:temporary/>
-                <w:showingPlcHdr/>
-                <w15:appearance w15:val="hidden"/>
-              </w:sdtPr>
-              <w:sdtContent>
-                <w:r>
-                  <w:rPr>
-                    <w:noProof/>
-                    <w:color w:val="000000" w:themeColor="text1"/>
-                    <w:szCs w:val="24"/>
-                    <w:lang w:bidi="cs-CZ"/>
-                  </w:rPr>
-                  <w:t>E-mail</w:t>
-                </w:r>
-              </w:sdtContent>
-            </w:sdt>
+            <w:r>
+              <w:rPr>
+                <w:rFonts w:ascii="Verdana" w:hAnsi="Verdana" w:cs="Verdana-Italic"/>
+                <w:i/>
+                <w:iCs/>
+                <w:color w:val="383838"/>
+                <w:sz w:val="23"/>
+                <w:szCs w:val="23"/>
+                <w:lang w:val="en-US"/>
+              </w:rPr>
+              <w:t>Vendor ID Number: P001XNV</w:t>
+            </w:r>
           </w:p>
         </w:tc>
         <w:tc>
           <w:tcPr>
-            <w:tcW w:w="3539" w:type="dxa"/>
+            <w:tcW w:w="3251" w:type="dxa"/>
           </w:tcPr>
           <w:p>
             <w:pPr>
-              <w:jc w:val="center"/>
+              <w:autoSpaceDE w:val="0"/>
+              <w:autoSpaceDN w:val="0"/>
+              <w:adjustRightInd w:val="0"/>
+              <w:spacing w:line="240" w:lineRule="auto"/>
               <w:rPr>
-                <w:noProof/>
+                <w:rFonts w:ascii="Verdana" w:hAnsi="Verdana" w:cs="Verdana"/>
+                <w:color w:val="000000"/>
+                <w:sz w:val="23"/>
+                <w:szCs w:val="23"/>
+                <w:lang w:val="en-US"/>
               </w:rPr>
             </w:pPr>
+            <w:r>
+              <w:rPr>
+                <w:rFonts w:ascii="Verdana" w:hAnsi="Verdana" w:cs="Verdana"/>
+                <w:color w:val="383838"/>
+                <w:sz w:val="23"/>
+                <w:szCs w:val="23"/>
+                <w:lang w:val="en-US"/>
+              </w:rPr>
+              <w:t xml:space="preserve">Order number </w:t>
+            </w:r>
+            <w:r>
+              <w:rPr>
+                <w:rFonts w:ascii="Verdana" w:hAnsi="Verdana" w:cs="Verdana"/>
+                <w:color w:val="000000"/>
+                <w:sz w:val="23"/>
+                <w:szCs w:val="23"/>
+                <w:lang w:val="en-US"/>
+              </w:rPr>
+              <w:t>{{ order</w:t>
+            </w:r>
+            <w:r>
+              <w:rPr>
+                <w:rFonts w:ascii="Verdana" w:hAnsi="Verdana" w:cs="Verdana"/>
+                <w:color w:val="000000"/>
+                <w:sz w:val="23"/>
+                <w:szCs w:val="23"/>
+              </w:rPr>
+              <w:t>_</w:t>
+            </w:r>
+            <w:proofErr w:type="spellStart"/>
+            <w:r>
+              <w:rPr>
+                <w:rFonts w:ascii="Verdana" w:hAnsi="Verdana" w:cs="Verdana"/>
+                <w:color w:val="000000"/>
+                <w:sz w:val="23"/>
+                <w:szCs w:val="23"/>
+              </w:rPr>
+              <w:t>num</w:t>
+            </w:r>
+            <w:proofErr w:type="spellEnd"/>
+            <w:r>
+              <w:rPr>
+                <w:rFonts w:ascii="Verdana" w:hAnsi="Verdana" w:cs="Verdana"/>
+                <w:color w:val="000000"/>
+                <w:sz w:val="23"/>
+                <w:szCs w:val="23"/>
+                <w:lang w:val="en-US"/>
+              </w:rPr>
+              <w:t xml:space="preserve"> }}</w:t>
+            </w:r>
           </w:p>
-        </w:tc>
-        <w:tc>
-          <w:tcPr>
-            <w:tcW w:w="3539" w:type="dxa"/>
-          </w:tcPr>
           <w:p>
             <w:pPr>
-              <w:jc w:val="center"/>
+              <w:autoSpaceDE w:val="0"/>
+              <w:autoSpaceDN w:val="0"/>
+              <w:adjustRightInd w:val="0"/>
+              <w:spacing w:line="240" w:lineRule="auto"/>
               <w:rPr>
-                <w:noProof/>
+                <w:rFonts w:ascii="Verdana" w:hAnsi="Verdana" w:cs="Verdana"/>
+                <w:color w:val="000000"/>
+                <w:sz w:val="23"/>
+                <w:szCs w:val="23"/>
+                <w:lang w:val="en-US"/>
               </w:rPr>
             </w:pPr>
+            <w:r>
+              <w:rPr>
+                <w:rFonts w:ascii="Verdana" w:hAnsi="Verdana" w:cs="Verdana"/>
+                <w:color w:val="383838"/>
+                <w:sz w:val="23"/>
+                <w:szCs w:val="23"/>
+                <w:lang w:val="en-US"/>
+              </w:rPr>
+              <w:t xml:space="preserve">Issued on </w:t>
+            </w:r>
+            <w:r>
+              <w:rPr>
+                <w:rFonts w:ascii="Verdana" w:hAnsi="Verdana" w:cs="Verdana"/>
+                <w:color w:val="000000"/>
+                <w:sz w:val="23"/>
+                <w:szCs w:val="23"/>
+                <w:lang w:val="en-US"/>
+              </w:rPr>
+              <w:t>{{ date }}</w:t>
+            </w:r>
+          </w:p>
+          <w:p>
+            <w:pPr>
+              <w:rPr>
+                <w:rFonts w:ascii="Verdana" w:hAnsi="Verdana"/>
+                <w:noProof/>
+                <w:color w:val="000000" w:themeColor="text1"/>
+                <w:sz w:val="23"/>
+                <w:szCs w:val="23"/>
+                <w:lang w:val="en-US"/>
+              </w:rPr>
+            </w:pPr>
+            <w:r>
+              <w:rPr>
+                <w:rFonts w:ascii="Verdana" w:hAnsi="Verdana" w:cs="Verdana"/>
+                <w:color w:val="383838"/>
+                <w:sz w:val="23"/>
+                <w:szCs w:val="23"/>
+                <w:lang w:val="en-US"/>
+              </w:rPr>
+              <w:t xml:space="preserve">Due on </w:t>
+            </w:r>
+            <w:r>
+              <w:rPr>
+                <w:rFonts w:ascii="Verdana" w:hAnsi="Verdana" w:cs="Verdana"/>
+                <w:color w:val="000000"/>
+                <w:sz w:val="23"/>
+                <w:szCs w:val="23"/>
+                <w:lang w:val="en-US"/>
+              </w:rPr>
+              <w:t>{{ due</w:t>
+            </w:r>
+            <w:r>
+              <w:rPr>
+                <w:rFonts w:ascii="Verdana" w:hAnsi="Verdana" w:cs="Verdana"/>
+                <w:color w:val="000000"/>
+                <w:sz w:val="23"/>
+                <w:szCs w:val="23"/>
+              </w:rPr>
+              <w:t>_</w:t>
+            </w:r>
+            <w:proofErr w:type="spellStart"/>
+            <w:r>
+              <w:rPr>
+                <w:rFonts w:ascii="Verdana" w:hAnsi="Verdana" w:cs="Verdana"/>
+                <w:color w:val="000000"/>
+                <w:sz w:val="23"/>
+                <w:szCs w:val="23"/>
+              </w:rPr>
+              <w:t>date</w:t>
+            </w:r>
+            <w:proofErr w:type="spellEnd"/>
+            <w:r>
+              <w:rPr>
+                <w:rFonts w:ascii="Verdana" w:hAnsi="Verdana" w:cs="Verdana"/>
+                <w:color w:val="000000"/>
+                <w:sz w:val="23"/>
+                <w:szCs w:val="23"/>
+                <w:lang w:val="en-US"/>
+              </w:rPr>
+              <w:t xml:space="preserve"> }}</w:t>
+            </w:r>
           </w:p>
         </w:tc>
       </w:tr>
@@ -755,14 +895,95 @@
     <w:p>
       <w:pPr>
         <w:rPr>
+          <w:rFonts w:ascii="Verdana" w:hAnsi="Verdana"/>
           <w:noProof/>
+          <w:lang w:val="en-US"/>
         </w:rPr>
       </w:pPr>
     </w:p>
     <w:tbl>
       <w:tblPr>
-        <w:tblStyle w:val="Prodejninformace"/>
-        <w:tblW w:w="5003" w:type="pct"/>
+        <w:tblStyle w:val="Tabulkasobsahem"/>
+        <w:tblW w:w="4941" w:type="pct"/>
+        <w:tblLook w:val="04A0" w:firstRow="1" w:lastRow="0" w:firstColumn="1" w:lastColumn="0" w:noHBand="0" w:noVBand="1"/>
+        <w:tblDescription w:val="Do sloupců tabulky zadejte množství, popis, jednotkovou cenu, slevu a celkovou částku řádku. V dolní části zadejte mezisoučet, DPH a celkovou částku."/>
+      </w:tblPr>
+      <w:tblGrid>
+        <w:gridCol w:w="3262"/>
+        <w:gridCol w:w="5482"/>
+        <w:gridCol w:w="1741"/>
+      </w:tblGrid>
+      <w:tr>
+        <w:trPr>
+          <w:cnfStyle w:val="100000000000" w:firstRow="1" w:lastRow="0" w:firstColumn="0" w:lastColumn="0" w:oddVBand="0" w:evenVBand="0" w:oddHBand="0" w:evenHBand="0" w:firstRowFirstColumn="0" w:firstRowLastColumn="0" w:lastRowFirstColumn="0" w:lastRowLastColumn="0"/>
+          <w:trHeight w:hRule="exact" w:val="609"/>
+          <w:tblHeader/>
+        </w:trPr>
+        <w:tc>
+          <w:tcPr>
+            <w:tcW w:w="3262" w:type="dxa"/>
+            <w:hideMark/>
+          </w:tcPr>
+          <w:p>
+            <w:pPr>
+              <w:pStyle w:val="Styl1"/>
+              <w:framePr w:hSpace="0" w:wrap="auto" w:vAnchor="margin" w:hAnchor="text" w:xAlign="left" w:yAlign="inline"/>
+              <w:rPr>
+                <w:rFonts w:ascii="Verdana" w:hAnsi="Verdana"/>
+                <w:noProof/>
+                <w:lang w:val="en-US"/>
+              </w:rPr>
+            </w:pPr>
+          </w:p>
+        </w:tc>
+        <w:tc>
+          <w:tcPr>
+            <w:tcW w:w="5481" w:type="dxa"/>
+            <w:hideMark/>
+          </w:tcPr>
+          <w:p>
+            <w:pPr>
+              <w:pStyle w:val="Styl1"/>
+              <w:framePr w:hSpace="0" w:wrap="auto" w:vAnchor="margin" w:hAnchor="text" w:xAlign="left" w:yAlign="inline"/>
+              <w:rPr>
+                <w:rFonts w:ascii="Verdana" w:hAnsi="Verdana"/>
+                <w:noProof/>
+                <w:lang w:val="en-US"/>
+              </w:rPr>
+            </w:pPr>
+          </w:p>
+        </w:tc>
+        <w:tc>
+          <w:tcPr>
+            <w:tcW w:w="1741" w:type="dxa"/>
+            <w:hideMark/>
+          </w:tcPr>
+          <w:p>
+            <w:pPr>
+              <w:pStyle w:val="Styl1"/>
+              <w:framePr w:hSpace="0" w:wrap="auto" w:vAnchor="margin" w:hAnchor="text" w:xAlign="left" w:yAlign="inline"/>
+              <w:rPr>
+                <w:rFonts w:ascii="Verdana" w:hAnsi="Verdana"/>
+                <w:noProof/>
+                <w:lang w:val="en-US"/>
+              </w:rPr>
+            </w:pPr>
+            <w:r>
+              <w:rPr>
+                <w:rFonts w:ascii="Verdana" w:hAnsi="Verdana"/>
+                <w:noProof/>
+                <w:lang w:val="en-US"/>
+              </w:rPr>
+              <w:t>Price</w:t>
+            </w:r>
+          </w:p>
+        </w:tc>
+      </w:tr>
+    </w:tbl>
+    <w:tbl>
+      <w:tblPr>
+        <w:tblStyle w:val="Mkatabulky"/>
+        <w:tblW w:w="4634" w:type="pct"/>
         <w:tblBorders>
           <w:top w:val="none" w:sz="0" w:space="0" w:color="auto"/>
           <w:left w:val="none" w:sz="0" w:space="0" w:color="auto"/>
@@ -771,230 +992,374 @@
           <w:insideH w:val="none" w:sz="0" w:space="0" w:color="auto"/>
           <w:insideV w:val="none" w:sz="0" w:space="0" w:color="auto"/>
         </w:tblBorders>
-        <w:tblLook w:val="0620" w:firstRow="1" w:lastRow="0" w:firstColumn="0" w:lastColumn="0" w:noHBand="1" w:noVBand="1"/>
-        <w:tblDescription w:val="Do této tabulky zadejte jméno prodejce, název zakázky, platební podmínky a datum splatnosti."/>
+        <w:tblLook w:val="04A0" w:firstRow="1" w:lastRow="0" w:firstColumn="1" w:lastColumn="0" w:noHBand="0" w:noVBand="1"/>
       </w:tblPr>
       <w:tblGrid>
-        <w:gridCol w:w="2523"/>
-        <w:gridCol w:w="2008"/>
-        <w:gridCol w:w="3261"/>
-        <w:gridCol w:w="2814"/>
+        <w:gridCol w:w="2977"/>
+        <w:gridCol w:w="142"/>
+        <w:gridCol w:w="4047"/>
+        <w:gridCol w:w="2667"/>
       </w:tblGrid>
       <w:tr>
         <w:trPr>
-          <w:cnfStyle w:val="100000000000" w:firstRow="1" w:lastRow="0" w:firstColumn="0" w:lastColumn="0" w:oddVBand="0" w:evenVBand="0" w:oddHBand="0" w:evenHBand="0" w:firstRowFirstColumn="0" w:firstRowLastColumn="0" w:lastRowFirstColumn="0" w:lastRowLastColumn="0"/>
-          <w:trHeight w:hRule="exact" w:val="461"/>
-          <w:tblHeader/>
+          <w:trHeight w:val="756"/>
         </w:trPr>
         <w:tc>
           <w:tcPr>
-            <w:tcW w:w="2523" w:type="dxa"/>
-            <w:shd w:val="clear" w:color="auto" w:fill="auto"/>
-            <w:hideMark/>
+            <w:tcW w:w="1586" w:type="pct"/>
+            <w:gridSpan w:val="2"/>
+            <w:vAlign w:val="center"/>
           </w:tcPr>
           <w:p>
             <w:pPr>
-              <w:pStyle w:val="Styl1"/>
-              <w:framePr w:hSpace="0" w:wrap="auto" w:vAnchor="margin" w:hAnchor="text" w:xAlign="left" w:yAlign="inline"/>
               <w:rPr>
-                <w:noProof/>
+                <w:rFonts w:ascii="Verdana" w:hAnsi="Verdana"/>
+                <w:lang w:val="en-US"/>
               </w:rPr>
             </w:pPr>
-            <w:sdt>
-              <w:sdtPr>
-                <w:rPr>
-                  <w:noProof/>
-                </w:rPr>
-                <w:alias w:val="Prodejce:"/>
-                <w:tag w:val="Prodejce:"/>
-                <w:id w:val="-720821619"/>
-                <w:placeholder>
-                  <w:docPart w:val="0DEE34F904D04194A48425EA75592865"/>
-                </w:placeholder>
-                <w:temporary/>
-                <w:showingPlcHdr/>
-                <w15:appearance w15:val="hidden"/>
-              </w:sdtPr>
-              <w:sdtContent>
-                <w:r>
-                  <w:rPr>
-                    <w:noProof/>
-                    <w:lang w:bidi="cs-CZ"/>
-                  </w:rPr>
-                  <w:t>PRODEJCE</w:t>
-                </w:r>
-              </w:sdtContent>
-            </w:sdt>
+            <w:r>
+              <w:rPr>
+                <w:rFonts w:ascii="Verdana" w:hAnsi="Verdana"/>
+                <w:lang w:val="en-US"/>
+              </w:rPr>
+              <w:t>{{%</w:t>
+            </w:r>
+            <w:proofErr w:type="spellStart"/>
+            <w:r>
+              <w:rPr>
+                <w:rFonts w:ascii="Verdana" w:hAnsi="Verdana"/>
+              </w:rPr>
+              <w:t>tr</w:t>
+            </w:r>
+            <w:proofErr w:type="spellEnd"/>
+            <w:r>
+              <w:rPr>
+                <w:rFonts w:ascii="Verdana" w:hAnsi="Verdana"/>
+              </w:rPr>
+              <w:t xml:space="preserve"> </w:t>
+            </w:r>
+            <w:proofErr w:type="spellStart"/>
+            <w:r>
+              <w:rPr>
+                <w:rFonts w:ascii="Verdana" w:hAnsi="Verdana"/>
+              </w:rPr>
+              <w:t>for</w:t>
+            </w:r>
+            <w:proofErr w:type="spellEnd"/>
+            <w:r>
+              <w:rPr>
+                <w:rFonts w:ascii="Verdana" w:hAnsi="Verdana"/>
+              </w:rPr>
+              <w:t xml:space="preserve"> </w:t>
+            </w:r>
+            <w:proofErr w:type="spellStart"/>
+            <w:r>
+              <w:rPr>
+                <w:rFonts w:ascii="Verdana" w:hAnsi="Verdana"/>
+              </w:rPr>
+              <w:t>item</w:t>
+            </w:r>
+            <w:proofErr w:type="spellEnd"/>
+            <w:r>
+              <w:rPr>
+                <w:rFonts w:ascii="Verdana" w:hAnsi="Verdana"/>
+              </w:rPr>
+              <w:t xml:space="preserve"> in </w:t>
+            </w:r>
+            <w:proofErr w:type="spellStart"/>
+            <w:r>
+              <w:rPr>
+                <w:rFonts w:ascii="Verdana" w:hAnsi="Verdana"/>
+              </w:rPr>
+              <w:t>invoice_list</w:t>
+            </w:r>
+            <w:proofErr w:type="spellEnd"/>
+            <w:r>
+              <w:rPr>
+                <w:rFonts w:ascii="Verdana" w:hAnsi="Verdana"/>
+              </w:rPr>
+              <w:t xml:space="preserve"> </w:t>
+            </w:r>
+            <w:r>
+              <w:rPr>
+                <w:rFonts w:ascii="Verdana" w:hAnsi="Verdana"/>
+                <w:lang w:val="en-US"/>
+              </w:rPr>
+              <w:t>%}}</w:t>
+            </w:r>
           </w:p>
         </w:tc>
         <w:tc>
           <w:tcPr>
-            <w:tcW w:w="2008" w:type="dxa"/>
-            <w:shd w:val="clear" w:color="auto" w:fill="auto"/>
-            <w:hideMark/>
+            <w:tcW w:w="2058" w:type="pct"/>
+            <w:vAlign w:val="center"/>
           </w:tcPr>
           <w:p>
             <w:pPr>
-              <w:pStyle w:val="Styl1"/>
-              <w:framePr w:hSpace="0" w:wrap="auto" w:vAnchor="margin" w:hAnchor="text" w:xAlign="left" w:yAlign="inline"/>
+              <w:jc w:val="center"/>
               <w:rPr>
-                <w:noProof/>
+                <w:rFonts w:ascii="Verdana" w:hAnsi="Verdana"/>
+                <w:lang w:val="en-US"/>
+              </w:rPr>
+            </w:pPr>
+          </w:p>
+        </w:tc>
+        <w:tc>
+          <w:tcPr>
+            <w:tcW w:w="1356" w:type="pct"/>
+            <w:vAlign w:val="center"/>
+          </w:tcPr>
+          <w:p>
+            <w:pPr>
+              <w:jc w:val="center"/>
+              <w:rPr>
+                <w:rFonts w:ascii="Verdana" w:hAnsi="Verdana"/>
+                <w:lang w:val="en-US"/>
+              </w:rPr>
+            </w:pPr>
+          </w:p>
+        </w:tc>
+      </w:tr>
+      <w:tr>
+        <w:trPr>
+          <w:trHeight w:val="674"/>
+        </w:trPr>
+        <w:tc>
+          <w:tcPr>
+            <w:tcW w:w="1514" w:type="pct"/>
+            <w:vAlign w:val="center"/>
+          </w:tcPr>
+          <w:p>
+            <w:pPr>
+              <w:rPr>
+                <w:rFonts w:ascii="Verdana" w:hAnsi="Verdana"/>
+                <w:lang w:val="en-US"/>
               </w:rPr>
             </w:pPr>
             <w:r>
               <w:rPr>
-                <w:noProof/>
+                <w:rFonts w:ascii="Verdana" w:hAnsi="Verdana"/>
+                <w:lang w:val="en-US"/>
               </w:rPr>
-              <w:t>po</w:t>
+              <w:t>{{item[0]}}, project:</w:t>
             </w:r>
           </w:p>
         </w:tc>
-        <w:sdt>
-          <w:sdtPr>
-            <w:rPr>
-              <w:noProof/>
-            </w:rPr>
-            <w:alias w:val="Platební podmínky:"/>
-            <w:tag w:val="Platební podmínky:"/>
-            <w:id w:val="-1356643075"/>
-            <w:placeholder>
-              <w:docPart w:val="F012DAD2FE4E484F9DEC84BF88E6F6A5"/>
-            </w:placeholder>
-            <w:temporary/>
-            <w:showingPlcHdr/>
-            <w15:appearance w15:val="hidden"/>
-          </w:sdtPr>
-          <w:sdtContent>
-            <w:tc>
-              <w:tcPr>
-                <w:tcW w:w="3261" w:type="dxa"/>
-                <w:shd w:val="clear" w:color="auto" w:fill="auto"/>
-                <w:hideMark/>
-              </w:tcPr>
-              <w:p>
-                <w:pPr>
-                  <w:pStyle w:val="Styl1"/>
-                  <w:framePr w:hSpace="0" w:wrap="auto" w:vAnchor="margin" w:hAnchor="text" w:xAlign="left" w:yAlign="inline"/>
-                  <w:rPr>
-                    <w:noProof/>
-                  </w:rPr>
-                </w:pPr>
-                <w:r>
-                  <w:rPr>
-                    <w:noProof/>
-                    <w:lang w:bidi="cs-CZ"/>
-                  </w:rPr>
-                  <w:t>Platební podmínky</w:t>
-                </w:r>
-              </w:p>
-            </w:tc>
-          </w:sdtContent>
-        </w:sdt>
         <w:tc>
           <w:tcPr>
-            <w:tcW w:w="2814" w:type="dxa"/>
-            <w:shd w:val="clear" w:color="auto" w:fill="auto"/>
-            <w:hideMark/>
+            <w:tcW w:w="2130" w:type="pct"/>
+            <w:gridSpan w:val="2"/>
+            <w:vAlign w:val="center"/>
           </w:tcPr>
           <w:p>
             <w:pPr>
-              <w:pStyle w:val="Styl1"/>
-              <w:framePr w:hSpace="0" w:wrap="auto" w:vAnchor="margin" w:hAnchor="text" w:xAlign="left" w:yAlign="inline"/>
               <w:rPr>
-                <w:noProof/>
+                <w:rFonts w:ascii="Verdana" w:hAnsi="Verdana"/>
+                <w:lang w:val="en-US"/>
               </w:rPr>
             </w:pPr>
             <w:r>
               <w:rPr>
-                <w:noProof/>
+                <w:rFonts w:ascii="Verdana" w:hAnsi="Verdana"/>
+                <w:lang w:val="en-US"/>
               </w:rPr>
-              <w:t>DUE DATE</w:t>
+              <w:t>{{item[1]}}</w:t>
+            </w:r>
+          </w:p>
+        </w:tc>
+        <w:tc>
+          <w:tcPr>
+            <w:tcW w:w="1356" w:type="pct"/>
+            <w:vAlign w:val="center"/>
+          </w:tcPr>
+          <w:p>
+            <w:pPr>
+              <w:jc w:val="right"/>
+              <w:rPr>
+                <w:rFonts w:ascii="Verdana" w:hAnsi="Verdana"/>
+                <w:lang w:val="en-US"/>
+              </w:rPr>
+            </w:pPr>
+            <w:r>
+              <w:rPr>
+                <w:rFonts w:ascii="Verdana" w:hAnsi="Verdana"/>
+                <w:lang w:val="en-US"/>
+              </w:rPr>
+              <w:t>{{item[</w:t>
+            </w:r>
+            <w:r>
+              <w:rPr>
+                <w:rFonts w:ascii="Verdana" w:hAnsi="Verdana"/>
+                <w:lang w:val="en-US"/>
+              </w:rPr>
+              <w:t>2</w:t>
+            </w:r>
+            <w:r>
+              <w:rPr>
+                <w:rFonts w:ascii="Verdana" w:hAnsi="Verdana"/>
+                <w:lang w:val="en-US"/>
+              </w:rPr>
+              <w:t>]}}</w:t>
             </w:r>
           </w:p>
         </w:tc>
       </w:tr>
       <w:tr>
         <w:trPr>
-          <w:trHeight w:hRule="exact" w:val="403"/>
+          <w:trHeight w:val="674"/>
         </w:trPr>
         <w:tc>
           <w:tcPr>
-            <w:tcW w:w="2523" w:type="dxa"/>
+            <w:tcW w:w="1514" w:type="pct"/>
+            <w:vAlign w:val="center"/>
           </w:tcPr>
           <w:p>
             <w:pPr>
               <w:rPr>
-                <w:noProof/>
-                <w:szCs w:val="24"/>
+                <w:rFonts w:ascii="Verdana" w:hAnsi="Verdana"/>
+                <w:lang w:val="en-US"/>
+              </w:rPr>
+            </w:pPr>
+            <w:r>
+              <w:rPr>
+                <w:rFonts w:ascii="Verdana" w:hAnsi="Verdana"/>
+                <w:lang w:val="en-US"/>
+              </w:rPr>
+              <w:t xml:space="preserve">{{%tr </w:t>
+            </w:r>
+            <w:proofErr w:type="spellStart"/>
+            <w:r>
+              <w:rPr>
+                <w:rFonts w:ascii="Verdana" w:hAnsi="Verdana"/>
+                <w:lang w:val="en-US"/>
+              </w:rPr>
+              <w:t>endfor</w:t>
+            </w:r>
+            <w:proofErr w:type="spellEnd"/>
+            <w:r>
+              <w:rPr>
+                <w:rFonts w:ascii="Verdana" w:hAnsi="Verdana"/>
+                <w:lang w:val="en-US"/>
+              </w:rPr>
+              <w:t xml:space="preserve"> %}}</w:t>
+            </w:r>
+          </w:p>
+        </w:tc>
+        <w:tc>
+          <w:tcPr>
+            <w:tcW w:w="2130" w:type="pct"/>
+            <w:gridSpan w:val="2"/>
+            <w:tcBorders>
+              <w:bottom w:val="single" w:sz="4" w:space="0" w:color="auto"/>
+            </w:tcBorders>
+            <w:vAlign w:val="center"/>
+          </w:tcPr>
+          <w:p>
+            <w:pPr>
+              <w:jc w:val="center"/>
+              <w:rPr>
+                <w:rFonts w:ascii="Verdana" w:hAnsi="Verdana"/>
+                <w:lang w:val="en-US"/>
               </w:rPr>
             </w:pPr>
           </w:p>
         </w:tc>
         <w:tc>
           <w:tcPr>
-            <w:tcW w:w="2008" w:type="dxa"/>
+            <w:tcW w:w="1356" w:type="pct"/>
+            <w:tcBorders>
+              <w:bottom w:val="single" w:sz="4" w:space="0" w:color="auto"/>
+            </w:tcBorders>
+            <w:vAlign w:val="center"/>
           </w:tcPr>
           <w:p>
             <w:pPr>
+              <w:jc w:val="center"/>
               <w:rPr>
-                <w:noProof/>
-                <w:szCs w:val="24"/>
+                <w:rFonts w:ascii="Verdana" w:hAnsi="Verdana"/>
+                <w:lang w:val="en-US"/>
               </w:rPr>
             </w:pPr>
           </w:p>
         </w:tc>
-        <w:sdt>
-          <w:sdtPr>
-            <w:rPr>
-              <w:noProof/>
-              <w:szCs w:val="24"/>
-            </w:rPr>
-            <w:alias w:val="Zadejte splatnost při převzetí:"/>
-            <w:tag w:val="Zadejte splatnost při převzetí:"/>
-            <w:id w:val="-820273682"/>
-            <w:placeholder>
-              <w:docPart w:val="BC780AC4DA664C80B8B714D5CC58E5AE"/>
-            </w:placeholder>
-            <w:temporary/>
-            <w:showingPlcHdr/>
-            <w15:appearance w15:val="hidden"/>
-          </w:sdtPr>
-          <w:sdtContent>
-            <w:tc>
-              <w:tcPr>
-                <w:tcW w:w="3261" w:type="dxa"/>
-                <w:hideMark/>
-              </w:tcPr>
-              <w:p>
-                <w:pPr>
-                  <w:rPr>
-                    <w:noProof/>
-                    <w:szCs w:val="24"/>
-                  </w:rPr>
-                </w:pPr>
-                <w:r>
-                  <w:rPr>
-                    <w:noProof/>
-                    <w:szCs w:val="24"/>
-                    <w:lang w:bidi="cs-CZ"/>
-                  </w:rPr>
-                  <w:t>Splatné při převzetí</w:t>
-                </w:r>
-              </w:p>
-            </w:tc>
-          </w:sdtContent>
-        </w:sdt>
+      </w:tr>
+      <w:tr>
+        <w:trPr>
+          <w:trHeight w:val="674"/>
+        </w:trPr>
         <w:tc>
           <w:tcPr>
-            <w:tcW w:w="2814" w:type="dxa"/>
+            <w:tcW w:w="1514" w:type="pct"/>
+            <w:vAlign w:val="center"/>
           </w:tcPr>
           <w:p>
             <w:pPr>
+              <w:jc w:val="center"/>
               <w:rPr>
-                <w:noProof/>
-                <w:szCs w:val="24"/>
+                <w:rFonts w:ascii="Verdana" w:hAnsi="Verdana"/>
+                <w:lang w:val="en-US"/>
               </w:rPr>
             </w:pPr>
+          </w:p>
+        </w:tc>
+        <w:tc>
+          <w:tcPr>
+            <w:tcW w:w="2130" w:type="pct"/>
+            <w:gridSpan w:val="2"/>
+            <w:tcBorders>
+              <w:top w:val="single" w:sz="4" w:space="0" w:color="auto"/>
+            </w:tcBorders>
+            <w:vAlign w:val="center"/>
+          </w:tcPr>
+          <w:p>
+            <w:pPr>
+              <w:jc w:val="center"/>
+              <w:rPr>
+                <w:rFonts w:ascii="Verdana" w:hAnsi="Verdana"/>
+                <w:lang w:val="en-US"/>
+              </w:rPr>
+            </w:pPr>
+          </w:p>
+        </w:tc>
+        <w:tc>
+          <w:tcPr>
+            <w:tcW w:w="1356" w:type="pct"/>
+            <w:tcBorders>
+              <w:top w:val="single" w:sz="4" w:space="0" w:color="auto"/>
+            </w:tcBorders>
+            <w:vAlign w:val="center"/>
+          </w:tcPr>
+          <w:p>
+            <w:pPr>
+              <w:jc w:val="right"/>
+              <w:rPr>
+                <w:rFonts w:ascii="Verdana" w:hAnsi="Verdana"/>
+                <w:lang w:val="en-US"/>
+              </w:rPr>
+            </w:pPr>
+            <w:r>
+              <w:rPr>
+                <w:rFonts w:ascii="Verdana" w:hAnsi="Verdana"/>
+                <w:lang w:val="en-US"/>
+              </w:rPr>
+              <w:t xml:space="preserve">{{ </w:t>
+            </w:r>
+            <w:proofErr w:type="spellStart"/>
+            <w:r>
+              <w:rPr>
+                <w:rFonts w:ascii="Verdana" w:hAnsi="Verdana"/>
+                <w:lang w:val="en-US"/>
+              </w:rPr>
+              <w:t>total_price</w:t>
+            </w:r>
+            <w:proofErr w:type="spellEnd"/>
+            <w:r>
+              <w:rPr>
+                <w:rFonts w:ascii="Verdana" w:hAnsi="Verdana"/>
+                <w:lang w:val="en-US"/>
+              </w:rPr>
+              <w:t xml:space="preserve"> }}</w:t>
+            </w:r>
           </w:p>
         </w:tc>
       </w:tr>
@@ -1002,1327 +1367,85 @@
     <w:p>
       <w:pPr>
         <w:rPr>
-          <w:noProof/>
+          <w:rFonts w:ascii="Verdana" w:hAnsi="Verdana"/>
+          <w:lang w:val="en-US"/>
         </w:rPr>
       </w:pPr>
-    </w:p>
-    <w:tbl>
-      <w:tblPr>
-        <w:tblStyle w:val="Tabulkasobsahem"/>
-        <w:tblW w:w="5006" w:type="pct"/>
-        <w:tblLook w:val="04A0" w:firstRow="1" w:lastRow="0" w:firstColumn="1" w:lastColumn="0" w:noHBand="0" w:noVBand="1"/>
-        <w:tblDescription w:val="Do sloupců tabulky zadejte množství, popis, jednotkovou cenu, slevu a celkovou částku řádku. V dolní části zadejte mezisoučet, DPH a celkovou částku."/>
-      </w:tblPr>
-      <w:tblGrid>
-        <w:gridCol w:w="2433"/>
-        <w:gridCol w:w="2103"/>
-        <w:gridCol w:w="3261"/>
-        <w:gridCol w:w="2826"/>
-      </w:tblGrid>
-      <w:tr>
-        <w:trPr>
-          <w:cnfStyle w:val="100000000000" w:firstRow="1" w:lastRow="0" w:firstColumn="0" w:lastColumn="0" w:oddVBand="0" w:evenVBand="0" w:oddHBand="0" w:evenHBand="0" w:firstRowFirstColumn="0" w:firstRowLastColumn="0" w:lastRowFirstColumn="0" w:lastRowLastColumn="0"/>
-          <w:trHeight w:hRule="exact" w:val="490"/>
-          <w:tblHeader/>
-        </w:trPr>
-        <w:tc>
-          <w:tcPr>
-            <w:tcW w:w="2433" w:type="dxa"/>
-            <w:hideMark/>
-          </w:tcPr>
-          <w:p>
-            <w:pPr>
-              <w:pStyle w:val="Styl1"/>
-              <w:framePr w:hSpace="0" w:wrap="auto" w:vAnchor="margin" w:hAnchor="text" w:xAlign="left" w:yAlign="inline"/>
-              <w:rPr>
-                <w:noProof/>
-              </w:rPr>
-            </w:pPr>
-            <w:sdt>
-              <w:sdtPr>
-                <w:rPr>
-                  <w:noProof/>
-                </w:rPr>
-                <w:alias w:val="Množství:"/>
-                <w:tag w:val="Množství:"/>
-                <w:id w:val="871653143"/>
-                <w:placeholder>
-                  <w:docPart w:val="9FE6A82F9EF3470896BC1E8060F8EB5C"/>
-                </w:placeholder>
-                <w:temporary/>
-                <w:showingPlcHdr/>
-                <w15:appearance w15:val="hidden"/>
-              </w:sdtPr>
-              <w:sdtContent>
-                <w:r>
-                  <w:rPr>
-                    <w:noProof/>
-                    <w:lang w:bidi="cs-CZ"/>
-                  </w:rPr>
-                  <w:t>Množství</w:t>
-                </w:r>
-              </w:sdtContent>
-            </w:sdt>
-          </w:p>
-        </w:tc>
-        <w:sdt>
-          <w:sdtPr>
-            <w:rPr>
-              <w:noProof/>
-            </w:rPr>
-            <w:alias w:val="Popis:"/>
-            <w:tag w:val="Popis:"/>
-            <w:id w:val="329724175"/>
-            <w:placeholder>
-              <w:docPart w:val="46F2C5E535184A739DF449A9EC4A53A1"/>
-            </w:placeholder>
-            <w:temporary/>
-            <w:showingPlcHdr/>
-            <w15:appearance w15:val="hidden"/>
-          </w:sdtPr>
-          <w:sdtContent>
-            <w:tc>
-              <w:tcPr>
-                <w:tcW w:w="2103" w:type="dxa"/>
-                <w:hideMark/>
-              </w:tcPr>
-              <w:p>
-                <w:pPr>
-                  <w:pStyle w:val="Styl1"/>
-                  <w:framePr w:hSpace="0" w:wrap="auto" w:vAnchor="margin" w:hAnchor="text" w:xAlign="left" w:yAlign="inline"/>
-                  <w:rPr>
-                    <w:noProof/>
-                  </w:rPr>
-                </w:pPr>
-                <w:r>
-                  <w:rPr>
-                    <w:noProof/>
-                    <w:lang w:bidi="cs-CZ"/>
-                  </w:rPr>
-                  <w:t>Popis</w:t>
-                </w:r>
-              </w:p>
-            </w:tc>
-          </w:sdtContent>
-        </w:sdt>
-        <w:sdt>
-          <w:sdtPr>
-            <w:rPr>
-              <w:noProof/>
-            </w:rPr>
-            <w:alias w:val="Jednotková cena:"/>
-            <w:tag w:val="Jednotková cena:"/>
-            <w:id w:val="-1233764391"/>
-            <w:placeholder>
-              <w:docPart w:val="E22AEA000D8C4AA68CFE0D492222008B"/>
-            </w:placeholder>
-            <w:temporary/>
-            <w:showingPlcHdr/>
-            <w15:appearance w15:val="hidden"/>
-          </w:sdtPr>
-          <w:sdtContent>
-            <w:tc>
-              <w:tcPr>
-                <w:tcW w:w="3261" w:type="dxa"/>
-                <w:hideMark/>
-              </w:tcPr>
-              <w:p>
-                <w:pPr>
-                  <w:pStyle w:val="Styl1"/>
-                  <w:framePr w:hSpace="0" w:wrap="auto" w:vAnchor="margin" w:hAnchor="text" w:xAlign="left" w:yAlign="inline"/>
-                  <w:rPr>
-                    <w:noProof/>
-                  </w:rPr>
-                </w:pPr>
-                <w:r>
-                  <w:rPr>
-                    <w:noProof/>
-                    <w:lang w:bidi="cs-CZ"/>
-                  </w:rPr>
-                  <w:t>Jednotková cena</w:t>
-                </w:r>
-              </w:p>
-            </w:tc>
-          </w:sdtContent>
-        </w:sdt>
-        <w:sdt>
-          <w:sdtPr>
-            <w:rPr>
-              <w:noProof/>
-            </w:rPr>
-            <w:alias w:val="Celkem za řádek:"/>
-            <w:tag w:val="Celkem za řádek:"/>
-            <w:id w:val="-1547060432"/>
-            <w:placeholder>
-              <w:docPart w:val="63E5E2EE6A4C43CDB8D312E5A0558358"/>
-            </w:placeholder>
-            <w:temporary/>
-            <w:showingPlcHdr/>
-            <w15:appearance w15:val="hidden"/>
-          </w:sdtPr>
-          <w:sdtContent>
-            <w:tc>
-              <w:tcPr>
-                <w:tcW w:w="2826" w:type="dxa"/>
-                <w:hideMark/>
-              </w:tcPr>
-              <w:p>
-                <w:pPr>
-                  <w:pStyle w:val="Styl1"/>
-                  <w:framePr w:hSpace="0" w:wrap="auto" w:vAnchor="margin" w:hAnchor="text" w:xAlign="left" w:yAlign="inline"/>
-                  <w:rPr>
-                    <w:noProof/>
-                  </w:rPr>
-                </w:pPr>
-                <w:r>
-                  <w:rPr>
-                    <w:noProof/>
-                    <w:lang w:bidi="cs-CZ"/>
-                  </w:rPr>
-                  <w:t>Celkem za řádek</w:t>
-                </w:r>
-              </w:p>
-            </w:tc>
-          </w:sdtContent>
-        </w:sdt>
-      </w:tr>
-    </w:tbl>
-    <w:p>
-      <w:pPr>
+      <w:r>
         <w:rPr>
+          <w:rFonts w:ascii="Verdana" w:hAnsi="Verdana"/>
           <w:noProof/>
+          <w:lang w:val="en-US"/>
         </w:rPr>
-      </w:pPr>
-    </w:p>
-    <w:p>
-      <w:pPr>
-        <w:rPr>
-          <w:noProof/>
-        </w:rPr>
-      </w:pPr>
-    </w:p>
-    <w:tbl>
-      <w:tblPr>
-        <w:tblW w:w="5011" w:type="pct"/>
-        <w:tblLook w:val="0600" w:firstRow="0" w:lastRow="0" w:firstColumn="0" w:lastColumn="0" w:noHBand="1" w:noVBand="1"/>
-        <w:tblDescription w:val="Do sloupců tabulky zadejte množství, popis, jednotkovou cenu, slevu a celkovou částku řádku. V dolní části zadejte mezisoučet, DPH a celkovou částku."/>
-      </w:tblPr>
-      <w:tblGrid>
-        <w:gridCol w:w="2434"/>
-        <w:gridCol w:w="3653"/>
-        <w:gridCol w:w="2328"/>
-        <w:gridCol w:w="2218"/>
-      </w:tblGrid>
-      <w:tr>
-        <w:trPr>
-          <w:trHeight w:hRule="exact" w:val="490"/>
-        </w:trPr>
-        <w:sdt>
-          <w:sdtPr>
-            <w:rPr>
-              <w:noProof/>
-            </w:rPr>
-            <w:alias w:val="Zadejte produkt:"/>
-            <w:tag w:val="Zadejte produkt:"/>
-            <w:id w:val="-926576106"/>
-            <w:placeholder>
-              <w:docPart w:val="49488C16847644AB9AA10987F5868275"/>
-            </w:placeholder>
-            <w:temporary/>
-            <w:showingPlcHdr/>
-            <w15:appearance w15:val="hidden"/>
-          </w:sdtPr>
-          <w:sdtContent>
-            <w:tc>
-              <w:tcPr>
-                <w:tcW w:w="2410" w:type="dxa"/>
-              </w:tcPr>
-              <w:p>
-                <w:pPr>
-                  <w:pStyle w:val="Normlnvpravo"/>
-                  <w:rPr>
-                    <w:noProof/>
-                  </w:rPr>
-                </w:pPr>
-                <w:r>
-                  <w:rPr>
-                    <w:noProof/>
-                    <w:lang w:bidi="cs-CZ"/>
-                  </w:rPr>
-                  <w:t>Produkt</w:t>
-                </w:r>
-              </w:p>
-            </w:tc>
-          </w:sdtContent>
-        </w:sdt>
-        <w:sdt>
-          <w:sdtPr>
-            <w:rPr>
-              <w:noProof/>
-            </w:rPr>
-            <w:alias w:val="Zadejte popis produktu:"/>
-            <w:tag w:val="Zadejte popis produktu:"/>
-            <w:id w:val="-271399772"/>
-            <w:placeholder>
-              <w:docPart w:val="DADFD5D6DE104857948449D616D52174"/>
-            </w:placeholder>
-            <w:temporary/>
-            <w:showingPlcHdr/>
-            <w15:appearance w15:val="hidden"/>
-          </w:sdtPr>
-          <w:sdtContent>
-            <w:tc>
-              <w:tcPr>
-                <w:tcW w:w="3616" w:type="dxa"/>
-              </w:tcPr>
-              <w:p>
-                <w:pPr>
-                  <w:pStyle w:val="Normlnvpravo"/>
-                  <w:rPr>
-                    <w:noProof/>
-                  </w:rPr>
-                </w:pPr>
-                <w:r>
-                  <w:rPr>
-                    <w:noProof/>
-                    <w:lang w:bidi="cs-CZ"/>
-                  </w:rPr>
-                  <w:t>Popis produktu</w:t>
-                </w:r>
-              </w:p>
-            </w:tc>
-          </w:sdtContent>
-        </w:sdt>
-        <w:tc>
-          <w:tcPr>
-            <w:tcW w:w="2304" w:type="dxa"/>
-          </w:tcPr>
-          <w:p>
-            <w:pPr>
-              <w:pStyle w:val="Normlnvpravo"/>
-              <w:rPr>
-                <w:noProof/>
-              </w:rPr>
-            </w:pPr>
-            <w:sdt>
-              <w:sdtPr>
-                <w:rPr>
-                  <w:noProof/>
-                  <w:lang w:eastAsia="ja-JP"/>
-                </w:rPr>
-                <w:alias w:val="Zadejte částku:"/>
-                <w:tag w:val="Zadejte částku:"/>
-                <w:id w:val="290251611"/>
-                <w:placeholder>
-                  <w:docPart w:val="B7BD9556D0344E4B8F8F137E9BC05C12"/>
-                </w:placeholder>
-                <w:temporary/>
-                <w:showingPlcHdr/>
-                <w15:appearance w15:val="hidden"/>
-              </w:sdtPr>
-              <w:sdtContent>
-                <w:r>
-                  <w:rPr>
-                    <w:noProof/>
-                    <w:lang w:bidi="cs-CZ"/>
-                  </w:rPr>
-                  <w:t>Částka</w:t>
-                </w:r>
-              </w:sdtContent>
-            </w:sdt>
-            <w:r>
-              <w:rPr>
-                <w:noProof/>
-                <w:lang w:bidi="cs-CZ"/>
-              </w:rPr>
-              <w:t> </w:t>
-            </w:r>
-            <w:sdt>
-              <w:sdtPr>
-                <w:rPr>
-                  <w:noProof/>
-                  <w:lang w:eastAsia="ja-JP"/>
-                </w:rPr>
-                <w:alias w:val="Kč:"/>
-                <w:tag w:val="Kč:"/>
-                <w:id w:val="1282689248"/>
-                <w:placeholder>
-                  <w:docPart w:val="863592725D114472B7AA1EA063117F48"/>
-                </w:placeholder>
-                <w:temporary/>
-                <w:showingPlcHdr/>
-                <w15:appearance w15:val="hidden"/>
-              </w:sdtPr>
-              <w:sdtContent>
-                <w:r>
-                  <w:rPr>
-                    <w:noProof/>
-                    <w:lang w:bidi="cs-CZ"/>
-                  </w:rPr>
-                  <w:t>Kč</w:t>
-                </w:r>
-              </w:sdtContent>
-            </w:sdt>
-          </w:p>
-        </w:tc>
-        <w:tc>
-          <w:tcPr>
-            <w:tcW w:w="2195" w:type="dxa"/>
-          </w:tcPr>
-          <w:p>
-            <w:pPr>
-              <w:pStyle w:val="Normlnvpravo"/>
-              <w:rPr>
-                <w:noProof/>
-              </w:rPr>
-            </w:pPr>
-            <w:sdt>
-              <w:sdtPr>
-                <w:rPr>
-                  <w:noProof/>
-                  <w:lang w:eastAsia="ja-JP"/>
-                </w:rPr>
-                <w:alias w:val="Zadejte částku:"/>
-                <w:tag w:val="Zadejte částku:"/>
-                <w:id w:val="1000473321"/>
-                <w:placeholder>
-                  <w:docPart w:val="05ECDFEE1BE047E1885C121F07D8DF29"/>
-                </w:placeholder>
-                <w:temporary/>
-                <w:showingPlcHdr/>
-                <w15:appearance w15:val="hidden"/>
-              </w:sdtPr>
-              <w:sdtContent>
-                <w:r>
-                  <w:rPr>
-                    <w:noProof/>
-                    <w:lang w:bidi="cs-CZ"/>
-                  </w:rPr>
-                  <w:t>Částka</w:t>
-                </w:r>
-              </w:sdtContent>
-            </w:sdt>
-            <w:r>
-              <w:rPr>
-                <w:noProof/>
-                <w:lang w:bidi="cs-CZ"/>
-              </w:rPr>
-              <w:t> </w:t>
-            </w:r>
-            <w:sdt>
-              <w:sdtPr>
-                <w:rPr>
-                  <w:noProof/>
-                  <w:lang w:eastAsia="ja-JP"/>
-                </w:rPr>
-                <w:alias w:val="Kč:"/>
-                <w:tag w:val="Kč:"/>
-                <w:id w:val="-816956535"/>
-                <w:placeholder>
-                  <w:docPart w:val="C81BF848B66E42B48C5383EE437B6A5A"/>
-                </w:placeholder>
-                <w:temporary/>
-                <w:showingPlcHdr/>
-                <w15:appearance w15:val="hidden"/>
-              </w:sdtPr>
-              <w:sdtContent>
-                <w:r>
-                  <w:rPr>
-                    <w:noProof/>
-                    <w:lang w:bidi="cs-CZ"/>
-                  </w:rPr>
-                  <w:t>Kč</w:t>
-                </w:r>
-              </w:sdtContent>
-            </w:sdt>
-          </w:p>
-        </w:tc>
-      </w:tr>
-      <w:tr>
-        <w:trPr>
-          <w:trHeight w:hRule="exact" w:val="490"/>
-        </w:trPr>
-        <w:sdt>
-          <w:sdtPr>
-            <w:rPr>
-              <w:noProof/>
-            </w:rPr>
-            <w:alias w:val="Zadejte produkt:"/>
-            <w:tag w:val="Zadejte produkt:"/>
-            <w:id w:val="-1516921254"/>
-            <w:placeholder>
-              <w:docPart w:val="52FFE0BA27404DB786058F24D555F874"/>
-            </w:placeholder>
-            <w:temporary/>
-            <w:showingPlcHdr/>
-            <w15:appearance w15:val="hidden"/>
-          </w:sdtPr>
-          <w:sdtContent>
-            <w:tc>
-              <w:tcPr>
-                <w:tcW w:w="2410" w:type="dxa"/>
-              </w:tcPr>
-              <w:p>
-                <w:pPr>
-                  <w:pStyle w:val="Normlnvpravo"/>
-                  <w:rPr>
-                    <w:noProof/>
-                  </w:rPr>
-                </w:pPr>
-                <w:r>
-                  <w:rPr>
-                    <w:noProof/>
-                    <w:lang w:bidi="cs-CZ"/>
-                  </w:rPr>
-                  <w:t>Produkt</w:t>
-                </w:r>
-              </w:p>
-            </w:tc>
-          </w:sdtContent>
-        </w:sdt>
-        <w:sdt>
-          <w:sdtPr>
-            <w:rPr>
-              <w:noProof/>
-            </w:rPr>
-            <w:alias w:val="Zadejte popis produktu:"/>
-            <w:tag w:val="Zadejte popis produktu:"/>
-            <w:id w:val="-2142264931"/>
-            <w:placeholder>
-              <w:docPart w:val="C2DCFB663DAD413786FB113A5CBAC79E"/>
-            </w:placeholder>
-            <w:temporary/>
-            <w:showingPlcHdr/>
-            <w15:appearance w15:val="hidden"/>
-          </w:sdtPr>
-          <w:sdtContent>
-            <w:tc>
-              <w:tcPr>
-                <w:tcW w:w="3616" w:type="dxa"/>
-              </w:tcPr>
-              <w:p>
-                <w:pPr>
-                  <w:pStyle w:val="Normlnvpravo"/>
-                  <w:rPr>
-                    <w:noProof/>
-                  </w:rPr>
-                </w:pPr>
-                <w:r>
-                  <w:rPr>
-                    <w:noProof/>
-                    <w:lang w:bidi="cs-CZ"/>
-                  </w:rPr>
-                  <w:t>Popis produktu</w:t>
-                </w:r>
-              </w:p>
-            </w:tc>
-          </w:sdtContent>
-        </w:sdt>
-        <w:tc>
-          <w:tcPr>
-            <w:tcW w:w="2304" w:type="dxa"/>
-          </w:tcPr>
-          <w:p>
-            <w:pPr>
-              <w:pStyle w:val="Normlnvpravo"/>
-              <w:rPr>
-                <w:noProof/>
-              </w:rPr>
-            </w:pPr>
-            <w:sdt>
-              <w:sdtPr>
-                <w:rPr>
-                  <w:noProof/>
-                  <w:lang w:eastAsia="ja-JP"/>
-                </w:rPr>
-                <w:alias w:val="Zadejte částku:"/>
-                <w:tag w:val="Zadejte částku:"/>
-                <w:id w:val="-1585146362"/>
-                <w:placeholder>
-                  <w:docPart w:val="E09BBF82E4C442AFBFAD734FC347565A"/>
-                </w:placeholder>
-                <w:temporary/>
-                <w:showingPlcHdr/>
-                <w15:appearance w15:val="hidden"/>
-              </w:sdtPr>
-              <w:sdtContent>
-                <w:r>
-                  <w:rPr>
-                    <w:noProof/>
-                    <w:lang w:bidi="cs-CZ"/>
-                  </w:rPr>
-                  <w:t>Částka</w:t>
-                </w:r>
-              </w:sdtContent>
-            </w:sdt>
-            <w:r>
-              <w:rPr>
-                <w:noProof/>
-                <w:lang w:bidi="cs-CZ"/>
-              </w:rPr>
-              <w:t> </w:t>
-            </w:r>
-            <w:sdt>
-              <w:sdtPr>
-                <w:rPr>
-                  <w:noProof/>
-                  <w:lang w:eastAsia="ja-JP"/>
-                </w:rPr>
-                <w:alias w:val="Kč:"/>
-                <w:tag w:val="Kč:"/>
-                <w:id w:val="-1646959923"/>
-                <w:placeholder>
-                  <w:docPart w:val="D44ED28DDDAA44289B8337932E617AA4"/>
-                </w:placeholder>
-                <w:temporary/>
-                <w:showingPlcHdr/>
-                <w15:appearance w15:val="hidden"/>
-              </w:sdtPr>
-              <w:sdtContent>
-                <w:r>
-                  <w:rPr>
-                    <w:noProof/>
-                    <w:lang w:bidi="cs-CZ"/>
-                  </w:rPr>
-                  <w:t>Kč</w:t>
-                </w:r>
-              </w:sdtContent>
-            </w:sdt>
-          </w:p>
-        </w:tc>
-        <w:tc>
-          <w:tcPr>
-            <w:tcW w:w="2195" w:type="dxa"/>
-          </w:tcPr>
-          <w:p>
-            <w:pPr>
-              <w:pStyle w:val="Normlnvpravo"/>
-              <w:rPr>
-                <w:noProof/>
-              </w:rPr>
-            </w:pPr>
-            <w:sdt>
-              <w:sdtPr>
-                <w:rPr>
-                  <w:noProof/>
-                  <w:lang w:eastAsia="ja-JP"/>
-                </w:rPr>
-                <w:alias w:val="Zadejte částku:"/>
-                <w:tag w:val="Zadejte částku:"/>
-                <w:id w:val="-752045910"/>
-                <w:placeholder>
-                  <w:docPart w:val="1B841F0D644E4ECBAAE4582B5A902287"/>
-                </w:placeholder>
-                <w:temporary/>
-                <w:showingPlcHdr/>
-                <w15:appearance w15:val="hidden"/>
-              </w:sdtPr>
-              <w:sdtContent>
-                <w:r>
-                  <w:rPr>
-                    <w:noProof/>
-                    <w:lang w:bidi="cs-CZ"/>
-                  </w:rPr>
-                  <w:t>Částka</w:t>
-                </w:r>
-              </w:sdtContent>
-            </w:sdt>
-            <w:r>
-              <w:rPr>
-                <w:noProof/>
-                <w:lang w:bidi="cs-CZ"/>
-              </w:rPr>
-              <w:t> </w:t>
-            </w:r>
-            <w:sdt>
-              <w:sdtPr>
-                <w:rPr>
-                  <w:noProof/>
-                  <w:lang w:eastAsia="ja-JP"/>
-                </w:rPr>
-                <w:alias w:val="Kč:"/>
-                <w:tag w:val="Kč:"/>
-                <w:id w:val="83964745"/>
-                <w:placeholder>
-                  <w:docPart w:val="8B273F43977E41ACAAB62DE3C32D587F"/>
-                </w:placeholder>
-                <w:temporary/>
-                <w:showingPlcHdr/>
-                <w15:appearance w15:val="hidden"/>
-              </w:sdtPr>
-              <w:sdtContent>
-                <w:r>
-                  <w:rPr>
-                    <w:noProof/>
-                    <w:lang w:bidi="cs-CZ"/>
-                  </w:rPr>
-                  <w:t>Kč</w:t>
-                </w:r>
-              </w:sdtContent>
-            </w:sdt>
-          </w:p>
-        </w:tc>
-      </w:tr>
-      <w:tr>
-        <w:trPr>
-          <w:trHeight w:hRule="exact" w:val="490"/>
-        </w:trPr>
-        <w:sdt>
-          <w:sdtPr>
-            <w:rPr>
-              <w:noProof/>
-            </w:rPr>
-            <w:alias w:val="Zadejte produkt:"/>
-            <w:tag w:val="Zadejte produkt:"/>
-            <w:id w:val="-1806759184"/>
-            <w:placeholder>
-              <w:docPart w:val="6C78C768979B483EA23058120B695CE9"/>
-            </w:placeholder>
-            <w:temporary/>
-            <w:showingPlcHdr/>
-            <w15:appearance w15:val="hidden"/>
-          </w:sdtPr>
-          <w:sdtContent>
-            <w:tc>
-              <w:tcPr>
-                <w:tcW w:w="2410" w:type="dxa"/>
-              </w:tcPr>
-              <w:p>
-                <w:pPr>
-                  <w:pStyle w:val="Normlnvpravo"/>
-                  <w:rPr>
-                    <w:noProof/>
-                  </w:rPr>
-                </w:pPr>
-                <w:r>
-                  <w:rPr>
-                    <w:noProof/>
-                    <w:lang w:bidi="cs-CZ"/>
-                  </w:rPr>
-                  <w:t>Produkt</w:t>
-                </w:r>
-              </w:p>
-            </w:tc>
-          </w:sdtContent>
-        </w:sdt>
-        <w:sdt>
-          <w:sdtPr>
-            <w:rPr>
-              <w:noProof/>
-            </w:rPr>
-            <w:alias w:val="Zadejte popis produktu:"/>
-            <w:tag w:val="Zadejte popis produktu:"/>
-            <w:id w:val="1688170736"/>
-            <w:placeholder>
-              <w:docPart w:val="B4C7DAAD4F4B49A7A12E26AFC4D958A4"/>
-            </w:placeholder>
-            <w:temporary/>
-            <w:showingPlcHdr/>
-            <w15:appearance w15:val="hidden"/>
-          </w:sdtPr>
-          <w:sdtContent>
-            <w:tc>
-              <w:tcPr>
-                <w:tcW w:w="3616" w:type="dxa"/>
-              </w:tcPr>
-              <w:p>
-                <w:pPr>
-                  <w:pStyle w:val="Normlnvpravo"/>
-                  <w:rPr>
-                    <w:noProof/>
-                  </w:rPr>
-                </w:pPr>
-                <w:r>
-                  <w:rPr>
-                    <w:noProof/>
-                    <w:lang w:bidi="cs-CZ"/>
-                  </w:rPr>
-                  <w:t>Popis produktu</w:t>
-                </w:r>
-              </w:p>
-            </w:tc>
-          </w:sdtContent>
-        </w:sdt>
-        <w:tc>
-          <w:tcPr>
-            <w:tcW w:w="2304" w:type="dxa"/>
-          </w:tcPr>
-          <w:p>
-            <w:pPr>
-              <w:pStyle w:val="Normlnvpravo"/>
-              <w:rPr>
-                <w:noProof/>
-              </w:rPr>
-            </w:pPr>
-            <w:sdt>
-              <w:sdtPr>
-                <w:rPr>
-                  <w:noProof/>
-                  <w:lang w:eastAsia="ja-JP"/>
-                </w:rPr>
-                <w:alias w:val="Zadejte částku:"/>
-                <w:tag w:val="Zadejte částku:"/>
-                <w:id w:val="1005938588"/>
-                <w:placeholder>
-                  <w:docPart w:val="DA80667899F0450CA863605EBBC11A77"/>
-                </w:placeholder>
-                <w:temporary/>
-                <w:showingPlcHdr/>
-                <w15:appearance w15:val="hidden"/>
-              </w:sdtPr>
-              <w:sdtContent>
-                <w:r>
-                  <w:rPr>
-                    <w:noProof/>
-                    <w:lang w:bidi="cs-CZ"/>
-                  </w:rPr>
-                  <w:t>Částka</w:t>
-                </w:r>
-              </w:sdtContent>
-            </w:sdt>
-            <w:r>
-              <w:rPr>
-                <w:noProof/>
-                <w:lang w:bidi="cs-CZ"/>
-              </w:rPr>
-              <w:t> </w:t>
-            </w:r>
-            <w:sdt>
-              <w:sdtPr>
-                <w:rPr>
-                  <w:noProof/>
-                  <w:lang w:eastAsia="ja-JP"/>
-                </w:rPr>
-                <w:alias w:val="Kč:"/>
-                <w:tag w:val="Kč:"/>
-                <w:id w:val="2142686059"/>
-                <w:placeholder>
-                  <w:docPart w:val="43603AB5B0E04A29B248347C83C8699E"/>
-                </w:placeholder>
-                <w:temporary/>
-                <w:showingPlcHdr/>
-                <w15:appearance w15:val="hidden"/>
-              </w:sdtPr>
-              <w:sdtContent>
-                <w:r>
-                  <w:rPr>
-                    <w:noProof/>
-                    <w:lang w:bidi="cs-CZ"/>
-                  </w:rPr>
-                  <w:t>Kč</w:t>
-                </w:r>
-              </w:sdtContent>
-            </w:sdt>
-          </w:p>
-        </w:tc>
-        <w:tc>
-          <w:tcPr>
-            <w:tcW w:w="2195" w:type="dxa"/>
-          </w:tcPr>
-          <w:p>
-            <w:pPr>
-              <w:pStyle w:val="Normlnvpravo"/>
-              <w:rPr>
-                <w:noProof/>
-              </w:rPr>
-            </w:pPr>
-            <w:sdt>
-              <w:sdtPr>
-                <w:rPr>
-                  <w:noProof/>
-                  <w:lang w:eastAsia="ja-JP"/>
-                </w:rPr>
-                <w:alias w:val="Zadejte částku:"/>
-                <w:tag w:val="Zadejte částku:"/>
-                <w:id w:val="796800901"/>
-                <w:placeholder>
-                  <w:docPart w:val="EEE6BD68085F419AA8230BF25B5D45EC"/>
-                </w:placeholder>
-                <w:temporary/>
-                <w:showingPlcHdr/>
-                <w15:appearance w15:val="hidden"/>
-              </w:sdtPr>
-              <w:sdtContent>
-                <w:r>
-                  <w:rPr>
-                    <w:noProof/>
-                    <w:lang w:bidi="cs-CZ"/>
-                  </w:rPr>
-                  <w:t>Částka</w:t>
-                </w:r>
-              </w:sdtContent>
-            </w:sdt>
-            <w:r>
-              <w:rPr>
-                <w:noProof/>
-                <w:lang w:bidi="cs-CZ"/>
-              </w:rPr>
-              <w:t> </w:t>
-            </w:r>
-            <w:sdt>
-              <w:sdtPr>
-                <w:rPr>
-                  <w:noProof/>
-                  <w:lang w:eastAsia="ja-JP"/>
-                </w:rPr>
-                <w:alias w:val="Kč:"/>
-                <w:tag w:val="Kč:"/>
-                <w:id w:val="1560663672"/>
-                <w:placeholder>
-                  <w:docPart w:val="1978625D042D4CC7A3E0007B51BAF4AA"/>
-                </w:placeholder>
-                <w:temporary/>
-                <w:showingPlcHdr/>
-                <w15:appearance w15:val="hidden"/>
-              </w:sdtPr>
-              <w:sdtContent>
-                <w:r>
-                  <w:rPr>
-                    <w:noProof/>
-                    <w:lang w:bidi="cs-CZ"/>
-                  </w:rPr>
-                  <w:t>Kč</w:t>
-                </w:r>
-              </w:sdtContent>
-            </w:sdt>
-          </w:p>
-        </w:tc>
-      </w:tr>
-      <w:tr>
-        <w:trPr>
-          <w:trHeight w:hRule="exact" w:val="490"/>
-        </w:trPr>
-        <w:sdt>
-          <w:sdtPr>
-            <w:rPr>
-              <w:noProof/>
-            </w:rPr>
-            <w:alias w:val="Zadejte produkt:"/>
-            <w:tag w:val="Zadejte produkt:"/>
-            <w:id w:val="-1517991938"/>
-            <w:placeholder>
-              <w:docPart w:val="9FC758E01A354529B5431FC932C41DF3"/>
-            </w:placeholder>
-            <w:temporary/>
-            <w:showingPlcHdr/>
-            <w15:appearance w15:val="hidden"/>
-          </w:sdtPr>
-          <w:sdtContent>
-            <w:tc>
-              <w:tcPr>
-                <w:tcW w:w="2410" w:type="dxa"/>
-              </w:tcPr>
-              <w:p>
-                <w:pPr>
-                  <w:pStyle w:val="Normlnvpravo"/>
-                  <w:rPr>
-                    <w:noProof/>
-                  </w:rPr>
-                </w:pPr>
-                <w:r>
-                  <w:rPr>
-                    <w:noProof/>
-                    <w:lang w:bidi="cs-CZ"/>
-                  </w:rPr>
-                  <w:t>Produkt</w:t>
-                </w:r>
-              </w:p>
-            </w:tc>
-          </w:sdtContent>
-        </w:sdt>
-        <w:sdt>
-          <w:sdtPr>
-            <w:rPr>
-              <w:noProof/>
-            </w:rPr>
-            <w:alias w:val="Zadejte popis produktu:"/>
-            <w:tag w:val="Zadejte popis produktu:"/>
-            <w:id w:val="-1425107756"/>
-            <w:placeholder>
-              <w:docPart w:val="36EA70363E7A41B38B4363340790DEBA"/>
-            </w:placeholder>
-            <w:temporary/>
-            <w:showingPlcHdr/>
-            <w15:appearance w15:val="hidden"/>
-          </w:sdtPr>
-          <w:sdtContent>
-            <w:tc>
-              <w:tcPr>
-                <w:tcW w:w="3616" w:type="dxa"/>
-              </w:tcPr>
-              <w:p>
-                <w:pPr>
-                  <w:pStyle w:val="Normlnvpravo"/>
-                  <w:rPr>
-                    <w:noProof/>
-                  </w:rPr>
-                </w:pPr>
-                <w:r>
-                  <w:rPr>
-                    <w:noProof/>
-                    <w:lang w:bidi="cs-CZ"/>
-                  </w:rPr>
-                  <w:t>Popis produktu</w:t>
-                </w:r>
-              </w:p>
-            </w:tc>
-          </w:sdtContent>
-        </w:sdt>
-        <w:tc>
-          <w:tcPr>
-            <w:tcW w:w="2304" w:type="dxa"/>
-          </w:tcPr>
-          <w:p>
-            <w:pPr>
-              <w:pStyle w:val="Normlnvpravo"/>
-              <w:rPr>
-                <w:noProof/>
-              </w:rPr>
-            </w:pPr>
-            <w:sdt>
-              <w:sdtPr>
-                <w:rPr>
-                  <w:noProof/>
-                  <w:lang w:eastAsia="ja-JP"/>
-                </w:rPr>
-                <w:alias w:val="Zadejte částku:"/>
-                <w:tag w:val="Zadejte částku:"/>
-                <w:id w:val="-374459684"/>
-                <w:placeholder>
-                  <w:docPart w:val="EC3033F949974AD88D88931925C23970"/>
-                </w:placeholder>
-                <w:temporary/>
-                <w:showingPlcHdr/>
-                <w15:appearance w15:val="hidden"/>
-              </w:sdtPr>
-              <w:sdtContent>
-                <w:r>
-                  <w:rPr>
-                    <w:noProof/>
-                    <w:lang w:bidi="cs-CZ"/>
-                  </w:rPr>
-                  <w:t>Částka</w:t>
-                </w:r>
-              </w:sdtContent>
-            </w:sdt>
-            <w:r>
-              <w:rPr>
-                <w:noProof/>
-                <w:lang w:bidi="cs-CZ"/>
-              </w:rPr>
-              <w:t> </w:t>
-            </w:r>
-            <w:sdt>
-              <w:sdtPr>
-                <w:rPr>
-                  <w:noProof/>
-                  <w:lang w:eastAsia="ja-JP"/>
-                </w:rPr>
-                <w:alias w:val="Kč:"/>
-                <w:tag w:val="Kč:"/>
-                <w:id w:val="1075161892"/>
-                <w:placeholder>
-                  <w:docPart w:val="A4CCBA3FF8E4468B89932EE66C058D8D"/>
-                </w:placeholder>
-                <w:temporary/>
-                <w:showingPlcHdr/>
-                <w15:appearance w15:val="hidden"/>
-              </w:sdtPr>
-              <w:sdtContent>
-                <w:r>
-                  <w:rPr>
-                    <w:noProof/>
-                    <w:lang w:bidi="cs-CZ"/>
-                  </w:rPr>
-                  <w:t>Kč</w:t>
-                </w:r>
-              </w:sdtContent>
-            </w:sdt>
-          </w:p>
-        </w:tc>
-        <w:tc>
-          <w:tcPr>
-            <w:tcW w:w="2195" w:type="dxa"/>
-          </w:tcPr>
-          <w:p>
-            <w:pPr>
-              <w:pStyle w:val="Normlnvpravo"/>
-              <w:rPr>
-                <w:noProof/>
-              </w:rPr>
-            </w:pPr>
-            <w:sdt>
-              <w:sdtPr>
-                <w:rPr>
-                  <w:noProof/>
-                  <w:lang w:eastAsia="ja-JP"/>
-                </w:rPr>
-                <w:alias w:val="Zadejte částku:"/>
-                <w:tag w:val="Zadejte částku:"/>
-                <w:id w:val="-1836292828"/>
-                <w:placeholder>
-                  <w:docPart w:val="99570F1EE4254D2B821E2EAD94D7B460"/>
-                </w:placeholder>
-                <w:temporary/>
-                <w:showingPlcHdr/>
-                <w15:appearance w15:val="hidden"/>
-              </w:sdtPr>
-              <w:sdtContent>
-                <w:r>
-                  <w:rPr>
-                    <w:noProof/>
-                    <w:lang w:bidi="cs-CZ"/>
-                  </w:rPr>
-                  <w:t>Částka</w:t>
-                </w:r>
-              </w:sdtContent>
-            </w:sdt>
-            <w:r>
-              <w:rPr>
-                <w:noProof/>
-                <w:lang w:bidi="cs-CZ"/>
-              </w:rPr>
-              <w:t> </w:t>
-            </w:r>
-            <w:sdt>
-              <w:sdtPr>
-                <w:rPr>
-                  <w:noProof/>
-                  <w:lang w:eastAsia="ja-JP"/>
-                </w:rPr>
-                <w:alias w:val="Kč:"/>
-                <w:tag w:val="Kč:"/>
-                <w:id w:val="153343658"/>
-                <w:placeholder>
-                  <w:docPart w:val="FB358EA0E0AC44B3B8B306627F95AD8B"/>
-                </w:placeholder>
-                <w:temporary/>
-                <w:showingPlcHdr/>
-                <w15:appearance w15:val="hidden"/>
-              </w:sdtPr>
-              <w:sdtContent>
-                <w:r>
-                  <w:rPr>
-                    <w:noProof/>
-                    <w:lang w:bidi="cs-CZ"/>
-                  </w:rPr>
-                  <w:t>Kč</w:t>
-                </w:r>
-              </w:sdtContent>
-            </w:sdt>
-          </w:p>
-        </w:tc>
-      </w:tr>
-    </w:tbl>
-    <w:tbl>
-      <w:tblPr>
-        <w:tblStyle w:val="Tabulkacelkovchhodnot"/>
-        <w:tblW w:w="5013" w:type="pct"/>
-        <w:tblCellMar>
-          <w:left w:w="0" w:type="dxa"/>
-          <w:right w:w="115" w:type="dxa"/>
-        </w:tblCellMar>
-        <w:tblLook w:val="03A0" w:firstRow="1" w:lastRow="0" w:firstColumn="1" w:lastColumn="1" w:noHBand="1" w:noVBand="0"/>
-        <w:tblDescription w:val="Do sloupců tabulky zadejte množství, popis, jednotkovou cenu, slevu a celkovou částku řádku. V dolní části zadejte mezisoučet, DPH a celkovou částku."/>
-      </w:tblPr>
-      <w:tblGrid>
-        <w:gridCol w:w="8394"/>
-        <w:gridCol w:w="2239"/>
-      </w:tblGrid>
-      <w:tr>
-        <w:trPr>
-          <w:trHeight w:hRule="exact" w:val="288"/>
-          <w:tblHeader/>
-        </w:trPr>
-        <w:tc>
-          <w:tcPr>
-            <w:cnfStyle w:val="001000000000" w:firstRow="0" w:lastRow="0" w:firstColumn="1" w:lastColumn="0" w:oddVBand="0" w:evenVBand="0" w:oddHBand="0" w:evenHBand="0" w:firstRowFirstColumn="0" w:firstRowLastColumn="0" w:lastRowFirstColumn="0" w:lastRowLastColumn="0"/>
-            <w:tcW w:w="8394" w:type="dxa"/>
-            <w:shd w:val="clear" w:color="auto" w:fill="auto"/>
-            <w:hideMark/>
-          </w:tcPr>
-          <w:p>
-            <w:pPr>
-              <w:rPr>
-                <w:noProof/>
-              </w:rPr>
-            </w:pPr>
-            <w:sdt>
-              <w:sdtPr>
-                <w:rPr>
-                  <w:noProof/>
-                </w:rPr>
-                <w:alias w:val="Mezisoučet:"/>
-                <w:tag w:val="Mezisoučet:"/>
-                <w:id w:val="-2109183924"/>
-                <w:placeholder>
-                  <w:docPart w:val="91420C3C3B314AB195033BF6D9967BBD"/>
-                </w:placeholder>
-                <w:temporary/>
-                <w:showingPlcHdr/>
-                <w15:appearance w15:val="hidden"/>
-              </w:sdtPr>
-              <w:sdtContent>
-                <w:r>
-                  <w:rPr>
-                    <w:noProof/>
-                    <w:lang w:bidi="cs-CZ"/>
-                  </w:rPr>
-                  <w:t>Mezisoučet</w:t>
-                </w:r>
-              </w:sdtContent>
-            </w:sdt>
-          </w:p>
-        </w:tc>
-        <w:tc>
-          <w:tcPr>
-            <w:cnfStyle w:val="000100000000" w:firstRow="0" w:lastRow="0" w:firstColumn="0" w:lastColumn="1" w:oddVBand="0" w:evenVBand="0" w:oddHBand="0" w:evenHBand="0" w:firstRowFirstColumn="0" w:firstRowLastColumn="0" w:lastRowFirstColumn="0" w:lastRowLastColumn="0"/>
-            <w:tcW w:w="2239" w:type="dxa"/>
-            <w:shd w:val="clear" w:color="auto" w:fill="auto"/>
-          </w:tcPr>
-          <w:p>
-            <w:pPr>
-              <w:jc w:val="right"/>
-              <w:rPr>
-                <w:noProof/>
-              </w:rPr>
-            </w:pPr>
-          </w:p>
-        </w:tc>
-      </w:tr>
-      <w:tr>
-        <w:trPr>
-          <w:trHeight w:hRule="exact" w:val="288"/>
-        </w:trPr>
-        <w:sdt>
-          <w:sdtPr>
-            <w:rPr>
-              <w:noProof/>
-            </w:rPr>
-            <w:alias w:val="DPH:"/>
-            <w:tag w:val="DPH:"/>
-            <w:id w:val="1543863646"/>
-            <w:placeholder>
-              <w:docPart w:val="411DA7CEF9CF42EB8B340F2BB9C74466"/>
-            </w:placeholder>
-            <w:temporary/>
-            <w:showingPlcHdr/>
-            <w15:appearance w15:val="hidden"/>
-          </w:sdtPr>
-          <w:sdtContent>
-            <w:tc>
-              <w:tcPr>
-                <w:cnfStyle w:val="001000000000" w:firstRow="0" w:lastRow="0" w:firstColumn="1" w:lastColumn="0" w:oddVBand="0" w:evenVBand="0" w:oddHBand="0" w:evenHBand="0" w:firstRowFirstColumn="0" w:firstRowLastColumn="0" w:lastRowFirstColumn="0" w:lastRowLastColumn="0"/>
-                <w:tcW w:w="8394" w:type="dxa"/>
-                <w:shd w:val="clear" w:color="auto" w:fill="auto"/>
-                <w:hideMark/>
-              </w:tcPr>
-              <w:p>
-                <w:pPr>
-                  <w:rPr>
-                    <w:noProof/>
-                  </w:rPr>
-                </w:pPr>
-                <w:r>
-                  <w:rPr>
-                    <w:noProof/>
-                    <w:lang w:bidi="cs-CZ"/>
-                  </w:rPr>
-                  <w:t>DPH</w:t>
-                </w:r>
-              </w:p>
-            </w:tc>
-          </w:sdtContent>
-        </w:sdt>
-        <w:tc>
-          <w:tcPr>
-            <w:cnfStyle w:val="000100000000" w:firstRow="0" w:lastRow="0" w:firstColumn="0" w:lastColumn="1" w:oddVBand="0" w:evenVBand="0" w:oddHBand="0" w:evenHBand="0" w:firstRowFirstColumn="0" w:firstRowLastColumn="0" w:lastRowFirstColumn="0" w:lastRowLastColumn="0"/>
-            <w:tcW w:w="2239" w:type="dxa"/>
-            <w:shd w:val="clear" w:color="auto" w:fill="auto"/>
-          </w:tcPr>
-          <w:p>
-            <w:pPr>
-              <w:jc w:val="right"/>
-              <w:rPr>
-                <w:noProof/>
-              </w:rPr>
-            </w:pPr>
-          </w:p>
-        </w:tc>
-      </w:tr>
-      <w:tr>
-        <w:trPr>
-          <w:trHeight w:hRule="exact" w:val="288"/>
-        </w:trPr>
-        <w:sdt>
-          <w:sdtPr>
-            <w:rPr>
-              <w:noProof/>
-            </w:rPr>
-            <w:alias w:val="Celkem:"/>
-            <w:tag w:val="Celkem:"/>
-            <w:id w:val="-1550988335"/>
-            <w:placeholder>
-              <w:docPart w:val="06A09E76DF984AAC8B5337B78C4A2F64"/>
-            </w:placeholder>
-            <w:temporary/>
-            <w:showingPlcHdr/>
-            <w15:appearance w15:val="hidden"/>
-          </w:sdtPr>
-          <w:sdtContent>
-            <w:tc>
-              <w:tcPr>
-                <w:cnfStyle w:val="001000000000" w:firstRow="0" w:lastRow="0" w:firstColumn="1" w:lastColumn="0" w:oddVBand="0" w:evenVBand="0" w:oddHBand="0" w:evenHBand="0" w:firstRowFirstColumn="0" w:firstRowLastColumn="0" w:lastRowFirstColumn="0" w:lastRowLastColumn="0"/>
-                <w:tcW w:w="8394" w:type="dxa"/>
-                <w:shd w:val="clear" w:color="auto" w:fill="auto"/>
-                <w:hideMark/>
-              </w:tcPr>
-              <w:p>
-                <w:pPr>
-                  <w:rPr>
-                    <w:noProof/>
-                  </w:rPr>
-                </w:pPr>
-                <w:r>
-                  <w:rPr>
-                    <w:noProof/>
-                    <w:lang w:bidi="cs-CZ"/>
-                  </w:rPr>
-                  <w:t>Celkem</w:t>
-                </w:r>
-              </w:p>
-            </w:tc>
-          </w:sdtContent>
-        </w:sdt>
-        <w:tc>
-          <w:tcPr>
-            <w:cnfStyle w:val="000100000000" w:firstRow="0" w:lastRow="0" w:firstColumn="0" w:lastColumn="1" w:oddVBand="0" w:evenVBand="0" w:oddHBand="0" w:evenHBand="0" w:firstRowFirstColumn="0" w:firstRowLastColumn="0" w:lastRowFirstColumn="0" w:lastRowLastColumn="0"/>
-            <w:tcW w:w="2239" w:type="dxa"/>
-            <w:shd w:val="clear" w:color="auto" w:fill="auto"/>
-          </w:tcPr>
-          <w:p>
-            <w:pPr>
-              <w:jc w:val="right"/>
-              <w:rPr>
-                <w:noProof/>
-              </w:rPr>
-            </w:pPr>
-          </w:p>
-        </w:tc>
-      </w:tr>
-    </w:tbl>
-    <w:p>
-      <w:pPr>
-        <w:rPr>
-          <w:noProof/>
-        </w:rPr>
-      </w:pPr>
+        <w:drawing>
+          <wp:anchor distT="0" distB="0" distL="114300" distR="114300" simplePos="0" relativeHeight="251658240" behindDoc="1" locked="0" layoutInCell="1" allowOverlap="1" wp14:anchorId="1F6EB4FD" wp14:editId="63DC79F4">
+            <wp:simplePos x="0" y="0"/>
+            <wp:positionH relativeFrom="margin">
+              <wp:posOffset>4800600</wp:posOffset>
+            </wp:positionH>
+            <wp:positionV relativeFrom="paragraph">
+              <wp:posOffset>597535</wp:posOffset>
+            </wp:positionV>
+            <wp:extent cx="1955387" cy="975360"/>
+            <wp:effectExtent l="0" t="0" r="6985" b="0"/>
+            <wp:wrapNone/>
+            <wp:docPr id="638087791" name="Obrázek 1"/>
+            <wp:cNvGraphicFramePr>
+              <a:graphicFrameLocks xmlns:a="http://schemas.openxmlformats.org/drawingml/2006/main" noChangeAspect="1"/>
+            </wp:cNvGraphicFramePr>
+            <a:graphic xmlns:a="http://schemas.openxmlformats.org/drawingml/2006/main">
+              <a:graphicData uri="http://schemas.openxmlformats.org/drawingml/2006/picture">
+                <pic:pic xmlns:pic="http://schemas.openxmlformats.org/drawingml/2006/picture">
+                  <pic:nvPicPr>
+                    <pic:cNvPr id="0" name="Picture 1"/>
+                    <pic:cNvPicPr>
+                      <a:picLocks noChangeAspect="1" noChangeArrowheads="1"/>
+                    </pic:cNvPicPr>
+                  </pic:nvPicPr>
+                  <pic:blipFill>
+                    <a:blip r:embed="rId10">
+                      <a:extLst>
+                        <a:ext uri="{28A0092B-C50C-407E-A947-70E740481C1C}">
+                          <a14:useLocalDpi xmlns:a14="http://schemas.microsoft.com/office/drawing/2010/main" val="0"/>
+                        </a:ext>
+                      </a:extLst>
+                    </a:blip>
+                    <a:srcRect/>
+                    <a:stretch>
+                      <a:fillRect/>
+                    </a:stretch>
+                  </pic:blipFill>
+                  <pic:spPr bwMode="auto">
+                    <a:xfrm>
+                      <a:off x="0" y="0"/>
+                      <a:ext cx="1955387" cy="975360"/>
+                    </a:xfrm>
+                    <a:prstGeom prst="rect">
+                      <a:avLst/>
+                    </a:prstGeom>
+                    <a:noFill/>
+                    <a:ln>
+                      <a:noFill/>
+                    </a:ln>
+                  </pic:spPr>
+                </pic:pic>
+              </a:graphicData>
+            </a:graphic>
+            <wp14:sizeRelH relativeFrom="margin">
+              <wp14:pctWidth>0</wp14:pctWidth>
+            </wp14:sizeRelH>
+            <wp14:sizeRelV relativeFrom="margin">
+              <wp14:pctHeight>0</wp14:pctHeight>
+            </wp14:sizeRelV>
+          </wp:anchor>
+        </w:drawing>
+      </w:r>
     </w:p>
     <w:sectPr>
-      <w:headerReference w:type="default" r:id="rId12"/>
-      <w:footerReference w:type="default" r:id="rId13"/>
-      <w:headerReference w:type="first" r:id="rId14"/>
-      <w:footerReference w:type="first" r:id="rId15"/>
+      <w:headerReference w:type="default" r:id="rId11"/>
+      <w:footerReference w:type="default" r:id="rId12"/>
+      <w:headerReference w:type="first" r:id="rId13"/>
+      <w:footerReference w:type="first" r:id="rId14"/>
       <w:pgSz w:w="11906" w:h="16838" w:code="9"/>
       <w:pgMar w:top="720" w:right="648" w:bottom="1440" w:left="648" w:header="432" w:footer="720" w:gutter="0"/>
       <w:cols w:space="720"/>
@@ -3973,14 +3096,14 @@
     <w:link w:val="NzevChar"/>
     <w:uiPriority w:val="1"/>
     <w:qFormat/>
-    <w:rsid w:val="009978DC"/>
+    <w:rsid w:val="00886247"/>
     <w:pPr>
       <w:spacing w:before="80"/>
       <w:ind w:left="101"/>
       <w:contextualSpacing/>
     </w:pPr>
     <w:rPr>
-      <w:rFonts w:ascii="Franklin Gothic Demi" w:eastAsiaTheme="majorEastAsia" w:hAnsi="Franklin Gothic Demi" w:cstheme="majorBidi"/>
+      <w:rFonts w:ascii="Verdana" w:eastAsiaTheme="majorEastAsia" w:hAnsi="Verdana" w:cstheme="majorBidi"/>
       <w:caps/>
       <w:color w:val="000000" w:themeColor="text1"/>
       <w:kern w:val="28"/>
@@ -3993,9 +3116,9 @@
     <w:basedOn w:val="Standardnpsmoodstavce"/>
     <w:link w:val="Nzev"/>
     <w:uiPriority w:val="1"/>
-    <w:rsid w:val="009978DC"/>
+    <w:rsid w:val="00886247"/>
     <w:rPr>
-      <w:rFonts w:ascii="Franklin Gothic Demi" w:eastAsiaTheme="majorEastAsia" w:hAnsi="Franklin Gothic Demi" w:cstheme="majorBidi"/>
+      <w:rFonts w:ascii="Verdana" w:eastAsiaTheme="majorEastAsia" w:hAnsi="Verdana" w:cstheme="majorBidi"/>
       <w:caps/>
       <w:color w:val="000000" w:themeColor="text1"/>
       <w:kern w:val="28"/>
@@ -29109,2161 +28232,6 @@
     </w:rPr>
   </w:style>
 </w:styles>
-</file>
-
-<file path=word/glossary/document.xml><?xml version="1.0" encoding="utf-8"?>
-<w:glossaryDocument xmlns:wpc="http://schemas.microsoft.com/office/word/2010/wordprocessingCanvas" xmlns:cx="http://schemas.microsoft.com/office/drawing/2014/chartex" xmlns:cx1="http://schemas.microsoft.com/office/drawing/2015/9/8/chartex" xmlns:cx2="http://schemas.microsoft.com/office/drawing/2015/10/21/chartex" xmlns:cx3="http://schemas.microsoft.com/office/drawing/2016/5/9/chartex" xmlns:cx4="http://schemas.microsoft.com/office/drawing/2016/5/10/chartex" xmlns:cx5="http://schemas.microsoft.com/office/drawing/2016/5/11/chartex" xmlns:cx6="http://schemas.microsoft.com/office/drawing/2016/5/12/chartex" xmlns:cx7="http://schemas.microsoft.com/office/drawing/2016/5/13/chartex" xmlns:cx8="http://schemas.microsoft.com/office/drawing/2016/5/14/chartex" xmlns:mc="http://schemas.openxmlformats.org/markup-compatibility/2006" xmlns:aink="http://schemas.microsoft.com/office/drawing/2016/ink" xmlns:am3d="http://schemas.microsoft.com/office/drawing/2017/model3d" xmlns:o="urn:schemas-microsoft-com:office:office" xmlns:oel="http://schemas.microsoft.com/office/2019/extlst" xmlns:r="http://schemas.openxmlformats.org/officeDocument/2006/relationships" xmlns:m="http://schemas.openxmlformats.org/officeDocument/2006/math" xmlns:v="urn:schemas-microsoft-com:vml" xmlns:wp14="http://schemas.microsoft.com/office/word/2010/wordprocessingDrawing" xmlns:wp="http://schemas.openxmlformats.org/drawingml/2006/wordprocessingDrawing" xmlns:w10="urn:schemas-microsoft-com:office:word" xmlns:w="http://schemas.openxmlformats.org/wordprocessingml/2006/main" xmlns:w14="http://schemas.microsoft.com/office/word/2010/wordml" xmlns:w15="http://schemas.microsoft.com/office/word/2012/wordml" xmlns:w16cex="http://schemas.microsoft.com/office/word/2018/wordml/cex" xmlns:w16cid="http://schemas.microsoft.com/office/word/2016/wordml/cid" xmlns:w16="http://schemas.microsoft.com/office/word/2018/wordml" xmlns:w16du="http://schemas.microsoft.com/office/word/2023/wordml/word16du" xmlns:w16sdtdh="http://schemas.microsoft.com/office/word/2020/wordml/sdtdatahash" xmlns:w16se="http://schemas.microsoft.com/office/word/2015/wordml/symex" xmlns:wpg="http://schemas.microsoft.com/office/word/2010/wordprocessingGroup" xmlns:wpi="http://schemas.microsoft.com/office/word/2010/wordprocessingInk" xmlns:wne="http://schemas.microsoft.com/office/word/2006/wordml" xmlns:wps="http://schemas.microsoft.com/office/word/2010/wordprocessingShape" mc:Ignorable="w14 w15 w16se w16cid w16 w16cex w16sdtdh w16du wp14">
-  <w:docParts>
-    <w:docPart>
-      <w:docPartPr>
-        <w:name w:val="AD6DD151C75049B7B021D8D57CE64072"/>
-        <w:category>
-          <w:name w:val="Obecné"/>
-          <w:gallery w:val="placeholder"/>
-        </w:category>
-        <w:types>
-          <w:type w:val="bbPlcHdr"/>
-        </w:types>
-        <w:behaviors>
-          <w:behavior w:val="content"/>
-        </w:behaviors>
-        <w:guid w:val="{B0A79937-369E-4E9A-9064-2193CD0F25C7}"/>
-      </w:docPartPr>
-      <w:docPartBody>
-        <w:p>
-          <w:pPr>
-            <w:pStyle w:val="AD6DD151C75049B7B021D8D57CE64072"/>
-          </w:pPr>
-          <w:r>
-            <w:rPr>
-              <w:rFonts w:ascii="Franklin Gothic Demi" w:hAnsi="Franklin Gothic Demi"/>
-              <w:noProof/>
-              <w:color w:val="000000" w:themeColor="text1"/>
-              <w:lang w:bidi="cs-CZ"/>
-            </w:rPr>
-            <w:t>VAŠE SPOLEČNOST</w:t>
-          </w:r>
-        </w:p>
-      </w:docPartBody>
-    </w:docPart>
-    <w:docPart>
-      <w:docPartPr>
-        <w:name w:val="3890D1F8FF0641F187A4003848F0C088"/>
-        <w:category>
-          <w:name w:val="Obecné"/>
-          <w:gallery w:val="placeholder"/>
-        </w:category>
-        <w:types>
-          <w:type w:val="bbPlcHdr"/>
-        </w:types>
-        <w:behaviors>
-          <w:behavior w:val="content"/>
-        </w:behaviors>
-        <w:guid w:val="{C4755C3A-EC28-44D8-937B-2DB2E1CC1796}"/>
-      </w:docPartPr>
-      <w:docPartBody>
-        <w:p>
-          <w:pPr>
-            <w:pStyle w:val="3890D1F8FF0641F187A4003848F0C088"/>
-          </w:pPr>
-          <w:r>
-            <w:rPr>
-              <w:noProof/>
-              <w:color w:val="000000" w:themeColor="text1"/>
-              <w:lang w:bidi="cs-CZ"/>
-            </w:rPr>
-            <w:t>Ulice a číslo domu</w:t>
-          </w:r>
-        </w:p>
-      </w:docPartBody>
-    </w:docPart>
-    <w:docPart>
-      <w:docPartPr>
-        <w:name w:val="0E6B44A98F7C434BBF9935AF73E90C86"/>
-        <w:category>
-          <w:name w:val="Obecné"/>
-          <w:gallery w:val="placeholder"/>
-        </w:category>
-        <w:types>
-          <w:type w:val="bbPlcHdr"/>
-        </w:types>
-        <w:behaviors>
-          <w:behavior w:val="content"/>
-        </w:behaviors>
-        <w:guid w:val="{50E84321-C4C3-40D8-ADC2-34DDCFA65EEA}"/>
-      </w:docPartPr>
-      <w:docPartBody>
-        <w:p>
-          <w:pPr>
-            <w:pStyle w:val="0E6B44A98F7C434BBF9935AF73E90C86"/>
-          </w:pPr>
-          <w:r>
-            <w:rPr>
-              <w:noProof/>
-              <w:color w:val="000000" w:themeColor="text1"/>
-              <w:lang w:bidi="cs-CZ"/>
-            </w:rPr>
-            <w:t>PSČ a město</w:t>
-          </w:r>
-        </w:p>
-      </w:docPartBody>
-    </w:docPart>
-    <w:docPart>
-      <w:docPartPr>
-        <w:name w:val="743069417248484B9638ECC5088D50DF"/>
-        <w:category>
-          <w:name w:val="Obecné"/>
-          <w:gallery w:val="placeholder"/>
-        </w:category>
-        <w:types>
-          <w:type w:val="bbPlcHdr"/>
-        </w:types>
-        <w:behaviors>
-          <w:behavior w:val="content"/>
-        </w:behaviors>
-        <w:guid w:val="{64E5627D-8AC2-476E-87E3-237A4ACE3C5E}"/>
-      </w:docPartPr>
-      <w:docPartBody>
-        <w:p>
-          <w:pPr>
-            <w:pStyle w:val="743069417248484B9638ECC5088D50DF"/>
-          </w:pPr>
-          <w:r>
-            <w:rPr>
-              <w:noProof/>
-              <w:color w:val="000000" w:themeColor="text1"/>
-              <w:lang w:bidi="cs-CZ"/>
-            </w:rPr>
-            <w:t>Telefon</w:t>
-          </w:r>
-        </w:p>
-      </w:docPartBody>
-    </w:docPart>
-    <w:docPart>
-      <w:docPartPr>
-        <w:name w:val="E4F1D191AF7143BE996D191D262C6843"/>
-        <w:category>
-          <w:name w:val="Obecné"/>
-          <w:gallery w:val="placeholder"/>
-        </w:category>
-        <w:types>
-          <w:type w:val="bbPlcHdr"/>
-        </w:types>
-        <w:behaviors>
-          <w:behavior w:val="content"/>
-        </w:behaviors>
-        <w:guid w:val="{1ECFFD25-FBC7-4B0C-B052-6E66FD1A376F}"/>
-      </w:docPartPr>
-      <w:docPartBody>
-        <w:p>
-          <w:pPr>
-            <w:pStyle w:val="E4F1D191AF7143BE996D191D262C6843"/>
-          </w:pPr>
-          <w:r>
-            <w:rPr>
-              <w:noProof/>
-              <w:color w:val="000000" w:themeColor="text1"/>
-              <w:lang w:bidi="cs-CZ"/>
-            </w:rPr>
-            <w:t>Fax</w:t>
-          </w:r>
-        </w:p>
-      </w:docPartBody>
-    </w:docPart>
-    <w:docPart>
-      <w:docPartPr>
-        <w:name w:val="0743BC45F69E43709E660D744E696FDF"/>
-        <w:category>
-          <w:name w:val="Obecné"/>
-          <w:gallery w:val="placeholder"/>
-        </w:category>
-        <w:types>
-          <w:type w:val="bbPlcHdr"/>
-        </w:types>
-        <w:behaviors>
-          <w:behavior w:val="content"/>
-        </w:behaviors>
-        <w:guid w:val="{66A03439-48CD-439E-BC92-03620FE7DC8A}"/>
-      </w:docPartPr>
-      <w:docPartBody>
-        <w:p>
-          <w:pPr>
-            <w:pStyle w:val="0743BC45F69E43709E660D744E696FDF"/>
-          </w:pPr>
-          <w:r>
-            <w:rPr>
-              <w:noProof/>
-              <w:color w:val="000000" w:themeColor="text1"/>
-              <w:lang w:bidi="cs-CZ"/>
-            </w:rPr>
-            <w:t>E-mail</w:t>
-          </w:r>
-        </w:p>
-      </w:docPartBody>
-    </w:docPart>
-    <w:docPart>
-      <w:docPartPr>
-        <w:name w:val="F5267396CCCE48DB9867865B62546EA5"/>
-        <w:category>
-          <w:name w:val="Obecné"/>
-          <w:gallery w:val="placeholder"/>
-        </w:category>
-        <w:types>
-          <w:type w:val="bbPlcHdr"/>
-        </w:types>
-        <w:behaviors>
-          <w:behavior w:val="content"/>
-        </w:behaviors>
-        <w:guid w:val="{A50CB01C-6F18-48AE-8858-3C8C70828BC2}"/>
-      </w:docPartPr>
-      <w:docPartBody>
-        <w:p>
-          <w:pPr>
-            <w:pStyle w:val="F5267396CCCE48DB9867865B62546EA5"/>
-          </w:pPr>
-          <w:r>
-            <w:rPr>
-              <w:rFonts w:ascii="Franklin Gothic Demi" w:hAnsi="Franklin Gothic Demi"/>
-              <w:noProof/>
-              <w:color w:val="000000" w:themeColor="text1"/>
-              <w:lang w:bidi="cs-CZ"/>
-            </w:rPr>
-            <w:t>PLÁTCE FAKTURY</w:t>
-          </w:r>
-        </w:p>
-      </w:docPartBody>
-    </w:docPart>
-    <w:docPart>
-      <w:docPartPr>
-        <w:name w:val="65877260D4664F618D25FD86C57FCBA3"/>
-        <w:category>
-          <w:name w:val="Obecné"/>
-          <w:gallery w:val="placeholder"/>
-        </w:category>
-        <w:types>
-          <w:type w:val="bbPlcHdr"/>
-        </w:types>
-        <w:behaviors>
-          <w:behavior w:val="content"/>
-        </w:behaviors>
-        <w:guid w:val="{582EBF32-980D-4990-B1B9-D42057611A87}"/>
-      </w:docPartPr>
-      <w:docPartBody>
-        <w:p>
-          <w:pPr>
-            <w:pStyle w:val="65877260D4664F618D25FD86C57FCBA3"/>
-          </w:pPr>
-          <w:r>
-            <w:rPr>
-              <w:noProof/>
-              <w:color w:val="000000" w:themeColor="text1"/>
-              <w:lang w:bidi="cs-CZ"/>
-            </w:rPr>
-            <w:t>Ulice a číslo domu</w:t>
-          </w:r>
-        </w:p>
-      </w:docPartBody>
-    </w:docPart>
-    <w:docPart>
-      <w:docPartPr>
-        <w:name w:val="7C4D82F78697494D9350C94AA92A26E1"/>
-        <w:category>
-          <w:name w:val="Obecné"/>
-          <w:gallery w:val="placeholder"/>
-        </w:category>
-        <w:types>
-          <w:type w:val="bbPlcHdr"/>
-        </w:types>
-        <w:behaviors>
-          <w:behavior w:val="content"/>
-        </w:behaviors>
-        <w:guid w:val="{F8973498-26A9-43C0-8443-2659D4CFB2D7}"/>
-      </w:docPartPr>
-      <w:docPartBody>
-        <w:p>
-          <w:pPr>
-            <w:pStyle w:val="7C4D82F78697494D9350C94AA92A26E1"/>
-          </w:pPr>
-          <w:r>
-            <w:rPr>
-              <w:noProof/>
-              <w:color w:val="000000" w:themeColor="text1"/>
-              <w:lang w:bidi="cs-CZ"/>
-            </w:rPr>
-            <w:t>PSČ a město</w:t>
-          </w:r>
-        </w:p>
-      </w:docPartBody>
-    </w:docPart>
-    <w:docPart>
-      <w:docPartPr>
-        <w:name w:val="FE6C7FBC7BC74B7DA29E65155C1E26DA"/>
-        <w:category>
-          <w:name w:val="Obecné"/>
-          <w:gallery w:val="placeholder"/>
-        </w:category>
-        <w:types>
-          <w:type w:val="bbPlcHdr"/>
-        </w:types>
-        <w:behaviors>
-          <w:behavior w:val="content"/>
-        </w:behaviors>
-        <w:guid w:val="{7AC176E4-9460-48C1-89EC-E13ABC0A3E70}"/>
-      </w:docPartPr>
-      <w:docPartBody>
-        <w:p>
-          <w:pPr>
-            <w:pStyle w:val="FE6C7FBC7BC74B7DA29E65155C1E26DA"/>
-          </w:pPr>
-          <w:r>
-            <w:rPr>
-              <w:noProof/>
-              <w:color w:val="000000" w:themeColor="text1"/>
-              <w:lang w:bidi="cs-CZ"/>
-            </w:rPr>
-            <w:t>Telefon</w:t>
-          </w:r>
-        </w:p>
-      </w:docPartBody>
-    </w:docPart>
-    <w:docPart>
-      <w:docPartPr>
-        <w:name w:val="7E7A5A92DC7E4797A11EDF6240A85E79"/>
-        <w:category>
-          <w:name w:val="Obecné"/>
-          <w:gallery w:val="placeholder"/>
-        </w:category>
-        <w:types>
-          <w:type w:val="bbPlcHdr"/>
-        </w:types>
-        <w:behaviors>
-          <w:behavior w:val="content"/>
-        </w:behaviors>
-        <w:guid w:val="{E48D1694-3030-4769-A4F3-D3A37F9AFE2F}"/>
-      </w:docPartPr>
-      <w:docPartBody>
-        <w:p>
-          <w:pPr>
-            <w:pStyle w:val="7E7A5A92DC7E4797A11EDF6240A85E79"/>
-          </w:pPr>
-          <w:r>
-            <w:rPr>
-              <w:noProof/>
-              <w:color w:val="000000" w:themeColor="text1"/>
-              <w:lang w:bidi="cs-CZ"/>
-            </w:rPr>
-            <w:t>Fax</w:t>
-          </w:r>
-        </w:p>
-      </w:docPartBody>
-    </w:docPart>
-    <w:docPart>
-      <w:docPartPr>
-        <w:name w:val="C06120B894524D7CBAAB96770CCE2D1E"/>
-        <w:category>
-          <w:name w:val="Obecné"/>
-          <w:gallery w:val="placeholder"/>
-        </w:category>
-        <w:types>
-          <w:type w:val="bbPlcHdr"/>
-        </w:types>
-        <w:behaviors>
-          <w:behavior w:val="content"/>
-        </w:behaviors>
-        <w:guid w:val="{9FCDF1C2-FA99-41AD-A4D2-ACCB6626F478}"/>
-      </w:docPartPr>
-      <w:docPartBody>
-        <w:p>
-          <w:pPr>
-            <w:pStyle w:val="C06120B894524D7CBAAB96770CCE2D1E"/>
-          </w:pPr>
-          <w:r>
-            <w:rPr>
-              <w:noProof/>
-              <w:color w:val="000000" w:themeColor="text1"/>
-              <w:lang w:bidi="cs-CZ"/>
-            </w:rPr>
-            <w:t>E-mail</w:t>
-          </w:r>
-        </w:p>
-      </w:docPartBody>
-    </w:docPart>
-    <w:docPart>
-      <w:docPartPr>
-        <w:name w:val="0DEE34F904D04194A48425EA75592865"/>
-        <w:category>
-          <w:name w:val="Obecné"/>
-          <w:gallery w:val="placeholder"/>
-        </w:category>
-        <w:types>
-          <w:type w:val="bbPlcHdr"/>
-        </w:types>
-        <w:behaviors>
-          <w:behavior w:val="content"/>
-        </w:behaviors>
-        <w:guid w:val="{0B51D26E-225E-4105-9F36-4B2C6810F9C2}"/>
-      </w:docPartPr>
-      <w:docPartBody>
-        <w:p>
-          <w:pPr>
-            <w:pStyle w:val="0DEE34F904D04194A48425EA75592865"/>
-          </w:pPr>
-          <w:r>
-            <w:rPr>
-              <w:noProof/>
-              <w:lang w:bidi="cs-CZ"/>
-            </w:rPr>
-            <w:t>PRODEJCE</w:t>
-          </w:r>
-        </w:p>
-      </w:docPartBody>
-    </w:docPart>
-    <w:docPart>
-      <w:docPartPr>
-        <w:name w:val="F012DAD2FE4E484F9DEC84BF88E6F6A5"/>
-        <w:category>
-          <w:name w:val="Obecné"/>
-          <w:gallery w:val="placeholder"/>
-        </w:category>
-        <w:types>
-          <w:type w:val="bbPlcHdr"/>
-        </w:types>
-        <w:behaviors>
-          <w:behavior w:val="content"/>
-        </w:behaviors>
-        <w:guid w:val="{C94CBA8F-5C47-438D-A697-080E5C130F6B}"/>
-      </w:docPartPr>
-      <w:docPartBody>
-        <w:p>
-          <w:pPr>
-            <w:pStyle w:val="F012DAD2FE4E484F9DEC84BF88E6F6A5"/>
-          </w:pPr>
-          <w:r>
-            <w:rPr>
-              <w:noProof/>
-              <w:lang w:bidi="cs-CZ"/>
-            </w:rPr>
-            <w:t>Platební podmínky</w:t>
-          </w:r>
-        </w:p>
-      </w:docPartBody>
-    </w:docPart>
-    <w:docPart>
-      <w:docPartPr>
-        <w:name w:val="BC780AC4DA664C80B8B714D5CC58E5AE"/>
-        <w:category>
-          <w:name w:val="Obecné"/>
-          <w:gallery w:val="placeholder"/>
-        </w:category>
-        <w:types>
-          <w:type w:val="bbPlcHdr"/>
-        </w:types>
-        <w:behaviors>
-          <w:behavior w:val="content"/>
-        </w:behaviors>
-        <w:guid w:val="{70040CF7-51A9-4DF9-94B5-5F186507B5A5}"/>
-      </w:docPartPr>
-      <w:docPartBody>
-        <w:p>
-          <w:pPr>
-            <w:pStyle w:val="BC780AC4DA664C80B8B714D5CC58E5AE"/>
-          </w:pPr>
-          <w:r>
-            <w:rPr>
-              <w:noProof/>
-              <w:lang w:bidi="cs-CZ"/>
-            </w:rPr>
-            <w:t>Splatné při převzetí</w:t>
-          </w:r>
-        </w:p>
-      </w:docPartBody>
-    </w:docPart>
-    <w:docPart>
-      <w:docPartPr>
-        <w:name w:val="9FE6A82F9EF3470896BC1E8060F8EB5C"/>
-        <w:category>
-          <w:name w:val="Obecné"/>
-          <w:gallery w:val="placeholder"/>
-        </w:category>
-        <w:types>
-          <w:type w:val="bbPlcHdr"/>
-        </w:types>
-        <w:behaviors>
-          <w:behavior w:val="content"/>
-        </w:behaviors>
-        <w:guid w:val="{F09B943E-2BCA-4FC2-882D-B7A197A823DD}"/>
-      </w:docPartPr>
-      <w:docPartBody>
-        <w:p>
-          <w:pPr>
-            <w:pStyle w:val="9FE6A82F9EF3470896BC1E8060F8EB5C"/>
-          </w:pPr>
-          <w:r>
-            <w:rPr>
-              <w:noProof/>
-              <w:lang w:bidi="cs-CZ"/>
-            </w:rPr>
-            <w:t>Množství</w:t>
-          </w:r>
-        </w:p>
-      </w:docPartBody>
-    </w:docPart>
-    <w:docPart>
-      <w:docPartPr>
-        <w:name w:val="46F2C5E535184A739DF449A9EC4A53A1"/>
-        <w:category>
-          <w:name w:val="Obecné"/>
-          <w:gallery w:val="placeholder"/>
-        </w:category>
-        <w:types>
-          <w:type w:val="bbPlcHdr"/>
-        </w:types>
-        <w:behaviors>
-          <w:behavior w:val="content"/>
-        </w:behaviors>
-        <w:guid w:val="{CFD69891-132C-4C91-A9EC-C69EE6D789DF}"/>
-      </w:docPartPr>
-      <w:docPartBody>
-        <w:p>
-          <w:pPr>
-            <w:pStyle w:val="46F2C5E535184A739DF449A9EC4A53A1"/>
-          </w:pPr>
-          <w:r>
-            <w:rPr>
-              <w:noProof/>
-              <w:lang w:bidi="cs-CZ"/>
-            </w:rPr>
-            <w:t>Popis</w:t>
-          </w:r>
-        </w:p>
-      </w:docPartBody>
-    </w:docPart>
-    <w:docPart>
-      <w:docPartPr>
-        <w:name w:val="E22AEA000D8C4AA68CFE0D492222008B"/>
-        <w:category>
-          <w:name w:val="Obecné"/>
-          <w:gallery w:val="placeholder"/>
-        </w:category>
-        <w:types>
-          <w:type w:val="bbPlcHdr"/>
-        </w:types>
-        <w:behaviors>
-          <w:behavior w:val="content"/>
-        </w:behaviors>
-        <w:guid w:val="{8CBB5B9B-2984-489E-AF8C-FFA8A00EF071}"/>
-      </w:docPartPr>
-      <w:docPartBody>
-        <w:p>
-          <w:pPr>
-            <w:pStyle w:val="E22AEA000D8C4AA68CFE0D492222008B"/>
-          </w:pPr>
-          <w:r>
-            <w:rPr>
-              <w:noProof/>
-              <w:lang w:bidi="cs-CZ"/>
-            </w:rPr>
-            <w:t>Jednotková cena</w:t>
-          </w:r>
-        </w:p>
-      </w:docPartBody>
-    </w:docPart>
-    <w:docPart>
-      <w:docPartPr>
-        <w:name w:val="63E5E2EE6A4C43CDB8D312E5A0558358"/>
-        <w:category>
-          <w:name w:val="Obecné"/>
-          <w:gallery w:val="placeholder"/>
-        </w:category>
-        <w:types>
-          <w:type w:val="bbPlcHdr"/>
-        </w:types>
-        <w:behaviors>
-          <w:behavior w:val="content"/>
-        </w:behaviors>
-        <w:guid w:val="{7E05E4CD-008C-4342-BC98-3E29E253FCC7}"/>
-      </w:docPartPr>
-      <w:docPartBody>
-        <w:p>
-          <w:pPr>
-            <w:pStyle w:val="63E5E2EE6A4C43CDB8D312E5A0558358"/>
-          </w:pPr>
-          <w:r>
-            <w:rPr>
-              <w:noProof/>
-              <w:lang w:bidi="cs-CZ"/>
-            </w:rPr>
-            <w:t>Celkem za řádek</w:t>
-          </w:r>
-        </w:p>
-      </w:docPartBody>
-    </w:docPart>
-    <w:docPart>
-      <w:docPartPr>
-        <w:name w:val="49488C16847644AB9AA10987F5868275"/>
-        <w:category>
-          <w:name w:val="Obecné"/>
-          <w:gallery w:val="placeholder"/>
-        </w:category>
-        <w:types>
-          <w:type w:val="bbPlcHdr"/>
-        </w:types>
-        <w:behaviors>
-          <w:behavior w:val="content"/>
-        </w:behaviors>
-        <w:guid w:val="{65B165F2-D6A6-4CA6-B133-A36056415D24}"/>
-      </w:docPartPr>
-      <w:docPartBody>
-        <w:p>
-          <w:pPr>
-            <w:pStyle w:val="49488C16847644AB9AA10987F5868275"/>
-          </w:pPr>
-          <w:r>
-            <w:rPr>
-              <w:noProof/>
-              <w:lang w:bidi="cs-CZ"/>
-            </w:rPr>
-            <w:t>Produkt</w:t>
-          </w:r>
-        </w:p>
-      </w:docPartBody>
-    </w:docPart>
-    <w:docPart>
-      <w:docPartPr>
-        <w:name w:val="DADFD5D6DE104857948449D616D52174"/>
-        <w:category>
-          <w:name w:val="Obecné"/>
-          <w:gallery w:val="placeholder"/>
-        </w:category>
-        <w:types>
-          <w:type w:val="bbPlcHdr"/>
-        </w:types>
-        <w:behaviors>
-          <w:behavior w:val="content"/>
-        </w:behaviors>
-        <w:guid w:val="{F805165C-20F5-4C4C-A0DA-D997BA137F7F}"/>
-      </w:docPartPr>
-      <w:docPartBody>
-        <w:p>
-          <w:pPr>
-            <w:pStyle w:val="DADFD5D6DE104857948449D616D52174"/>
-          </w:pPr>
-          <w:r>
-            <w:rPr>
-              <w:noProof/>
-              <w:lang w:bidi="cs-CZ"/>
-            </w:rPr>
-            <w:t>Popis produktu</w:t>
-          </w:r>
-        </w:p>
-      </w:docPartBody>
-    </w:docPart>
-    <w:docPart>
-      <w:docPartPr>
-        <w:name w:val="B7BD9556D0344E4B8F8F137E9BC05C12"/>
-        <w:category>
-          <w:name w:val="Obecné"/>
-          <w:gallery w:val="placeholder"/>
-        </w:category>
-        <w:types>
-          <w:type w:val="bbPlcHdr"/>
-        </w:types>
-        <w:behaviors>
-          <w:behavior w:val="content"/>
-        </w:behaviors>
-        <w:guid w:val="{E4EE225A-F2D9-4A15-ABC3-2B6A58159946}"/>
-      </w:docPartPr>
-      <w:docPartBody>
-        <w:p>
-          <w:pPr>
-            <w:pStyle w:val="B7BD9556D0344E4B8F8F137E9BC05C12"/>
-          </w:pPr>
-          <w:r>
-            <w:rPr>
-              <w:noProof/>
-              <w:lang w:bidi="cs-CZ"/>
-            </w:rPr>
-            <w:t>Částka</w:t>
-          </w:r>
-        </w:p>
-      </w:docPartBody>
-    </w:docPart>
-    <w:docPart>
-      <w:docPartPr>
-        <w:name w:val="863592725D114472B7AA1EA063117F48"/>
-        <w:category>
-          <w:name w:val="Obecné"/>
-          <w:gallery w:val="placeholder"/>
-        </w:category>
-        <w:types>
-          <w:type w:val="bbPlcHdr"/>
-        </w:types>
-        <w:behaviors>
-          <w:behavior w:val="content"/>
-        </w:behaviors>
-        <w:guid w:val="{2A99AC92-E594-481A-A122-8CBB5F08CBF4}"/>
-      </w:docPartPr>
-      <w:docPartBody>
-        <w:p>
-          <w:pPr>
-            <w:pStyle w:val="863592725D114472B7AA1EA063117F48"/>
-          </w:pPr>
-          <w:r>
-            <w:rPr>
-              <w:noProof/>
-              <w:lang w:bidi="cs-CZ"/>
-            </w:rPr>
-            <w:t>Kč</w:t>
-          </w:r>
-        </w:p>
-      </w:docPartBody>
-    </w:docPart>
-    <w:docPart>
-      <w:docPartPr>
-        <w:name w:val="05ECDFEE1BE047E1885C121F07D8DF29"/>
-        <w:category>
-          <w:name w:val="Obecné"/>
-          <w:gallery w:val="placeholder"/>
-        </w:category>
-        <w:types>
-          <w:type w:val="bbPlcHdr"/>
-        </w:types>
-        <w:behaviors>
-          <w:behavior w:val="content"/>
-        </w:behaviors>
-        <w:guid w:val="{65B7544E-EDD7-47DE-B687-684312E74A25}"/>
-      </w:docPartPr>
-      <w:docPartBody>
-        <w:p>
-          <w:pPr>
-            <w:pStyle w:val="05ECDFEE1BE047E1885C121F07D8DF29"/>
-          </w:pPr>
-          <w:r>
-            <w:rPr>
-              <w:noProof/>
-              <w:lang w:bidi="cs-CZ"/>
-            </w:rPr>
-            <w:t>Částka</w:t>
-          </w:r>
-        </w:p>
-      </w:docPartBody>
-    </w:docPart>
-    <w:docPart>
-      <w:docPartPr>
-        <w:name w:val="C81BF848B66E42B48C5383EE437B6A5A"/>
-        <w:category>
-          <w:name w:val="Obecné"/>
-          <w:gallery w:val="placeholder"/>
-        </w:category>
-        <w:types>
-          <w:type w:val="bbPlcHdr"/>
-        </w:types>
-        <w:behaviors>
-          <w:behavior w:val="content"/>
-        </w:behaviors>
-        <w:guid w:val="{AB4F8842-E18F-408B-B91E-84362987D832}"/>
-      </w:docPartPr>
-      <w:docPartBody>
-        <w:p>
-          <w:pPr>
-            <w:pStyle w:val="C81BF848B66E42B48C5383EE437B6A5A"/>
-          </w:pPr>
-          <w:r>
-            <w:rPr>
-              <w:noProof/>
-              <w:lang w:bidi="cs-CZ"/>
-            </w:rPr>
-            <w:t>Kč</w:t>
-          </w:r>
-        </w:p>
-      </w:docPartBody>
-    </w:docPart>
-    <w:docPart>
-      <w:docPartPr>
-        <w:name w:val="52FFE0BA27404DB786058F24D555F874"/>
-        <w:category>
-          <w:name w:val="Obecné"/>
-          <w:gallery w:val="placeholder"/>
-        </w:category>
-        <w:types>
-          <w:type w:val="bbPlcHdr"/>
-        </w:types>
-        <w:behaviors>
-          <w:behavior w:val="content"/>
-        </w:behaviors>
-        <w:guid w:val="{A37AD760-7393-407E-AF70-1CB5EE26EE90}"/>
-      </w:docPartPr>
-      <w:docPartBody>
-        <w:p>
-          <w:pPr>
-            <w:pStyle w:val="52FFE0BA27404DB786058F24D555F874"/>
-          </w:pPr>
-          <w:r>
-            <w:rPr>
-              <w:noProof/>
-              <w:lang w:bidi="cs-CZ"/>
-            </w:rPr>
-            <w:t>Produkt</w:t>
-          </w:r>
-        </w:p>
-      </w:docPartBody>
-    </w:docPart>
-    <w:docPart>
-      <w:docPartPr>
-        <w:name w:val="C2DCFB663DAD413786FB113A5CBAC79E"/>
-        <w:category>
-          <w:name w:val="Obecné"/>
-          <w:gallery w:val="placeholder"/>
-        </w:category>
-        <w:types>
-          <w:type w:val="bbPlcHdr"/>
-        </w:types>
-        <w:behaviors>
-          <w:behavior w:val="content"/>
-        </w:behaviors>
-        <w:guid w:val="{D0A0647F-26F4-45F4-85BE-64E9E41C348B}"/>
-      </w:docPartPr>
-      <w:docPartBody>
-        <w:p>
-          <w:pPr>
-            <w:pStyle w:val="C2DCFB663DAD413786FB113A5CBAC79E"/>
-          </w:pPr>
-          <w:r>
-            <w:rPr>
-              <w:noProof/>
-              <w:lang w:bidi="cs-CZ"/>
-            </w:rPr>
-            <w:t>Popis produktu</w:t>
-          </w:r>
-        </w:p>
-      </w:docPartBody>
-    </w:docPart>
-    <w:docPart>
-      <w:docPartPr>
-        <w:name w:val="E09BBF82E4C442AFBFAD734FC347565A"/>
-        <w:category>
-          <w:name w:val="Obecné"/>
-          <w:gallery w:val="placeholder"/>
-        </w:category>
-        <w:types>
-          <w:type w:val="bbPlcHdr"/>
-        </w:types>
-        <w:behaviors>
-          <w:behavior w:val="content"/>
-        </w:behaviors>
-        <w:guid w:val="{CC0BF190-6458-455C-B83B-ACC2D415C0BB}"/>
-      </w:docPartPr>
-      <w:docPartBody>
-        <w:p>
-          <w:pPr>
-            <w:pStyle w:val="E09BBF82E4C442AFBFAD734FC347565A"/>
-          </w:pPr>
-          <w:r>
-            <w:rPr>
-              <w:noProof/>
-              <w:lang w:bidi="cs-CZ"/>
-            </w:rPr>
-            <w:t>Částka</w:t>
-          </w:r>
-        </w:p>
-      </w:docPartBody>
-    </w:docPart>
-    <w:docPart>
-      <w:docPartPr>
-        <w:name w:val="D44ED28DDDAA44289B8337932E617AA4"/>
-        <w:category>
-          <w:name w:val="Obecné"/>
-          <w:gallery w:val="placeholder"/>
-        </w:category>
-        <w:types>
-          <w:type w:val="bbPlcHdr"/>
-        </w:types>
-        <w:behaviors>
-          <w:behavior w:val="content"/>
-        </w:behaviors>
-        <w:guid w:val="{2A0F27A5-1B4A-4534-898C-56D1F39AB7C1}"/>
-      </w:docPartPr>
-      <w:docPartBody>
-        <w:p>
-          <w:pPr>
-            <w:pStyle w:val="D44ED28DDDAA44289B8337932E617AA4"/>
-          </w:pPr>
-          <w:r>
-            <w:rPr>
-              <w:noProof/>
-              <w:lang w:bidi="cs-CZ"/>
-            </w:rPr>
-            <w:t>Kč</w:t>
-          </w:r>
-        </w:p>
-      </w:docPartBody>
-    </w:docPart>
-    <w:docPart>
-      <w:docPartPr>
-        <w:name w:val="1B841F0D644E4ECBAAE4582B5A902287"/>
-        <w:category>
-          <w:name w:val="Obecné"/>
-          <w:gallery w:val="placeholder"/>
-        </w:category>
-        <w:types>
-          <w:type w:val="bbPlcHdr"/>
-        </w:types>
-        <w:behaviors>
-          <w:behavior w:val="content"/>
-        </w:behaviors>
-        <w:guid w:val="{EB9FAFDB-40F4-40A7-9F1B-16B9E8955C12}"/>
-      </w:docPartPr>
-      <w:docPartBody>
-        <w:p>
-          <w:pPr>
-            <w:pStyle w:val="1B841F0D644E4ECBAAE4582B5A902287"/>
-          </w:pPr>
-          <w:r>
-            <w:rPr>
-              <w:noProof/>
-              <w:lang w:bidi="cs-CZ"/>
-            </w:rPr>
-            <w:t>Částka</w:t>
-          </w:r>
-        </w:p>
-      </w:docPartBody>
-    </w:docPart>
-    <w:docPart>
-      <w:docPartPr>
-        <w:name w:val="8B273F43977E41ACAAB62DE3C32D587F"/>
-        <w:category>
-          <w:name w:val="Obecné"/>
-          <w:gallery w:val="placeholder"/>
-        </w:category>
-        <w:types>
-          <w:type w:val="bbPlcHdr"/>
-        </w:types>
-        <w:behaviors>
-          <w:behavior w:val="content"/>
-        </w:behaviors>
-        <w:guid w:val="{4207E8DF-5EB9-409B-A5DD-849092AA49DD}"/>
-      </w:docPartPr>
-      <w:docPartBody>
-        <w:p>
-          <w:pPr>
-            <w:pStyle w:val="8B273F43977E41ACAAB62DE3C32D587F"/>
-          </w:pPr>
-          <w:r>
-            <w:rPr>
-              <w:noProof/>
-              <w:lang w:bidi="cs-CZ"/>
-            </w:rPr>
-            <w:t>Kč</w:t>
-          </w:r>
-        </w:p>
-      </w:docPartBody>
-    </w:docPart>
-    <w:docPart>
-      <w:docPartPr>
-        <w:name w:val="6C78C768979B483EA23058120B695CE9"/>
-        <w:category>
-          <w:name w:val="Obecné"/>
-          <w:gallery w:val="placeholder"/>
-        </w:category>
-        <w:types>
-          <w:type w:val="bbPlcHdr"/>
-        </w:types>
-        <w:behaviors>
-          <w:behavior w:val="content"/>
-        </w:behaviors>
-        <w:guid w:val="{ECBC60D6-CB06-44BC-90A2-3220DE77FD59}"/>
-      </w:docPartPr>
-      <w:docPartBody>
-        <w:p>
-          <w:pPr>
-            <w:pStyle w:val="6C78C768979B483EA23058120B695CE9"/>
-          </w:pPr>
-          <w:r>
-            <w:rPr>
-              <w:noProof/>
-              <w:lang w:bidi="cs-CZ"/>
-            </w:rPr>
-            <w:t>Produkt</w:t>
-          </w:r>
-        </w:p>
-      </w:docPartBody>
-    </w:docPart>
-    <w:docPart>
-      <w:docPartPr>
-        <w:name w:val="B4C7DAAD4F4B49A7A12E26AFC4D958A4"/>
-        <w:category>
-          <w:name w:val="Obecné"/>
-          <w:gallery w:val="placeholder"/>
-        </w:category>
-        <w:types>
-          <w:type w:val="bbPlcHdr"/>
-        </w:types>
-        <w:behaviors>
-          <w:behavior w:val="content"/>
-        </w:behaviors>
-        <w:guid w:val="{FA40E753-BEE7-4E9B-8987-918C309559C5}"/>
-      </w:docPartPr>
-      <w:docPartBody>
-        <w:p>
-          <w:pPr>
-            <w:pStyle w:val="B4C7DAAD4F4B49A7A12E26AFC4D958A4"/>
-          </w:pPr>
-          <w:r>
-            <w:rPr>
-              <w:noProof/>
-              <w:lang w:bidi="cs-CZ"/>
-            </w:rPr>
-            <w:t>Popis produktu</w:t>
-          </w:r>
-        </w:p>
-      </w:docPartBody>
-    </w:docPart>
-    <w:docPart>
-      <w:docPartPr>
-        <w:name w:val="DA80667899F0450CA863605EBBC11A77"/>
-        <w:category>
-          <w:name w:val="Obecné"/>
-          <w:gallery w:val="placeholder"/>
-        </w:category>
-        <w:types>
-          <w:type w:val="bbPlcHdr"/>
-        </w:types>
-        <w:behaviors>
-          <w:behavior w:val="content"/>
-        </w:behaviors>
-        <w:guid w:val="{8F760E19-EFF5-4830-A2AE-0366BC927D9A}"/>
-      </w:docPartPr>
-      <w:docPartBody>
-        <w:p>
-          <w:pPr>
-            <w:pStyle w:val="DA80667899F0450CA863605EBBC11A77"/>
-          </w:pPr>
-          <w:r>
-            <w:rPr>
-              <w:noProof/>
-              <w:lang w:bidi="cs-CZ"/>
-            </w:rPr>
-            <w:t>Částka</w:t>
-          </w:r>
-        </w:p>
-      </w:docPartBody>
-    </w:docPart>
-    <w:docPart>
-      <w:docPartPr>
-        <w:name w:val="43603AB5B0E04A29B248347C83C8699E"/>
-        <w:category>
-          <w:name w:val="Obecné"/>
-          <w:gallery w:val="placeholder"/>
-        </w:category>
-        <w:types>
-          <w:type w:val="bbPlcHdr"/>
-        </w:types>
-        <w:behaviors>
-          <w:behavior w:val="content"/>
-        </w:behaviors>
-        <w:guid w:val="{8DCDC316-A38C-49A2-A209-2CF76AE2CDBD}"/>
-      </w:docPartPr>
-      <w:docPartBody>
-        <w:p>
-          <w:pPr>
-            <w:pStyle w:val="43603AB5B0E04A29B248347C83C8699E"/>
-          </w:pPr>
-          <w:r>
-            <w:rPr>
-              <w:noProof/>
-              <w:lang w:bidi="cs-CZ"/>
-            </w:rPr>
-            <w:t>Kč</w:t>
-          </w:r>
-        </w:p>
-      </w:docPartBody>
-    </w:docPart>
-    <w:docPart>
-      <w:docPartPr>
-        <w:name w:val="EEE6BD68085F419AA8230BF25B5D45EC"/>
-        <w:category>
-          <w:name w:val="Obecné"/>
-          <w:gallery w:val="placeholder"/>
-        </w:category>
-        <w:types>
-          <w:type w:val="bbPlcHdr"/>
-        </w:types>
-        <w:behaviors>
-          <w:behavior w:val="content"/>
-        </w:behaviors>
-        <w:guid w:val="{EC62A9A5-C82F-4CC9-A897-91D4DD44D41B}"/>
-      </w:docPartPr>
-      <w:docPartBody>
-        <w:p>
-          <w:pPr>
-            <w:pStyle w:val="EEE6BD68085F419AA8230BF25B5D45EC"/>
-          </w:pPr>
-          <w:r>
-            <w:rPr>
-              <w:noProof/>
-              <w:lang w:bidi="cs-CZ"/>
-            </w:rPr>
-            <w:t>Částka</w:t>
-          </w:r>
-        </w:p>
-      </w:docPartBody>
-    </w:docPart>
-    <w:docPart>
-      <w:docPartPr>
-        <w:name w:val="1978625D042D4CC7A3E0007B51BAF4AA"/>
-        <w:category>
-          <w:name w:val="Obecné"/>
-          <w:gallery w:val="placeholder"/>
-        </w:category>
-        <w:types>
-          <w:type w:val="bbPlcHdr"/>
-        </w:types>
-        <w:behaviors>
-          <w:behavior w:val="content"/>
-        </w:behaviors>
-        <w:guid w:val="{8B1730D9-C626-4932-B545-156DF392F526}"/>
-      </w:docPartPr>
-      <w:docPartBody>
-        <w:p>
-          <w:pPr>
-            <w:pStyle w:val="1978625D042D4CC7A3E0007B51BAF4AA"/>
-          </w:pPr>
-          <w:r>
-            <w:rPr>
-              <w:noProof/>
-              <w:lang w:bidi="cs-CZ"/>
-            </w:rPr>
-            <w:t>Kč</w:t>
-          </w:r>
-        </w:p>
-      </w:docPartBody>
-    </w:docPart>
-    <w:docPart>
-      <w:docPartPr>
-        <w:name w:val="9FC758E01A354529B5431FC932C41DF3"/>
-        <w:category>
-          <w:name w:val="Obecné"/>
-          <w:gallery w:val="placeholder"/>
-        </w:category>
-        <w:types>
-          <w:type w:val="bbPlcHdr"/>
-        </w:types>
-        <w:behaviors>
-          <w:behavior w:val="content"/>
-        </w:behaviors>
-        <w:guid w:val="{8843D34F-5256-49EA-9A14-652BB5C47398}"/>
-      </w:docPartPr>
-      <w:docPartBody>
-        <w:p>
-          <w:pPr>
-            <w:pStyle w:val="9FC758E01A354529B5431FC932C41DF3"/>
-          </w:pPr>
-          <w:r>
-            <w:rPr>
-              <w:noProof/>
-              <w:lang w:bidi="cs-CZ"/>
-            </w:rPr>
-            <w:t>Produkt</w:t>
-          </w:r>
-        </w:p>
-      </w:docPartBody>
-    </w:docPart>
-    <w:docPart>
-      <w:docPartPr>
-        <w:name w:val="36EA70363E7A41B38B4363340790DEBA"/>
-        <w:category>
-          <w:name w:val="Obecné"/>
-          <w:gallery w:val="placeholder"/>
-        </w:category>
-        <w:types>
-          <w:type w:val="bbPlcHdr"/>
-        </w:types>
-        <w:behaviors>
-          <w:behavior w:val="content"/>
-        </w:behaviors>
-        <w:guid w:val="{F0CFF072-E143-4519-9C3D-53E74E23566C}"/>
-      </w:docPartPr>
-      <w:docPartBody>
-        <w:p>
-          <w:pPr>
-            <w:pStyle w:val="36EA70363E7A41B38B4363340790DEBA"/>
-          </w:pPr>
-          <w:r>
-            <w:rPr>
-              <w:noProof/>
-              <w:lang w:bidi="cs-CZ"/>
-            </w:rPr>
-            <w:t>Popis produktu</w:t>
-          </w:r>
-        </w:p>
-      </w:docPartBody>
-    </w:docPart>
-    <w:docPart>
-      <w:docPartPr>
-        <w:name w:val="EC3033F949974AD88D88931925C23970"/>
-        <w:category>
-          <w:name w:val="Obecné"/>
-          <w:gallery w:val="placeholder"/>
-        </w:category>
-        <w:types>
-          <w:type w:val="bbPlcHdr"/>
-        </w:types>
-        <w:behaviors>
-          <w:behavior w:val="content"/>
-        </w:behaviors>
-        <w:guid w:val="{8EF9ECC8-6623-4463-B8C7-079859BB89ED}"/>
-      </w:docPartPr>
-      <w:docPartBody>
-        <w:p>
-          <w:pPr>
-            <w:pStyle w:val="EC3033F949974AD88D88931925C23970"/>
-          </w:pPr>
-          <w:r>
-            <w:rPr>
-              <w:noProof/>
-              <w:lang w:bidi="cs-CZ"/>
-            </w:rPr>
-            <w:t>Částka</w:t>
-          </w:r>
-        </w:p>
-      </w:docPartBody>
-    </w:docPart>
-    <w:docPart>
-      <w:docPartPr>
-        <w:name w:val="A4CCBA3FF8E4468B89932EE66C058D8D"/>
-        <w:category>
-          <w:name w:val="Obecné"/>
-          <w:gallery w:val="placeholder"/>
-        </w:category>
-        <w:types>
-          <w:type w:val="bbPlcHdr"/>
-        </w:types>
-        <w:behaviors>
-          <w:behavior w:val="content"/>
-        </w:behaviors>
-        <w:guid w:val="{EC09E2B5-0077-41E2-B102-73081C0E3902}"/>
-      </w:docPartPr>
-      <w:docPartBody>
-        <w:p>
-          <w:pPr>
-            <w:pStyle w:val="A4CCBA3FF8E4468B89932EE66C058D8D"/>
-          </w:pPr>
-          <w:r>
-            <w:rPr>
-              <w:noProof/>
-              <w:lang w:bidi="cs-CZ"/>
-            </w:rPr>
-            <w:t>Kč</w:t>
-          </w:r>
-        </w:p>
-      </w:docPartBody>
-    </w:docPart>
-    <w:docPart>
-      <w:docPartPr>
-        <w:name w:val="99570F1EE4254D2B821E2EAD94D7B460"/>
-        <w:category>
-          <w:name w:val="Obecné"/>
-          <w:gallery w:val="placeholder"/>
-        </w:category>
-        <w:types>
-          <w:type w:val="bbPlcHdr"/>
-        </w:types>
-        <w:behaviors>
-          <w:behavior w:val="content"/>
-        </w:behaviors>
-        <w:guid w:val="{C88AA387-2731-4D02-9501-32016C9939E1}"/>
-      </w:docPartPr>
-      <w:docPartBody>
-        <w:p>
-          <w:pPr>
-            <w:pStyle w:val="99570F1EE4254D2B821E2EAD94D7B460"/>
-          </w:pPr>
-          <w:r>
-            <w:rPr>
-              <w:noProof/>
-              <w:lang w:bidi="cs-CZ"/>
-            </w:rPr>
-            <w:t>Částka</w:t>
-          </w:r>
-        </w:p>
-      </w:docPartBody>
-    </w:docPart>
-    <w:docPart>
-      <w:docPartPr>
-        <w:name w:val="FB358EA0E0AC44B3B8B306627F95AD8B"/>
-        <w:category>
-          <w:name w:val="Obecné"/>
-          <w:gallery w:val="placeholder"/>
-        </w:category>
-        <w:types>
-          <w:type w:val="bbPlcHdr"/>
-        </w:types>
-        <w:behaviors>
-          <w:behavior w:val="content"/>
-        </w:behaviors>
-        <w:guid w:val="{85C4D824-AAB2-45EC-8284-1E6C7C9FA43F}"/>
-      </w:docPartPr>
-      <w:docPartBody>
-        <w:p>
-          <w:pPr>
-            <w:pStyle w:val="FB358EA0E0AC44B3B8B306627F95AD8B"/>
-          </w:pPr>
-          <w:r>
-            <w:rPr>
-              <w:noProof/>
-              <w:lang w:bidi="cs-CZ"/>
-            </w:rPr>
-            <w:t>Kč</w:t>
-          </w:r>
-        </w:p>
-      </w:docPartBody>
-    </w:docPart>
-    <w:docPart>
-      <w:docPartPr>
-        <w:name w:val="91420C3C3B314AB195033BF6D9967BBD"/>
-        <w:category>
-          <w:name w:val="Obecné"/>
-          <w:gallery w:val="placeholder"/>
-        </w:category>
-        <w:types>
-          <w:type w:val="bbPlcHdr"/>
-        </w:types>
-        <w:behaviors>
-          <w:behavior w:val="content"/>
-        </w:behaviors>
-        <w:guid w:val="{04DB5DBC-8305-49FE-A470-8195E63B249C}"/>
-      </w:docPartPr>
-      <w:docPartBody>
-        <w:p>
-          <w:pPr>
-            <w:pStyle w:val="91420C3C3B314AB195033BF6D9967BBD"/>
-          </w:pPr>
-          <w:r>
-            <w:rPr>
-              <w:noProof/>
-              <w:lang w:bidi="cs-CZ"/>
-            </w:rPr>
-            <w:t>Mezisoučet</w:t>
-          </w:r>
-        </w:p>
-      </w:docPartBody>
-    </w:docPart>
-    <w:docPart>
-      <w:docPartPr>
-        <w:name w:val="411DA7CEF9CF42EB8B340F2BB9C74466"/>
-        <w:category>
-          <w:name w:val="Obecné"/>
-          <w:gallery w:val="placeholder"/>
-        </w:category>
-        <w:types>
-          <w:type w:val="bbPlcHdr"/>
-        </w:types>
-        <w:behaviors>
-          <w:behavior w:val="content"/>
-        </w:behaviors>
-        <w:guid w:val="{69765926-9682-4C1F-A982-4266916CF953}"/>
-      </w:docPartPr>
-      <w:docPartBody>
-        <w:p>
-          <w:pPr>
-            <w:pStyle w:val="411DA7CEF9CF42EB8B340F2BB9C74466"/>
-          </w:pPr>
-          <w:r>
-            <w:rPr>
-              <w:noProof/>
-              <w:lang w:bidi="cs-CZ"/>
-            </w:rPr>
-            <w:t>DPH</w:t>
-          </w:r>
-        </w:p>
-      </w:docPartBody>
-    </w:docPart>
-    <w:docPart>
-      <w:docPartPr>
-        <w:name w:val="06A09E76DF984AAC8B5337B78C4A2F64"/>
-        <w:category>
-          <w:name w:val="Obecné"/>
-          <w:gallery w:val="placeholder"/>
-        </w:category>
-        <w:types>
-          <w:type w:val="bbPlcHdr"/>
-        </w:types>
-        <w:behaviors>
-          <w:behavior w:val="content"/>
-        </w:behaviors>
-        <w:guid w:val="{6B23FBCE-CA02-4DA0-914B-925A19DE5FA0}"/>
-      </w:docPartPr>
-      <w:docPartBody>
-        <w:p>
-          <w:pPr>
-            <w:pStyle w:val="06A09E76DF984AAC8B5337B78C4A2F64"/>
-          </w:pPr>
-          <w:r>
-            <w:rPr>
-              <w:noProof/>
-              <w:lang w:bidi="cs-CZ"/>
-            </w:rPr>
-            <w:t>Celkem</w:t>
-          </w:r>
-        </w:p>
-      </w:docPartBody>
-    </w:docPart>
-  </w:docParts>
-</w:glossaryDocument>
-</file>
-
-<file path=word/glossary/fontTable.xml><?xml version="1.0" encoding="utf-8"?>
-<w:fonts xmlns:mc="http://schemas.openxmlformats.org/markup-compatibility/2006" xmlns:r="http://schemas.openxmlformats.org/officeDocument/2006/relationships" xmlns:w="http://schemas.openxmlformats.org/wordprocessingml/2006/main" xmlns:w14="http://schemas.microsoft.com/office/word/2010/wordml" xmlns:w15="http://schemas.microsoft.com/office/word/2012/wordml" xmlns:w16cex="http://schemas.microsoft.com/office/word/2018/wordml/cex" xmlns:w16cid="http://schemas.microsoft.com/office/word/2016/wordml/cid" xmlns:w16="http://schemas.microsoft.com/office/word/2018/wordml" xmlns:w16du="http://schemas.microsoft.com/office/word/2023/wordml/word16du" xmlns:w16sdtdh="http://schemas.microsoft.com/office/word/2020/wordml/sdtdatahash" xmlns:w16se="http://schemas.microsoft.com/office/word/2015/wordml/symex" mc:Ignorable="w14 w15 w16se w16cid w16 w16cex w16sdtdh w16du">
-  <w:font w:name="Symbol">
-    <w:panose1 w:val="05050102010706020507"/>
-    <w:charset w:val="02"/>
-    <w:family w:val="roman"/>
-    <w:pitch w:val="variable"/>
-    <w:sig w:usb0="00000000" w:usb1="10000000" w:usb2="00000000" w:usb3="00000000" w:csb0="80000000" w:csb1="00000000"/>
-  </w:font>
-  <w:font w:name="Times New Roman">
-    <w:panose1 w:val="02020603050405020304"/>
-    <w:charset w:val="EE"/>
-    <w:family w:val="roman"/>
-    <w:pitch w:val="variable"/>
-    <w:sig w:usb0="E0002EFF" w:usb1="C000785B" w:usb2="00000009" w:usb3="00000000" w:csb0="000001FF" w:csb1="00000000"/>
-  </w:font>
-  <w:font w:name="Microsoft Sans Serif">
-    <w:panose1 w:val="020B0604020202020204"/>
-    <w:charset w:val="EE"/>
-    <w:family w:val="swiss"/>
-    <w:pitch w:val="variable"/>
-    <w:sig w:usb0="E5002EFF" w:usb1="C000605B" w:usb2="00000029" w:usb3="00000000" w:csb0="000101FF" w:csb1="00000000"/>
-  </w:font>
-  <w:font w:name="MS Mincho">
-    <w:altName w:val="ＭＳ 明朝"/>
-    <w:panose1 w:val="02020609040205080304"/>
-    <w:charset w:val="80"/>
-    <w:family w:val="modern"/>
-    <w:pitch w:val="fixed"/>
-    <w:sig w:usb0="E00002FF" w:usb1="6AC7FDFB" w:usb2="08000012" w:usb3="00000000" w:csb0="0002009F" w:csb1="00000000"/>
-  </w:font>
-  <w:font w:name="Franklin Gothic Demi">
-    <w:panose1 w:val="020B0703020102020204"/>
-    <w:charset w:val="EE"/>
-    <w:family w:val="swiss"/>
-    <w:pitch w:val="variable"/>
-    <w:sig w:usb0="00000287" w:usb1="00000000" w:usb2="00000000" w:usb3="00000000" w:csb0="0000009F" w:csb1="00000000"/>
-  </w:font>
-  <w:font w:name="Arial">
-    <w:panose1 w:val="020B0604020202020204"/>
-    <w:charset w:val="EE"/>
-    <w:family w:val="swiss"/>
-    <w:pitch w:val="variable"/>
-    <w:sig w:usb0="E0002EFF" w:usb1="C000785B" w:usb2="00000009" w:usb3="00000000" w:csb0="000001FF" w:csb1="00000000"/>
-  </w:font>
-  <w:font w:name="MS Gothic">
-    <w:altName w:val="ＭＳ ゴシック"/>
-    <w:panose1 w:val="020B0609070205080204"/>
-    <w:charset w:val="80"/>
-    <w:family w:val="modern"/>
-    <w:pitch w:val="fixed"/>
-    <w:sig w:usb0="E00002FF" w:usb1="6AC7FDFB" w:usb2="08000012" w:usb3="00000000" w:csb0="0002009F" w:csb1="00000000"/>
-  </w:font>
-  <w:font w:name="Consolas">
-    <w:panose1 w:val="020B0609020204030204"/>
-    <w:charset w:val="EE"/>
-    <w:family w:val="modern"/>
-    <w:pitch w:val="fixed"/>
-    <w:sig w:usb0="E00006FF" w:usb1="0000FCFF" w:usb2="00000001" w:usb3="00000000" w:csb0="0000019F" w:csb1="00000000"/>
-  </w:font>
-  <w:font w:name="Microsoft YaHei UI">
-    <w:panose1 w:val="020B0503020204020204"/>
-    <w:charset w:val="86"/>
-    <w:family w:val="swiss"/>
-    <w:pitch w:val="variable"/>
-    <w:sig w:usb0="80000287" w:usb1="2ACF3C50" w:usb2="00000016" w:usb3="00000000" w:csb0="0004001F" w:csb1="00000000"/>
-  </w:font>
-  <w:font w:name="Aptos">
-    <w:charset w:val="00"/>
-    <w:family w:val="swiss"/>
-    <w:pitch w:val="variable"/>
-    <w:sig w:usb0="20000287" w:usb1="00000003" w:usb2="00000000" w:usb3="00000000" w:csb0="0000019F" w:csb1="00000000"/>
-  </w:font>
-  <w:font w:name="Aptos Display">
-    <w:charset w:val="00"/>
-    <w:family w:val="swiss"/>
-    <w:pitch w:val="variable"/>
-    <w:sig w:usb0="20000287" w:usb1="00000003" w:usb2="00000000" w:usb3="00000000" w:csb0="0000019F" w:csb1="00000000"/>
-  </w:font>
-</w:fonts>
-</file>
-
-<file path=word/glossary/settings.xml><?xml version="1.0" encoding="utf-8"?>
-<w:settings xmlns:mc="http://schemas.openxmlformats.org/markup-compatibility/2006" xmlns:o="urn:schemas-microsoft-com:office:office" xmlns:r="http://schemas.openxmlformats.org/officeDocument/2006/relationships" xmlns:m="http://schemas.openxmlformats.org/officeDocument/2006/math" xmlns:v="urn:schemas-microsoft-com:vml" xmlns:w10="urn:schemas-microsoft-com:office:word" xmlns:w="http://schemas.openxmlformats.org/wordprocessingml/2006/main" xmlns:w14="http://schemas.microsoft.com/office/word/2010/wordml" xmlns:w15="http://schemas.microsoft.com/office/word/2012/wordml" xmlns:w16cex="http://schemas.microsoft.com/office/word/2018/wordml/cex" xmlns:w16cid="http://schemas.microsoft.com/office/word/2016/wordml/cid" xmlns:w16="http://schemas.microsoft.com/office/word/2018/wordml" xmlns:w16du="http://schemas.microsoft.com/office/word/2023/wordml/word16du" xmlns:w16sdtdh="http://schemas.microsoft.com/office/word/2020/wordml/sdtdatahash" xmlns:w16se="http://schemas.microsoft.com/office/word/2015/wordml/symex" xmlns:sl="http://schemas.openxmlformats.org/schemaLibrary/2006/main" mc:Ignorable="w14 w15 w16se w16cid w16 w16cex w16sdtdh w16du">
-  <w:view w:val="normal"/>
-  <w:defaultTabStop w:val="708"/>
-  <w:hyphenationZone w:val="425"/>
-  <w:characterSpacingControl w:val="doNotCompress"/>
-  <w:compat>
-    <w:useFELayout/>
-    <w:compatSetting w:name="compatibilityMode" w:uri="http://schemas.microsoft.com/office/word" w:val="15"/>
-    <w:compatSetting w:name="overrideTableStyleFontSizeAndJustification" w:uri="http://schemas.microsoft.com/office/word" w:val="1"/>
-    <w:compatSetting w:name="enableOpenTypeFeatures" w:uri="http://schemas.microsoft.com/office/word" w:val="1"/>
-    <w:compatSetting w:name="doNotFlipMirrorIndents" w:uri="http://schemas.microsoft.com/office/word" w:val="1"/>
-    <w:compatSetting w:name="differentiateMultirowTableHeaders" w:uri="http://schemas.microsoft.com/office/word" w:val="1"/>
-    <w:compatSetting w:name="useWord2013TrackBottomHyphenation" w:uri="http://schemas.microsoft.com/office/word" w:val="0"/>
-  </w:compat>
-  <w:rsids>
-    <w:rsidRoot w:val="00D42F53"/>
-    <w:rsid w:val="00D42F53"/>
-    <w:rsid w:val="00E23231"/>
-  </w:rsids>
-  <m:mathPr>
-    <m:mathFont m:val="Cambria Math"/>
-    <m:brkBin m:val="before"/>
-    <m:brkBinSub m:val="--"/>
-    <m:smallFrac m:val="0"/>
-    <m:dispDef/>
-    <m:lMargin m:val="0"/>
-    <m:rMargin m:val="0"/>
-    <m:defJc m:val="centerGroup"/>
-    <m:wrapIndent m:val="1440"/>
-    <m:intLim m:val="subSup"/>
-    <m:naryLim m:val="undOvr"/>
-  </m:mathPr>
-  <w:themeFontLang w:val="cs-CZ"/>
-  <w:clrSchemeMapping w:bg1="light1" w:t1="dark1" w:bg2="light2" w:t2="dark2" w:accent1="accent1" w:accent2="accent2" w:accent3="accent3" w:accent4="accent4" w:accent5="accent5" w:accent6="accent6" w:hyperlink="hyperlink" w:followedHyperlink="followedHyperlink"/>
-  <w:decimalSymbol w:val=","/>
-  <w:listSeparator w:val=";"/>
-  <w15:chartTrackingRefBased/>
-</w:settings>
-</file>
-
-<file path=word/glossary/styles.xml><?xml version="1.0" encoding="utf-8"?>
-<w:styles xmlns:mc="http://schemas.openxmlformats.org/markup-compatibility/2006" xmlns:r="http://schemas.openxmlformats.org/officeDocument/2006/relationships" xmlns:w="http://schemas.openxmlformats.org/wordprocessingml/2006/main" xmlns:w14="http://schemas.microsoft.com/office/word/2010/wordml" xmlns:w15="http://schemas.microsoft.com/office/word/2012/wordml" xmlns:w16cex="http://schemas.microsoft.com/office/word/2018/wordml/cex" xmlns:w16cid="http://schemas.microsoft.com/office/word/2016/wordml/cid" xmlns:w16="http://schemas.microsoft.com/office/word/2018/wordml" xmlns:w16du="http://schemas.microsoft.com/office/word/2023/wordml/word16du" xmlns:w16sdtdh="http://schemas.microsoft.com/office/word/2020/wordml/sdtdatahash" xmlns:w16se="http://schemas.microsoft.com/office/word/2015/wordml/symex" mc:Ignorable="w14 w15 w16se w16cid w16 w16cex w16sdtdh w16du">
-  <w:docDefaults>
-    <w:rPrDefault>
-      <w:rPr>
-        <w:rFonts w:asciiTheme="minorHAnsi" w:eastAsiaTheme="minorEastAsia" w:hAnsiTheme="minorHAnsi" w:cstheme="minorBidi"/>
-        <w:kern w:val="2"/>
-        <w:sz w:val="24"/>
-        <w:szCs w:val="24"/>
-        <w:lang w:val="cs-CZ" w:eastAsia="cs-CZ" w:bidi="ar-SA"/>
-        <w14:ligatures w14:val="standardContextual"/>
-      </w:rPr>
-    </w:rPrDefault>
-    <w:pPrDefault>
-      <w:pPr>
-        <w:spacing w:after="160" w:line="278" w:lineRule="auto"/>
-      </w:pPr>
-    </w:pPrDefault>
-  </w:docDefaults>
-  <w:latentStyles w:defLockedState="0" w:defUIPriority="99" w:defSemiHidden="0" w:defUnhideWhenUsed="0" w:defQFormat="0" w:count="376">
-    <w:lsdException w:name="Normal" w:uiPriority="0" w:qFormat="1"/>
-    <w:lsdException w:name="heading 1" w:uiPriority="9" w:qFormat="1"/>
-    <w:lsdException w:name="heading 2" w:semiHidden="1" w:uiPriority="9" w:unhideWhenUsed="1" w:qFormat="1"/>
-    <w:lsdException w:name="heading 3" w:semiHidden="1" w:uiPriority="9" w:unhideWhenUsed="1" w:qFormat="1"/>
-    <w:lsdException w:name="heading 4" w:semiHidden="1" w:uiPriority="9" w:unhideWhenUsed="1" w:qFormat="1"/>
-    <w:lsdException w:name="heading 5" w:semiHidden="1" w:uiPriority="9" w:unhideWhenUsed="1" w:qFormat="1"/>
-    <w:lsdException w:name="heading 6" w:semiHidden="1" w:uiPriority="9" w:unhideWhenUsed="1" w:qFormat="1"/>
-    <w:lsdException w:name="heading 7" w:semiHidden="1" w:uiPriority="9" w:unhideWhenUsed="1" w:qFormat="1"/>
-    <w:lsdException w:name="heading 8" w:semiHidden="1" w:uiPriority="9" w:unhideWhenUsed="1" w:qFormat="1"/>
-    <w:lsdException w:name="heading 9" w:semiHidden="1" w:uiPriority="9" w:unhideWhenUsed="1" w:qFormat="1"/>
-    <w:lsdException w:name="index 1" w:semiHidden="1" w:unhideWhenUsed="1"/>
-    <w:lsdException w:name="index 2" w:semiHidden="1" w:unhideWhenUsed="1"/>
-    <w:lsdException w:name="index 3" w:semiHidden="1" w:unhideWhenUsed="1"/>
-    <w:lsdException w:name="index 4" w:semiHidden="1" w:unhideWhenUsed="1"/>
-    <w:lsdException w:name="index 5" w:semiHidden="1" w:unhideWhenUsed="1"/>
-    <w:lsdException w:name="index 6" w:semiHidden="1" w:unhideWhenUsed="1"/>
-    <w:lsdException w:name="index 7" w:semiHidden="1" w:unhideWhenUsed="1"/>
-    <w:lsdException w:name="index 8" w:semiHidden="1" w:unhideWhenUsed="1"/>
-    <w:lsdException w:name="index 9" w:semiHidden="1" w:unhideWhenUsed="1"/>
-    <w:lsdException w:name="toc 1" w:semiHidden="1" w:uiPriority="39" w:unhideWhenUsed="1"/>
-    <w:lsdException w:name="toc 2" w:semiHidden="1" w:uiPriority="39" w:unhideWhenUsed="1"/>
-    <w:lsdException w:name="toc 3" w:semiHidden="1" w:uiPriority="39" w:unhideWhenUsed="1"/>
-    <w:lsdException w:name="toc 4" w:semiHidden="1" w:uiPriority="39" w:unhideWhenUsed="1"/>
-    <w:lsdException w:name="toc 5" w:semiHidden="1" w:uiPriority="39" w:unhideWhenUsed="1"/>
-    <w:lsdException w:name="toc 6" w:semiHidden="1" w:uiPriority="39" w:unhideWhenUsed="1"/>
-    <w:lsdException w:name="toc 7" w:semiHidden="1" w:uiPriority="39" w:unhideWhenUsed="1"/>
-    <w:lsdException w:name="toc 8" w:semiHidden="1" w:uiPriority="39" w:unhideWhenUsed="1"/>
-    <w:lsdException w:name="toc 9" w:semiHidden="1" w:uiPriority="39" w:unhideWhenUsed="1"/>
-    <w:lsdException w:name="Normal Indent" w:semiHidden="1" w:unhideWhenUsed="1"/>
-    <w:lsdException w:name="footnote text" w:semiHidden="1" w:unhideWhenUsed="1"/>
-    <w:lsdException w:name="annotation text" w:semiHidden="1" w:unhideWhenUsed="1"/>
-    <w:lsdException w:name="header" w:semiHidden="1" w:unhideWhenUsed="1"/>
-    <w:lsdException w:name="footer" w:semiHidden="1" w:unhideWhenUsed="1"/>
-    <w:lsdException w:name="index heading" w:semiHidden="1" w:unhideWhenUsed="1"/>
-    <w:lsdException w:name="caption" w:semiHidden="1" w:uiPriority="35" w:unhideWhenUsed="1" w:qFormat="1"/>
-    <w:lsdException w:name="table of figures" w:semiHidden="1" w:unhideWhenUsed="1"/>
-    <w:lsdException w:name="envelope address" w:semiHidden="1" w:unhideWhenUsed="1"/>
-    <w:lsdException w:name="envelope return" w:semiHidden="1" w:unhideWhenUsed="1"/>
-    <w:lsdException w:name="footnote reference" w:semiHidden="1" w:unhideWhenUsed="1"/>
-    <w:lsdException w:name="annotation reference" w:semiHidden="1" w:unhideWhenUsed="1"/>
-    <w:lsdException w:name="line number" w:semiHidden="1" w:unhideWhenUsed="1"/>
-    <w:lsdException w:name="page number" w:semiHidden="1" w:unhideWhenUsed="1"/>
-    <w:lsdException w:name="endnote reference" w:semiHidden="1" w:unhideWhenUsed="1"/>
-    <w:lsdException w:name="endnote text" w:semiHidden="1" w:unhideWhenUsed="1"/>
-    <w:lsdException w:name="table of authorities" w:semiHidden="1" w:unhideWhenUsed="1"/>
-    <w:lsdException w:name="macro" w:semiHidden="1" w:unhideWhenUsed="1"/>
-    <w:lsdException w:name="toa heading" w:semiHidden="1" w:unhideWhenUsed="1"/>
-    <w:lsdException w:name="List" w:semiHidden="1" w:unhideWhenUsed="1"/>
-    <w:lsdException w:name="List Bullet" w:semiHidden="1" w:unhideWhenUsed="1"/>
-    <w:lsdException w:name="List Number" w:semiHidden="1" w:unhideWhenUsed="1"/>
-    <w:lsdException w:name="List 2" w:semiHidden="1" w:unhideWhenUsed="1"/>
-    <w:lsdException w:name="List 3" w:semiHidden="1" w:unhideWhenUsed="1"/>
-    <w:lsdException w:name="List 4" w:semiHidden="1" w:unhideWhenUsed="1"/>
-    <w:lsdException w:name="List 5" w:semiHidden="1" w:unhideWhenUsed="1"/>
-    <w:lsdException w:name="List Bullet 2" w:semiHidden="1" w:unhideWhenUsed="1"/>
-    <w:lsdException w:name="List Bullet 3" w:semiHidden="1" w:unhideWhenUsed="1"/>
-    <w:lsdException w:name="List Bullet 4" w:semiHidden="1" w:unhideWhenUsed="1"/>
-    <w:lsdException w:name="List Bullet 5" w:semiHidden="1" w:unhideWhenUsed="1"/>
-    <w:lsdException w:name="List Number 2" w:semiHidden="1" w:unhideWhenUsed="1"/>
-    <w:lsdException w:name="List Number 3" w:semiHidden="1" w:unhideWhenUsed="1"/>
-    <w:lsdException w:name="List Number 4" w:semiHidden="1" w:unhideWhenUsed="1"/>
-    <w:lsdException w:name="List Number 5" w:semiHidden="1" w:unhideWhenUsed="1"/>
-    <w:lsdException w:name="Title" w:uiPriority="10" w:qFormat="1"/>
-    <w:lsdException w:name="Closing" w:semiHidden="1" w:unhideWhenUsed="1"/>
-    <w:lsdException w:name="Signature" w:semiHidden="1" w:unhideWhenUsed="1"/>
-    <w:lsdException w:name="Default Paragraph Font" w:semiHidden="1" w:uiPriority="1" w:unhideWhenUsed="1"/>
-    <w:lsdException w:name="Body Text" w:semiHidden="1" w:unhideWhenUsed="1"/>
-    <w:lsdException w:name="Body Text Indent" w:semiHidden="1" w:unhideWhenUsed="1"/>
-    <w:lsdException w:name="List Continue" w:semiHidden="1" w:unhideWhenUsed="1"/>
-    <w:lsdException w:name="List Continue 2" w:semiHidden="1" w:unhideWhenUsed="1"/>
-    <w:lsdException w:name="List Continue 3" w:semiHidden="1" w:unhideWhenUsed="1"/>
-    <w:lsdException w:name="List Continue 4" w:semiHidden="1" w:unhideWhenUsed="1"/>
-    <w:lsdException w:name="List Continue 5" w:semiHidden="1" w:unhideWhenUsed="1"/>
-    <w:lsdException w:name="Message Header" w:semiHidden="1" w:unhideWhenUsed="1"/>
-    <w:lsdException w:name="Subtitle" w:uiPriority="11" w:qFormat="1"/>
-    <w:lsdException w:name="Salutation" w:semiHidden="1" w:unhideWhenUsed="1"/>
-    <w:lsdException w:name="Date" w:semiHidden="1" w:unhideWhenUsed="1"/>
-    <w:lsdException w:name="Body Text First Indent" w:semiHidden="1" w:unhideWhenUsed="1"/>
-    <w:lsdException w:name="Body Text First Indent 2" w:semiHidden="1" w:unhideWhenUsed="1"/>
-    <w:lsdException w:name="Note Heading" w:semiHidden="1" w:unhideWhenUsed="1"/>
-    <w:lsdException w:name="Body Text 2" w:semiHidden="1" w:unhideWhenUsed="1"/>
-    <w:lsdException w:name="Body Text 3" w:semiHidden="1" w:unhideWhenUsed="1"/>
-    <w:lsdException w:name="Body Text Indent 2" w:semiHidden="1" w:unhideWhenUsed="1"/>
-    <w:lsdException w:name="Body Text Indent 3" w:semiHidden="1" w:unhideWhenUsed="1"/>
-    <w:lsdException w:name="Block Text" w:semiHidden="1" w:unhideWhenUsed="1"/>
-    <w:lsdException w:name="Hyperlink" w:semiHidden="1" w:unhideWhenUsed="1"/>
-    <w:lsdException w:name="FollowedHyperlink" w:semiHidden="1" w:unhideWhenUsed="1"/>
-    <w:lsdException w:name="Strong" w:uiPriority="22" w:qFormat="1"/>
-    <w:lsdException w:name="Emphasis" w:uiPriority="20" w:qFormat="1"/>
-    <w:lsdException w:name="Document Map" w:semiHidden="1" w:unhideWhenUsed="1"/>
-    <w:lsdException w:name="Plain Text" w:semiHidden="1" w:unhideWhenUsed="1"/>
-    <w:lsdException w:name="E-mail Signature" w:semiHidden="1" w:unhideWhenUsed="1"/>
-    <w:lsdException w:name="HTML Top of Form" w:semiHidden="1" w:unhideWhenUsed="1"/>
-    <w:lsdException w:name="HTML Bottom of Form" w:semiHidden="1" w:unhideWhenUsed="1"/>
-    <w:lsdException w:name="Normal (Web)" w:semiHidden="1" w:unhideWhenUsed="1"/>
-    <w:lsdException w:name="HTML Acronym" w:semiHidden="1" w:unhideWhenUsed="1"/>
-    <w:lsdException w:name="HTML Address" w:semiHidden="1" w:unhideWhenUsed="1"/>
-    <w:lsdException w:name="HTML Cite" w:semiHidden="1" w:unhideWhenUsed="1"/>
-    <w:lsdException w:name="HTML Code" w:semiHidden="1" w:unhideWhenUsed="1"/>
-    <w:lsdException w:name="HTML Definition" w:semiHidden="1" w:unhideWhenUsed="1"/>
-    <w:lsdException w:name="HTML Keyboard" w:semiHidden="1" w:unhideWhenUsed="1"/>
-    <w:lsdException w:name="HTML Preformatted" w:semiHidden="1" w:unhideWhenUsed="1"/>
-    <w:lsdException w:name="HTML Sample" w:semiHidden="1" w:unhideWhenUsed="1"/>
-    <w:lsdException w:name="HTML Typewriter" w:semiHidden="1" w:unhideWhenUsed="1"/>
-    <w:lsdException w:name="HTML Variable" w:semiHidden="1" w:unhideWhenUsed="1"/>
-    <w:lsdException w:name="Normal Table" w:semiHidden="1" w:unhideWhenUsed="1"/>
-    <w:lsdException w:name="annotation subject" w:semiHidden="1" w:unhideWhenUsed="1"/>
-    <w:lsdException w:name="No List" w:semiHidden="1" w:unhideWhenUsed="1"/>
-    <w:lsdException w:name="Outline List 1" w:semiHidden="1" w:unhideWhenUsed="1"/>
-    <w:lsdException w:name="Outline List 2" w:semiHidden="1" w:unhideWhenUsed="1"/>
-    <w:lsdException w:name="Outline List 3" w:semiHidden="1" w:unhideWhenUsed="1"/>
-    <w:lsdException w:name="Table Simple 1" w:semiHidden="1" w:unhideWhenUsed="1"/>
-    <w:lsdException w:name="Table Simple 2" w:semiHidden="1" w:unhideWhenUsed="1"/>
-    <w:lsdException w:name="Table Simple 3" w:semiHidden="1" w:unhideWhenUsed="1"/>
-    <w:lsdException w:name="Table Classic 1" w:semiHidden="1" w:unhideWhenUsed="1"/>
-    <w:lsdException w:name="Table Classic 2" w:semiHidden="1" w:unhideWhenUsed="1"/>
-    <w:lsdException w:name="Table Classic 3" w:semiHidden="1" w:unhideWhenUsed="1"/>
-    <w:lsdException w:name="Table Classic 4" w:semiHidden="1" w:unhideWhenUsed="1"/>
-    <w:lsdException w:name="Table Colorful 1" w:semiHidden="1" w:unhideWhenUsed="1"/>
-    <w:lsdException w:name="Table Colorful 2" w:semiHidden="1" w:unhideWhenUsed="1"/>
-    <w:lsdException w:name="Table Colorful 3" w:semiHidden="1" w:unhideWhenUsed="1"/>
-    <w:lsdException w:name="Table Columns 1" w:semiHidden="1" w:unhideWhenUsed="1"/>
-    <w:lsdException w:name="Table Columns 2" w:semiHidden="1" w:unhideWhenUsed="1"/>
-    <w:lsdException w:name="Table Columns 3" w:semiHidden="1" w:unhideWhenUsed="1"/>
-    <w:lsdException w:name="Table Columns 4" w:semiHidden="1" w:unhideWhenUsed="1"/>
-    <w:lsdException w:name="Table Columns 5" w:semiHidden="1" w:unhideWhenUsed="1"/>
-    <w:lsdException w:name="Table Grid 1" w:semiHidden="1" w:unhideWhenUsed="1"/>
-    <w:lsdException w:name="Table Grid 2" w:semiHidden="1" w:unhideWhenUsed="1"/>
-    <w:lsdException w:name="Table Grid 3" w:semiHidden="1" w:unhideWhenUsed="1"/>
-    <w:lsdException w:name="Table Grid 4" w:semiHidden="1" w:unhideWhenUsed="1"/>
-    <w:lsdException w:name="Table Grid 5" w:semiHidden="1" w:unhideWhenUsed="1"/>
-    <w:lsdException w:name="Table Grid 6" w:semiHidden="1" w:unhideWhenUsed="1"/>
-    <w:lsdException w:name="Table Grid 7" w:semiHidden="1" w:unhideWhenUsed="1"/>
-    <w:lsdException w:name="Table Grid 8" w:semiHidden="1" w:unhideWhenUsed="1"/>
-    <w:lsdException w:name="Table List 1" w:semiHidden="1" w:unhideWhenUsed="1"/>
-    <w:lsdException w:name="Table List 2" w:semiHidden="1" w:unhideWhenUsed="1"/>
-    <w:lsdException w:name="Table List 3" w:semiHidden="1" w:unhideWhenUsed="1"/>
-    <w:lsdException w:name="Table List 4" w:semiHidden="1" w:unhideWhenUsed="1"/>
-    <w:lsdException w:name="Table List 5" w:semiHidden="1" w:unhideWhenUsed="1"/>
-    <w:lsdException w:name="Table List 6" w:semiHidden="1" w:unhideWhenUsed="1"/>
-    <w:lsdException w:name="Table List 7" w:semiHidden="1" w:unhideWhenUsed="1"/>
-    <w:lsdException w:name="Table List 8" w:semiHidden="1" w:unhideWhenUsed="1"/>
-    <w:lsdException w:name="Table 3D effects 1" w:semiHidden="1" w:unhideWhenUsed="1"/>
-    <w:lsdException w:name="Table 3D effects 2" w:semiHidden="1" w:unhideWhenUsed="1"/>
-    <w:lsdException w:name="Table 3D effects 3" w:semiHidden="1" w:unhideWhenUsed="1"/>
-    <w:lsdException w:name="Table Contemporary" w:semiHidden="1" w:unhideWhenUsed="1"/>
-    <w:lsdException w:name="Table Elegant" w:semiHidden="1" w:unhideWhenUsed="1"/>
-    <w:lsdException w:name="Table Professional" w:semiHidden="1" w:unhideWhenUsed="1"/>
-    <w:lsdException w:name="Table Subtle 1" w:semiHidden="1" w:unhideWhenUsed="1"/>
-    <w:lsdException w:name="Table Subtle 2" w:semiHidden="1" w:unhideWhenUsed="1"/>
-    <w:lsdException w:name="Table Web 1" w:semiHidden="1" w:unhideWhenUsed="1"/>
-    <w:lsdException w:name="Table Web 2" w:semiHidden="1" w:unhideWhenUsed="1"/>
-    <w:lsdException w:name="Table Web 3" w:semiHidden="1" w:unhideWhenUsed="1"/>
-    <w:lsdException w:name="Balloon Text" w:semiHidden="1" w:unhideWhenUsed="1"/>
-    <w:lsdException w:name="Table Grid" w:uiPriority="39"/>
-    <w:lsdException w:name="Table Theme" w:semiHidden="1" w:unhideWhenUsed="1"/>
-    <w:lsdException w:name="Placeholder Text" w:semiHidden="1"/>
-    <w:lsdException w:name="No Spacing" w:uiPriority="1" w:qFormat="1"/>
-    <w:lsdException w:name="Light Shading" w:uiPriority="60"/>
-    <w:lsdException w:name="Light List" w:uiPriority="61"/>
-    <w:lsdException w:name="Light Grid" w:uiPriority="62"/>
-    <w:lsdException w:name="Medium Shading 1" w:uiPriority="63"/>
-    <w:lsdException w:name="Medium Shading 2" w:uiPriority="64"/>
-    <w:lsdException w:name="Medium List 1" w:uiPriority="65"/>
-    <w:lsdException w:name="Medium List 2" w:uiPriority="66"/>
-    <w:lsdException w:name="Medium Grid 1" w:uiPriority="67"/>
-    <w:lsdException w:name="Medium Grid 2" w:uiPriority="68"/>
-    <w:lsdException w:name="Medium Grid 3" w:uiPriority="69"/>
-    <w:lsdException w:name="Dark List" w:uiPriority="70"/>
-    <w:lsdException w:name="Colorful Shading" w:uiPriority="71"/>
-    <w:lsdException w:name="Colorful List" w:uiPriority="72"/>
-    <w:lsdException w:name="Colorful Grid" w:uiPriority="73"/>
-    <w:lsdException w:name="Light Shading Accent 1" w:uiPriority="60"/>
-    <w:lsdException w:name="Light List Accent 1" w:uiPriority="61"/>
-    <w:lsdException w:name="Light Grid Accent 1" w:uiPriority="62"/>
-    <w:lsdException w:name="Medium Shading 1 Accent 1" w:uiPriority="63"/>
-    <w:lsdException w:name="Medium Shading 2 Accent 1" w:uiPriority="64"/>
-    <w:lsdException w:name="Medium List 1 Accent 1" w:uiPriority="65"/>
-    <w:lsdException w:name="Revision" w:semiHidden="1"/>
-    <w:lsdException w:name="List Paragraph" w:uiPriority="34" w:qFormat="1"/>
-    <w:lsdException w:name="Quote" w:uiPriority="29" w:qFormat="1"/>
-    <w:lsdException w:name="Intense Quote" w:uiPriority="30" w:qFormat="1"/>
-    <w:lsdException w:name="Medium List 2 Accent 1" w:uiPriority="66"/>
-    <w:lsdException w:name="Medium Grid 1 Accent 1" w:uiPriority="67"/>
-    <w:lsdException w:name="Medium Grid 2 Accent 1" w:uiPriority="68"/>
-    <w:lsdException w:name="Medium Grid 3 Accent 1" w:uiPriority="69"/>
-    <w:lsdException w:name="Dark List Accent 1" w:uiPriority="70"/>
-    <w:lsdException w:name="Colorful Shading Accent 1" w:uiPriority="71"/>
-    <w:lsdException w:name="Colorful List Accent 1" w:uiPriority="72"/>
-    <w:lsdException w:name="Colorful Grid Accent 1" w:uiPriority="73"/>
-    <w:lsdException w:name="Light Shading Accent 2" w:uiPriority="60"/>
-    <w:lsdException w:name="Light List Accent 2" w:uiPriority="61"/>
-    <w:lsdException w:name="Light Grid Accent 2" w:uiPriority="62"/>
-    <w:lsdException w:name="Medium Shading 1 Accent 2" w:uiPriority="63"/>
-    <w:lsdException w:name="Medium Shading 2 Accent 2" w:uiPriority="64"/>
-    <w:lsdException w:name="Medium List 1 Accent 2" w:uiPriority="65"/>
-    <w:lsdException w:name="Medium List 2 Accent 2" w:uiPriority="66"/>
-    <w:lsdException w:name="Medium Grid 1 Accent 2" w:uiPriority="67"/>
-    <w:lsdException w:name="Medium Grid 2 Accent 2" w:uiPriority="68"/>
-    <w:lsdException w:name="Medium Grid 3 Accent 2" w:uiPriority="69"/>
-    <w:lsdException w:name="Dark List Accent 2" w:uiPriority="70"/>
-    <w:lsdException w:name="Colorful Shading Accent 2" w:uiPriority="71"/>
-    <w:lsdException w:name="Colorful List Accent 2" w:uiPriority="72"/>
-    <w:lsdException w:name="Colorful Grid Accent 2" w:uiPriority="73"/>
-    <w:lsdException w:name="Light Shading Accent 3" w:uiPriority="60"/>
-    <w:lsdException w:name="Light List Accent 3" w:uiPriority="61"/>
-    <w:lsdException w:name="Light Grid Accent 3" w:uiPriority="62"/>
-    <w:lsdException w:name="Medium Shading 1 Accent 3" w:uiPriority="63"/>
-    <w:lsdException w:name="Medium Shading 2 Accent 3" w:uiPriority="64"/>
-    <w:lsdException w:name="Medium List 1 Accent 3" w:uiPriority="65"/>
-    <w:lsdException w:name="Medium List 2 Accent 3" w:uiPriority="66"/>
-    <w:lsdException w:name="Medium Grid 1 Accent 3" w:uiPriority="67"/>
-    <w:lsdException w:name="Medium Grid 2 Accent 3" w:uiPriority="68"/>
-    <w:lsdException w:name="Medium Grid 3 Accent 3" w:uiPriority="69"/>
-    <w:lsdException w:name="Dark List Accent 3" w:uiPriority="70"/>
-    <w:lsdException w:name="Colorful Shading Accent 3" w:uiPriority="71"/>
-    <w:lsdException w:name="Colorful List Accent 3" w:uiPriority="72"/>
-    <w:lsdException w:name="Colorful Grid Accent 3" w:uiPriority="73"/>
-    <w:lsdException w:name="Light Shading Accent 4" w:uiPriority="60"/>
-    <w:lsdException w:name="Light List Accent 4" w:uiPriority="61"/>
-    <w:lsdException w:name="Light Grid Accent 4" w:uiPriority="62"/>
-    <w:lsdException w:name="Medium Shading 1 Accent 4" w:uiPriority="63"/>
-    <w:lsdException w:name="Medium Shading 2 Accent 4" w:uiPriority="64"/>
-    <w:lsdException w:name="Medium List 1 Accent 4" w:uiPriority="65"/>
-    <w:lsdException w:name="Medium List 2 Accent 4" w:uiPriority="66"/>
-    <w:lsdException w:name="Medium Grid 1 Accent 4" w:uiPriority="67"/>
-    <w:lsdException w:name="Medium Grid 2 Accent 4" w:uiPriority="68"/>
-    <w:lsdException w:name="Medium Grid 3 Accent 4" w:uiPriority="69"/>
-    <w:lsdException w:name="Dark List Accent 4" w:uiPriority="70"/>
-    <w:lsdException w:name="Colorful Shading Accent 4" w:uiPriority="71"/>
-    <w:lsdException w:name="Colorful List Accent 4" w:uiPriority="72"/>
-    <w:lsdException w:name="Colorful Grid Accent 4" w:uiPriority="73"/>
-    <w:lsdException w:name="Light Shading Accent 5" w:uiPriority="60"/>
-    <w:lsdException w:name="Light List Accent 5" w:uiPriority="61"/>
-    <w:lsdException w:name="Light Grid Accent 5" w:uiPriority="62"/>
-    <w:lsdException w:name="Medium Shading 1 Accent 5" w:uiPriority="63"/>
-    <w:lsdException w:name="Medium Shading 2 Accent 5" w:uiPriority="64"/>
-    <w:lsdException w:name="Medium List 1 Accent 5" w:uiPriority="65"/>
-    <w:lsdException w:name="Medium List 2 Accent 5" w:uiPriority="66"/>
-    <w:lsdException w:name="Medium Grid 1 Accent 5" w:uiPriority="67"/>
-    <w:lsdException w:name="Medium Grid 2 Accent 5" w:uiPriority="68"/>
-    <w:lsdException w:name="Medium Grid 3 Accent 5" w:uiPriority="69"/>
-    <w:lsdException w:name="Dark List Accent 5" w:uiPriority="70"/>
-    <w:lsdException w:name="Colorful Shading Accent 5" w:uiPriority="71"/>
-    <w:lsdException w:name="Colorful List Accent 5" w:uiPriority="72"/>
-    <w:lsdException w:name="Colorful Grid Accent 5" w:uiPriority="73"/>
-    <w:lsdException w:name="Light Shading Accent 6" w:uiPriority="60"/>
-    <w:lsdException w:name="Light List Accent 6" w:uiPriority="61"/>
-    <w:lsdException w:name="Light Grid Accent 6" w:uiPriority="62"/>
-    <w:lsdException w:name="Medium Shading 1 Accent 6" w:uiPriority="63"/>
-    <w:lsdException w:name="Medium Shading 2 Accent 6" w:uiPriority="64"/>
-    <w:lsdException w:name="Medium List 1 Accent 6" w:uiPriority="65"/>
-    <w:lsdException w:name="Medium List 2 Accent 6" w:uiPriority="66"/>
-    <w:lsdException w:name="Medium Grid 1 Accent 6" w:uiPriority="67"/>
-    <w:lsdException w:name="Medium Grid 2 Accent 6" w:uiPriority="68"/>
-    <w:lsdException w:name="Medium Grid 3 Accent 6" w:uiPriority="69"/>
-    <w:lsdException w:name="Dark List Accent 6" w:uiPriority="70"/>
-    <w:lsdException w:name="Colorful Shading Accent 6" w:uiPriority="71"/>
-    <w:lsdException w:name="Colorful List Accent 6" w:uiPriority="72"/>
-    <w:lsdException w:name="Colorful Grid Accent 6" w:uiPriority="73"/>
-    <w:lsdException w:name="Subtle Emphasis" w:uiPriority="19" w:qFormat="1"/>
-    <w:lsdException w:name="Intense Emphasis" w:uiPriority="21" w:qFormat="1"/>
-    <w:lsdException w:name="Subtle Reference" w:uiPriority="31" w:qFormat="1"/>
-    <w:lsdException w:name="Intense Reference" w:uiPriority="32" w:qFormat="1"/>
-    <w:lsdException w:name="Book Title" w:uiPriority="33" w:qFormat="1"/>
-    <w:lsdException w:name="Bibliography" w:semiHidden="1" w:uiPriority="37" w:unhideWhenUsed="1"/>
-    <w:lsdException w:name="TOC Heading" w:semiHidden="1" w:uiPriority="39" w:unhideWhenUsed="1" w:qFormat="1"/>
-    <w:lsdException w:name="Plain Table 1" w:uiPriority="41"/>
-    <w:lsdException w:name="Plain Table 2" w:uiPriority="42"/>
-    <w:lsdException w:name="Plain Table 3" w:uiPriority="43"/>
-    <w:lsdException w:name="Plain Table 4" w:uiPriority="44"/>
-    <w:lsdException w:name="Plain Table 5" w:uiPriority="45"/>
-    <w:lsdException w:name="Grid Table Light" w:uiPriority="40"/>
-    <w:lsdException w:name="Grid Table 1 Light" w:uiPriority="46"/>
-    <w:lsdException w:name="Grid Table 2" w:uiPriority="47"/>
-    <w:lsdException w:name="Grid Table 3" w:uiPriority="48"/>
-    <w:lsdException w:name="Grid Table 4" w:uiPriority="49"/>
-    <w:lsdException w:name="Grid Table 5 Dark" w:uiPriority="50"/>
-    <w:lsdException w:name="Grid Table 6 Colorful" w:uiPriority="51"/>
-    <w:lsdException w:name="Grid Table 7 Colorful" w:uiPriority="52"/>
-    <w:lsdException w:name="Grid Table 1 Light Accent 1" w:uiPriority="46"/>
-    <w:lsdException w:name="Grid Table 2 Accent 1" w:uiPriority="47"/>
-    <w:lsdException w:name="Grid Table 3 Accent 1" w:uiPriority="48"/>
-    <w:lsdException w:name="Grid Table 4 Accent 1" w:uiPriority="49"/>
-    <w:lsdException w:name="Grid Table 5 Dark Accent 1" w:uiPriority="50"/>
-    <w:lsdException w:name="Grid Table 6 Colorful Accent 1" w:uiPriority="51"/>
-    <w:lsdException w:name="Grid Table 7 Colorful Accent 1" w:uiPriority="52"/>
-    <w:lsdException w:name="Grid Table 1 Light Accent 2" w:uiPriority="46"/>
-    <w:lsdException w:name="Grid Table 2 Accent 2" w:uiPriority="47"/>
-    <w:lsdException w:name="Grid Table 3 Accent 2" w:uiPriority="48"/>
-    <w:lsdException w:name="Grid Table 4 Accent 2" w:uiPriority="49"/>
-    <w:lsdException w:name="Grid Table 5 Dark Accent 2" w:uiPriority="50"/>
-    <w:lsdException w:name="Grid Table 6 Colorful Accent 2" w:uiPriority="51"/>
-    <w:lsdException w:name="Grid Table 7 Colorful Accent 2" w:uiPriority="52"/>
-    <w:lsdException w:name="Grid Table 1 Light Accent 3" w:uiPriority="46"/>
-    <w:lsdException w:name="Grid Table 2 Accent 3" w:uiPriority="47"/>
-    <w:lsdException w:name="Grid Table 3 Accent 3" w:uiPriority="48"/>
-    <w:lsdException w:name="Grid Table 4 Accent 3" w:uiPriority="49"/>
-    <w:lsdException w:name="Grid Table 5 Dark Accent 3" w:uiPriority="50"/>
-    <w:lsdException w:name="Grid Table 6 Colorful Accent 3" w:uiPriority="51"/>
-    <w:lsdException w:name="Grid Table 7 Colorful Accent 3" w:uiPriority="52"/>
-    <w:lsdException w:name="Grid Table 1 Light Accent 4" w:uiPriority="46"/>
-    <w:lsdException w:name="Grid Table 2 Accent 4" w:uiPriority="47"/>
-    <w:lsdException w:name="Grid Table 3 Accent 4" w:uiPriority="48"/>
-    <w:lsdException w:name="Grid Table 4 Accent 4" w:uiPriority="49"/>
-    <w:lsdException w:name="Grid Table 5 Dark Accent 4" w:uiPriority="50"/>
-    <w:lsdException w:name="Grid Table 6 Colorful Accent 4" w:uiPriority="51"/>
-    <w:lsdException w:name="Grid Table 7 Colorful Accent 4" w:uiPriority="52"/>
-    <w:lsdException w:name="Grid Table 1 Light Accent 5" w:uiPriority="46"/>
-    <w:lsdException w:name="Grid Table 2 Accent 5" w:uiPriority="47"/>
-    <w:lsdException w:name="Grid Table 3 Accent 5" w:uiPriority="48"/>
-    <w:lsdException w:name="Grid Table 4 Accent 5" w:uiPriority="49"/>
-    <w:lsdException w:name="Grid Table 5 Dark Accent 5" w:uiPriority="50"/>
-    <w:lsdException w:name="Grid Table 6 Colorful Accent 5" w:uiPriority="51"/>
-    <w:lsdException w:name="Grid Table 7 Colorful Accent 5" w:uiPriority="52"/>
-    <w:lsdException w:name="Grid Table 1 Light Accent 6" w:uiPriority="46"/>
-    <w:lsdException w:name="Grid Table 2 Accent 6" w:uiPriority="47"/>
-    <w:lsdException w:name="Grid Table 3 Accent 6" w:uiPriority="48"/>
-    <w:lsdException w:name="Grid Table 4 Accent 6" w:uiPriority="49"/>
-    <w:lsdException w:name="Grid Table 5 Dark Accent 6" w:uiPriority="50"/>
-    <w:lsdException w:name="Grid Table 6 Colorful Accent 6" w:uiPriority="51"/>
-    <w:lsdException w:name="Grid Table 7 Colorful Accent 6" w:uiPriority="52"/>
-    <w:lsdException w:name="List Table 1 Light" w:uiPriority="46"/>
-    <w:lsdException w:name="List Table 2" w:uiPriority="47"/>
-    <w:lsdException w:name="List Table 3" w:uiPriority="48"/>
-    <w:lsdException w:name="List Table 4" w:uiPriority="49"/>
-    <w:lsdException w:name="List Table 5 Dark" w:uiPriority="50"/>
-    <w:lsdException w:name="List Table 6 Colorful" w:uiPriority="51"/>
-    <w:lsdException w:name="List Table 7 Colorful" w:uiPriority="52"/>
-    <w:lsdException w:name="List Table 1 Light Accent 1" w:uiPriority="46"/>
-    <w:lsdException w:name="List Table 2 Accent 1" w:uiPriority="47"/>
-    <w:lsdException w:name="List Table 3 Accent 1" w:uiPriority="48"/>
-    <w:lsdException w:name="List Table 4 Accent 1" w:uiPriority="49"/>
-    <w:lsdException w:name="List Table 5 Dark Accent 1" w:uiPriority="50"/>
-    <w:lsdException w:name="List Table 6 Colorful Accent 1" w:uiPriority="51"/>
-    <w:lsdException w:name="List Table 7 Colorful Accent 1" w:uiPriority="52"/>
-    <w:lsdException w:name="List Table 1 Light Accent 2" w:uiPriority="46"/>
-    <w:lsdException w:name="List Table 2 Accent 2" w:uiPriority="47"/>
-    <w:lsdException w:name="List Table 3 Accent 2" w:uiPriority="48"/>
-    <w:lsdException w:name="List Table 4 Accent 2" w:uiPriority="49"/>
-    <w:lsdException w:name="List Table 5 Dark Accent 2" w:uiPriority="50"/>
-    <w:lsdException w:name="List Table 6 Colorful Accent 2" w:uiPriority="51"/>
-    <w:lsdException w:name="List Table 7 Colorful Accent 2" w:uiPriority="52"/>
-    <w:lsdException w:name="List Table 1 Light Accent 3" w:uiPriority="46"/>
-    <w:lsdException w:name="List Table 2 Accent 3" w:uiPriority="47"/>
-    <w:lsdException w:name="List Table 3 Accent 3" w:uiPriority="48"/>
-    <w:lsdException w:name="List Table 4 Accent 3" w:uiPriority="49"/>
-    <w:lsdException w:name="List Table 5 Dark Accent 3" w:uiPriority="50"/>
-    <w:lsdException w:name="List Table 6 Colorful Accent 3" w:uiPriority="51"/>
-    <w:lsdException w:name="List Table 7 Colorful Accent 3" w:uiPriority="52"/>
-    <w:lsdException w:name="List Table 1 Light Accent 4" w:uiPriority="46"/>
-    <w:lsdException w:name="List Table 2 Accent 4" w:uiPriority="47"/>
-    <w:lsdException w:name="List Table 3 Accent 4" w:uiPriority="48"/>
-    <w:lsdException w:name="List Table 4 Accent 4" w:uiPriority="49"/>
-    <w:lsdException w:name="List Table 5 Dark Accent 4" w:uiPriority="50"/>
-    <w:lsdException w:name="List Table 6 Colorful Accent 4" w:uiPriority="51"/>
-    <w:lsdException w:name="List Table 7 Colorful Accent 4" w:uiPriority="52"/>
-    <w:lsdException w:name="List Table 1 Light Accent 5" w:uiPriority="46"/>
-    <w:lsdException w:name="List Table 2 Accent 5" w:uiPriority="47"/>
-    <w:lsdException w:name="List Table 3 Accent 5" w:uiPriority="48"/>
-    <w:lsdException w:name="List Table 4 Accent 5" w:uiPriority="49"/>
-    <w:lsdException w:name="List Table 5 Dark Accent 5" w:uiPriority="50"/>
-    <w:lsdException w:name="List Table 6 Colorful Accent 5" w:uiPriority="51"/>
-    <w:lsdException w:name="List Table 7 Colorful Accent 5" w:uiPriority="52"/>
-    <w:lsdException w:name="List Table 1 Light Accent 6" w:uiPriority="46"/>
-    <w:lsdException w:name="List Table 2 Accent 6" w:uiPriority="47"/>
-    <w:lsdException w:name="List Table 3 Accent 6" w:uiPriority="48"/>
-    <w:lsdException w:name="List Table 4 Accent 6" w:uiPriority="49"/>
-    <w:lsdException w:name="List Table 5 Dark Accent 6" w:uiPriority="50"/>
-    <w:lsdException w:name="List Table 6 Colorful Accent 6" w:uiPriority="51"/>
-    <w:lsdException w:name="List Table 7 Colorful Accent 6" w:uiPriority="52"/>
-    <w:lsdException w:name="Mention" w:semiHidden="1" w:unhideWhenUsed="1"/>
-    <w:lsdException w:name="Smart Hyperlink" w:semiHidden="1" w:unhideWhenUsed="1"/>
-    <w:lsdException w:name="Hashtag" w:semiHidden="1" w:unhideWhenUsed="1"/>
-    <w:lsdException w:name="Unresolved Mention" w:semiHidden="1" w:unhideWhenUsed="1"/>
-    <w:lsdException w:name="Smart Link" w:semiHidden="1" w:unhideWhenUsed="1"/>
-  </w:latentStyles>
-  <w:style w:type="paragraph" w:default="1" w:styleId="Normln">
-    <w:name w:val="Normal"/>
-    <w:qFormat/>
-  </w:style>
-  <w:style w:type="character" w:default="1" w:styleId="Standardnpsmoodstavce">
-    <w:name w:val="Default Paragraph Font"/>
-    <w:uiPriority w:val="1"/>
-    <w:semiHidden/>
-    <w:unhideWhenUsed/>
-  </w:style>
-  <w:style w:type="table" w:default="1" w:styleId="Normlntabulka">
-    <w:name w:val="Normal Table"/>
-    <w:uiPriority w:val="99"/>
-    <w:semiHidden/>
-    <w:unhideWhenUsed/>
-    <w:tblPr>
-      <w:tblInd w:w="0" w:type="dxa"/>
-      <w:tblCellMar>
-        <w:top w:w="0" w:type="dxa"/>
-        <w:left w:w="108" w:type="dxa"/>
-        <w:bottom w:w="0" w:type="dxa"/>
-        <w:right w:w="108" w:type="dxa"/>
-      </w:tblCellMar>
-    </w:tblPr>
-  </w:style>
-  <w:style w:type="numbering" w:default="1" w:styleId="Bezseznamu">
-    <w:name w:val="No List"/>
-    <w:uiPriority w:val="99"/>
-    <w:semiHidden/>
-    <w:unhideWhenUsed/>
-  </w:style>
-  <w:style w:type="paragraph" w:customStyle="1" w:styleId="26D323EA6C8C4A2BB7CFD3C23915935D">
-    <w:name w:val="26D323EA6C8C4A2BB7CFD3C23915935D"/>
-  </w:style>
-  <w:style w:type="paragraph" w:styleId="Datum">
-    <w:name w:val="Date"/>
-    <w:basedOn w:val="Normln"/>
-    <w:next w:val="Normln"/>
-    <w:link w:val="DatumChar"/>
-    <w:uiPriority w:val="99"/>
-    <w:pPr>
-      <w:spacing w:after="0" w:line="312" w:lineRule="auto"/>
-    </w:pPr>
-    <w:rPr>
-      <w:rFonts w:ascii="Franklin Gothic Demi" w:hAnsi="Franklin Gothic Demi" w:cs="Microsoft Sans Serif"/>
-      <w:color w:val="000000" w:themeColor="text1"/>
-      <w:kern w:val="0"/>
-      <w:sz w:val="32"/>
-      <w:szCs w:val="32"/>
-      <w:lang w:eastAsia="ja-JP"/>
-      <w14:ligatures w14:val="none"/>
-    </w:rPr>
-  </w:style>
-  <w:style w:type="character" w:customStyle="1" w:styleId="DatumChar">
-    <w:name w:val="Datum Char"/>
-    <w:basedOn w:val="Standardnpsmoodstavce"/>
-    <w:link w:val="Datum"/>
-    <w:uiPriority w:val="99"/>
-    <w:rPr>
-      <w:rFonts w:ascii="Franklin Gothic Demi" w:hAnsi="Franklin Gothic Demi" w:cs="Microsoft Sans Serif"/>
-      <w:color w:val="000000" w:themeColor="text1"/>
-      <w:kern w:val="0"/>
-      <w:sz w:val="32"/>
-      <w:szCs w:val="32"/>
-      <w:lang w:eastAsia="ja-JP"/>
-      <w14:ligatures w14:val="none"/>
-    </w:rPr>
-  </w:style>
-  <w:style w:type="paragraph" w:customStyle="1" w:styleId="54DB1BC4A21C43DEA247ACB9FBEBEE79">
-    <w:name w:val="54DB1BC4A21C43DEA247ACB9FBEBEE79"/>
-  </w:style>
-  <w:style w:type="paragraph" w:customStyle="1" w:styleId="4764F85B5089422588A89F90741C24D9">
-    <w:name w:val="4764F85B5089422588A89F90741C24D9"/>
-  </w:style>
-  <w:style w:type="paragraph" w:customStyle="1" w:styleId="7EC3946F442241679425ECB84E032968">
-    <w:name w:val="7EC3946F442241679425ECB84E032968"/>
-  </w:style>
-  <w:style w:type="paragraph" w:customStyle="1" w:styleId="F736C9C7F3434983806B77CAEDA7EE2E">
-    <w:name w:val="F736C9C7F3434983806B77CAEDA7EE2E"/>
-  </w:style>
-  <w:style w:type="paragraph" w:customStyle="1" w:styleId="AD6DD151C75049B7B021D8D57CE64072">
-    <w:name w:val="AD6DD151C75049B7B021D8D57CE64072"/>
-  </w:style>
-  <w:style w:type="paragraph" w:customStyle="1" w:styleId="3890D1F8FF0641F187A4003848F0C088">
-    <w:name w:val="3890D1F8FF0641F187A4003848F0C088"/>
-  </w:style>
-  <w:style w:type="paragraph" w:customStyle="1" w:styleId="0E6B44A98F7C434BBF9935AF73E90C86">
-    <w:name w:val="0E6B44A98F7C434BBF9935AF73E90C86"/>
-  </w:style>
-  <w:style w:type="paragraph" w:customStyle="1" w:styleId="743069417248484B9638ECC5088D50DF">
-    <w:name w:val="743069417248484B9638ECC5088D50DF"/>
-  </w:style>
-  <w:style w:type="paragraph" w:customStyle="1" w:styleId="E4F1D191AF7143BE996D191D262C6843">
-    <w:name w:val="E4F1D191AF7143BE996D191D262C6843"/>
-  </w:style>
-  <w:style w:type="paragraph" w:customStyle="1" w:styleId="0743BC45F69E43709E660D744E696FDF">
-    <w:name w:val="0743BC45F69E43709E660D744E696FDF"/>
-  </w:style>
-  <w:style w:type="paragraph" w:customStyle="1" w:styleId="F5267396CCCE48DB9867865B62546EA5">
-    <w:name w:val="F5267396CCCE48DB9867865B62546EA5"/>
-  </w:style>
-  <w:style w:type="paragraph" w:customStyle="1" w:styleId="65877260D4664F618D25FD86C57FCBA3">
-    <w:name w:val="65877260D4664F618D25FD86C57FCBA3"/>
-  </w:style>
-  <w:style w:type="paragraph" w:customStyle="1" w:styleId="7C4D82F78697494D9350C94AA92A26E1">
-    <w:name w:val="7C4D82F78697494D9350C94AA92A26E1"/>
-  </w:style>
-  <w:style w:type="paragraph" w:customStyle="1" w:styleId="FE6C7FBC7BC74B7DA29E65155C1E26DA">
-    <w:name w:val="FE6C7FBC7BC74B7DA29E65155C1E26DA"/>
-  </w:style>
-  <w:style w:type="paragraph" w:customStyle="1" w:styleId="7E7A5A92DC7E4797A11EDF6240A85E79">
-    <w:name w:val="7E7A5A92DC7E4797A11EDF6240A85E79"/>
-  </w:style>
-  <w:style w:type="paragraph" w:customStyle="1" w:styleId="C06120B894524D7CBAAB96770CCE2D1E">
-    <w:name w:val="C06120B894524D7CBAAB96770CCE2D1E"/>
-  </w:style>
-  <w:style w:type="paragraph" w:customStyle="1" w:styleId="0DEE34F904D04194A48425EA75592865">
-    <w:name w:val="0DEE34F904D04194A48425EA75592865"/>
-  </w:style>
-  <w:style w:type="paragraph" w:customStyle="1" w:styleId="2C781E1C9A2442D9BD7EFF6F8D67F0D3">
-    <w:name w:val="2C781E1C9A2442D9BD7EFF6F8D67F0D3"/>
-  </w:style>
-  <w:style w:type="paragraph" w:customStyle="1" w:styleId="F012DAD2FE4E484F9DEC84BF88E6F6A5">
-    <w:name w:val="F012DAD2FE4E484F9DEC84BF88E6F6A5"/>
-  </w:style>
-  <w:style w:type="paragraph" w:customStyle="1" w:styleId="13BACB4AE6944E18B9F5483EAD1A7BFF">
-    <w:name w:val="13BACB4AE6944E18B9F5483EAD1A7BFF"/>
-  </w:style>
-  <w:style w:type="paragraph" w:customStyle="1" w:styleId="BC780AC4DA664C80B8B714D5CC58E5AE">
-    <w:name w:val="BC780AC4DA664C80B8B714D5CC58E5AE"/>
-  </w:style>
-  <w:style w:type="paragraph" w:customStyle="1" w:styleId="9FE6A82F9EF3470896BC1E8060F8EB5C">
-    <w:name w:val="9FE6A82F9EF3470896BC1E8060F8EB5C"/>
-  </w:style>
-  <w:style w:type="paragraph" w:customStyle="1" w:styleId="46F2C5E535184A739DF449A9EC4A53A1">
-    <w:name w:val="46F2C5E535184A739DF449A9EC4A53A1"/>
-  </w:style>
-  <w:style w:type="paragraph" w:customStyle="1" w:styleId="E22AEA000D8C4AA68CFE0D492222008B">
-    <w:name w:val="E22AEA000D8C4AA68CFE0D492222008B"/>
-  </w:style>
-  <w:style w:type="paragraph" w:customStyle="1" w:styleId="63E5E2EE6A4C43CDB8D312E5A0558358">
-    <w:name w:val="63E5E2EE6A4C43CDB8D312E5A0558358"/>
-  </w:style>
-  <w:style w:type="paragraph" w:customStyle="1" w:styleId="49488C16847644AB9AA10987F5868275">
-    <w:name w:val="49488C16847644AB9AA10987F5868275"/>
-  </w:style>
-  <w:style w:type="paragraph" w:customStyle="1" w:styleId="DADFD5D6DE104857948449D616D52174">
-    <w:name w:val="DADFD5D6DE104857948449D616D52174"/>
-  </w:style>
-  <w:style w:type="paragraph" w:customStyle="1" w:styleId="B7BD9556D0344E4B8F8F137E9BC05C12">
-    <w:name w:val="B7BD9556D0344E4B8F8F137E9BC05C12"/>
-  </w:style>
-  <w:style w:type="paragraph" w:customStyle="1" w:styleId="863592725D114472B7AA1EA063117F48">
-    <w:name w:val="863592725D114472B7AA1EA063117F48"/>
-  </w:style>
-  <w:style w:type="paragraph" w:customStyle="1" w:styleId="05ECDFEE1BE047E1885C121F07D8DF29">
-    <w:name w:val="05ECDFEE1BE047E1885C121F07D8DF29"/>
-  </w:style>
-  <w:style w:type="paragraph" w:customStyle="1" w:styleId="C81BF848B66E42B48C5383EE437B6A5A">
-    <w:name w:val="C81BF848B66E42B48C5383EE437B6A5A"/>
-  </w:style>
-  <w:style w:type="paragraph" w:customStyle="1" w:styleId="52FFE0BA27404DB786058F24D555F874">
-    <w:name w:val="52FFE0BA27404DB786058F24D555F874"/>
-  </w:style>
-  <w:style w:type="paragraph" w:customStyle="1" w:styleId="C2DCFB663DAD413786FB113A5CBAC79E">
-    <w:name w:val="C2DCFB663DAD413786FB113A5CBAC79E"/>
-  </w:style>
-  <w:style w:type="paragraph" w:customStyle="1" w:styleId="E09BBF82E4C442AFBFAD734FC347565A">
-    <w:name w:val="E09BBF82E4C442AFBFAD734FC347565A"/>
-  </w:style>
-  <w:style w:type="paragraph" w:customStyle="1" w:styleId="D44ED28DDDAA44289B8337932E617AA4">
-    <w:name w:val="D44ED28DDDAA44289B8337932E617AA4"/>
-  </w:style>
-  <w:style w:type="paragraph" w:customStyle="1" w:styleId="1B841F0D644E4ECBAAE4582B5A902287">
-    <w:name w:val="1B841F0D644E4ECBAAE4582B5A902287"/>
-  </w:style>
-  <w:style w:type="paragraph" w:customStyle="1" w:styleId="8B273F43977E41ACAAB62DE3C32D587F">
-    <w:name w:val="8B273F43977E41ACAAB62DE3C32D587F"/>
-  </w:style>
-  <w:style w:type="paragraph" w:customStyle="1" w:styleId="6C78C768979B483EA23058120B695CE9">
-    <w:name w:val="6C78C768979B483EA23058120B695CE9"/>
-  </w:style>
-  <w:style w:type="paragraph" w:customStyle="1" w:styleId="B4C7DAAD4F4B49A7A12E26AFC4D958A4">
-    <w:name w:val="B4C7DAAD4F4B49A7A12E26AFC4D958A4"/>
-  </w:style>
-  <w:style w:type="paragraph" w:customStyle="1" w:styleId="DA80667899F0450CA863605EBBC11A77">
-    <w:name w:val="DA80667899F0450CA863605EBBC11A77"/>
-  </w:style>
-  <w:style w:type="paragraph" w:customStyle="1" w:styleId="43603AB5B0E04A29B248347C83C8699E">
-    <w:name w:val="43603AB5B0E04A29B248347C83C8699E"/>
-  </w:style>
-  <w:style w:type="paragraph" w:customStyle="1" w:styleId="EEE6BD68085F419AA8230BF25B5D45EC">
-    <w:name w:val="EEE6BD68085F419AA8230BF25B5D45EC"/>
-  </w:style>
-  <w:style w:type="paragraph" w:customStyle="1" w:styleId="1978625D042D4CC7A3E0007B51BAF4AA">
-    <w:name w:val="1978625D042D4CC7A3E0007B51BAF4AA"/>
-  </w:style>
-  <w:style w:type="paragraph" w:customStyle="1" w:styleId="9FC758E01A354529B5431FC932C41DF3">
-    <w:name w:val="9FC758E01A354529B5431FC932C41DF3"/>
-  </w:style>
-  <w:style w:type="paragraph" w:customStyle="1" w:styleId="36EA70363E7A41B38B4363340790DEBA">
-    <w:name w:val="36EA70363E7A41B38B4363340790DEBA"/>
-  </w:style>
-  <w:style w:type="paragraph" w:customStyle="1" w:styleId="EC3033F949974AD88D88931925C23970">
-    <w:name w:val="EC3033F949974AD88D88931925C23970"/>
-  </w:style>
-  <w:style w:type="paragraph" w:customStyle="1" w:styleId="A4CCBA3FF8E4468B89932EE66C058D8D">
-    <w:name w:val="A4CCBA3FF8E4468B89932EE66C058D8D"/>
-  </w:style>
-  <w:style w:type="paragraph" w:customStyle="1" w:styleId="99570F1EE4254D2B821E2EAD94D7B460">
-    <w:name w:val="99570F1EE4254D2B821E2EAD94D7B460"/>
-  </w:style>
-  <w:style w:type="paragraph" w:customStyle="1" w:styleId="FB358EA0E0AC44B3B8B306627F95AD8B">
-    <w:name w:val="FB358EA0E0AC44B3B8B306627F95AD8B"/>
-  </w:style>
-  <w:style w:type="paragraph" w:customStyle="1" w:styleId="91420C3C3B314AB195033BF6D9967BBD">
-    <w:name w:val="91420C3C3B314AB195033BF6D9967BBD"/>
-  </w:style>
-  <w:style w:type="paragraph" w:customStyle="1" w:styleId="411DA7CEF9CF42EB8B340F2BB9C74466">
-    <w:name w:val="411DA7CEF9CF42EB8B340F2BB9C74466"/>
-  </w:style>
-  <w:style w:type="paragraph" w:customStyle="1" w:styleId="06A09E76DF984AAC8B5337B78C4A2F64">
-    <w:name w:val="06A09E76DF984AAC8B5337B78C4A2F64"/>
-  </w:style>
-</w:styles>
-</file>
-
-<file path=word/glossary/webSettings.xml><?xml version="1.0" encoding="utf-8"?>
-<w:webSettings xmlns:mc="http://schemas.openxmlformats.org/markup-compatibility/2006" xmlns:r="http://schemas.openxmlformats.org/officeDocument/2006/relationships" xmlns:w="http://schemas.openxmlformats.org/wordprocessingml/2006/main" xmlns:w14="http://schemas.microsoft.com/office/word/2010/wordml" xmlns:w15="http://schemas.microsoft.com/office/word/2012/wordml" xmlns:w16cex="http://schemas.microsoft.com/office/word/2018/wordml/cex" xmlns:w16cid="http://schemas.microsoft.com/office/word/2016/wordml/cid" xmlns:w16="http://schemas.microsoft.com/office/word/2018/wordml" xmlns:w16du="http://schemas.microsoft.com/office/word/2023/wordml/word16du" xmlns:w16sdtdh="http://schemas.microsoft.com/office/word/2020/wordml/sdtdatahash" xmlns:w16se="http://schemas.microsoft.com/office/word/2015/wordml/symex" mc:Ignorable="w14 w15 w16se w16cid w16 w16cex w16sdtdh w16du">
-  <w:optimizeForBrowser/>
-  <w:allowPNG/>
-</w:webSettings>
 </file>
 
 <file path=word/theme/theme1.xml><?xml version="1.0" encoding="utf-8"?>
@@ -31492,6 +28460,18 @@
 </file>
 
 <file path=customXml/item1.xml><?xml version="1.0" encoding="utf-8"?>
+<p:properties xmlns:p="http://schemas.microsoft.com/office/2006/metadata/properties" xmlns:xsi="http://www.w3.org/2001/XMLSchema-instance" xmlns:pc="http://schemas.microsoft.com/office/infopath/2007/PartnerControls">
+  <documentManagement>
+    <MediaServiceKeyPoints xmlns="71af3243-3dd4-4a8d-8c0d-dd76da1f02a5" xsi:nil="true"/>
+  </documentManagement>
+</p:properties>
+</file>
+
+<file path=customXml/item2.xml><?xml version="1.0" encoding="utf-8"?>
+<b:Sources xmlns:b="http://schemas.openxmlformats.org/officeDocument/2006/bibliography" xmlns="http://schemas.openxmlformats.org/officeDocument/2006/bibliography" SelectedStyle="\APASixthEditionOfficeOnline.xsl" StyleName="APA" Version="6"/>
+</file>
+
+<file path=customXml/item3.xml><?xml version="1.0" encoding="utf-8"?>
 <ct:contentTypeSchema xmlns:ct="http://schemas.microsoft.com/office/2006/metadata/contentType" xmlns:ma="http://schemas.microsoft.com/office/2006/metadata/properties/metaAttributes" ct:_="" ma:_="" ma:contentTypeName="Document" ma:contentTypeID="0x01010079F111ED35F8CC479449609E8A0923A6" ma:contentTypeVersion="11" ma:contentTypeDescription="Create a new document." ma:contentTypeScope="" ma:versionID="1c2eb7a32e66fb6e4260f3771546a5e2">
   <xsd:schema xmlns:xsd="http://www.w3.org/2001/XMLSchema" xmlns:xs="http://www.w3.org/2001/XMLSchema" xmlns:p="http://schemas.microsoft.com/office/2006/metadata/properties" xmlns:ns2="71af3243-3dd4-4a8d-8c0d-dd76da1f02a5" xmlns:ns3="16c05727-aa75-4e4a-9b5f-8a80a1165891" targetNamespace="http://schemas.microsoft.com/office/2006/metadata/properties" ma:root="true" ma:fieldsID="04e1f6479c48b08974ba73b5ca973489" ns2:_="" ns3:_="">
     <xsd:import namespace="71af3243-3dd4-4a8d-8c0d-dd76da1f02a5"/>
@@ -31702,19 +28682,25 @@
 </ct:contentTypeSchema>
 </file>
 
-<file path=customXml/item2.xml><?xml version="1.0" encoding="utf-8"?>
-<p:properties xmlns:p="http://schemas.microsoft.com/office/2006/metadata/properties" xmlns:xsi="http://www.w3.org/2001/XMLSchema-instance" xmlns:pc="http://schemas.microsoft.com/office/infopath/2007/PartnerControls">
-  <documentManagement>
-    <MediaServiceKeyPoints xmlns="71af3243-3dd4-4a8d-8c0d-dd76da1f02a5" xsi:nil="true"/>
-  </documentManagement>
-</p:properties>
+<file path=customXml/itemProps1.xml><?xml version="1.0" encoding="utf-8"?>
+<ds:datastoreItem xmlns:ds="http://schemas.openxmlformats.org/officeDocument/2006/customXml" ds:itemID="{1060A5CD-D572-4691-8023-6CB900CDB1C8}">
+  <ds:schemaRefs>
+    <ds:schemaRef ds:uri="http://schemas.microsoft.com/office/2006/metadata/properties"/>
+    <ds:schemaRef ds:uri="http://schemas.microsoft.com/office/infopath/2007/PartnerControls"/>
+    <ds:schemaRef ds:uri="71af3243-3dd4-4a8d-8c0d-dd76da1f02a5"/>
+  </ds:schemaRefs>
+</ds:datastoreItem>
 </file>
 
-<file path=customXml/item3.xml><?xml version="1.0" encoding="utf-8"?>
-<b:Sources xmlns:b="http://schemas.openxmlformats.org/officeDocument/2006/bibliography" xmlns="http://schemas.openxmlformats.org/officeDocument/2006/bibliography" SelectedStyle="\APASixthEditionOfficeOnline.xsl" StyleName="APA" Version="6"/>
+<file path=customXml/itemProps2.xml><?xml version="1.0" encoding="utf-8"?>
+<ds:datastoreItem xmlns:ds="http://schemas.openxmlformats.org/officeDocument/2006/customXml" ds:itemID="{16DBE623-2361-4CE2-827F-91202B78E5E9}">
+  <ds:schemaRefs>
+    <ds:schemaRef ds:uri="http://schemas.openxmlformats.org/officeDocument/2006/bibliography"/>
+  </ds:schemaRefs>
+</ds:datastoreItem>
 </file>
 
-<file path=customXml/itemProps1.xml><?xml version="1.0" encoding="utf-8"?>
+<file path=customXml/itemProps3.xml><?xml version="1.0" encoding="utf-8"?>
 <ds:datastoreItem xmlns:ds="http://schemas.openxmlformats.org/officeDocument/2006/customXml" ds:itemID="{133533A9-1996-4148-A30B-8772A754A3DE}">
   <ds:schemaRefs>
     <ds:schemaRef ds:uri="http://schemas.microsoft.com/office/2006/metadata/contentType"/>
@@ -31731,22 +28717,4 @@
     <ds:schemaRef ds:uri="http://schemas.microsoft.com/internal/obd"/>
   </ds:schemaRefs>
 </ds:datastoreItem>
-</file>
-
-<file path=customXml/itemProps2.xml><?xml version="1.0" encoding="utf-8"?>
-<ds:datastoreItem xmlns:ds="http://schemas.openxmlformats.org/officeDocument/2006/customXml" ds:itemID="{1060A5CD-D572-4691-8023-6CB900CDB1C8}">
-  <ds:schemaRefs>
-    <ds:schemaRef ds:uri="http://schemas.microsoft.com/office/2006/metadata/properties"/>
-    <ds:schemaRef ds:uri="http://schemas.microsoft.com/office/infopath/2007/PartnerControls"/>
-    <ds:schemaRef ds:uri="71af3243-3dd4-4a8d-8c0d-dd76da1f02a5"/>
-  </ds:schemaRefs>
-</ds:datastoreItem>
-</file>
-
-<file path=customXml/itemProps3.xml><?xml version="1.0" encoding="utf-8"?>
-<ds:datastoreItem xmlns:ds="http://schemas.openxmlformats.org/officeDocument/2006/customXml" ds:itemID="{16DBE623-2361-4CE2-827F-91202B78E5E9}">
-  <ds:schemaRefs>
-    <ds:schemaRef ds:uri="http://schemas.openxmlformats.org/officeDocument/2006/bibliography"/>
-  </ds:schemaRefs>
-</ds:datastoreItem>
 </file>
--- a/INVOICE_template_RWS.docx
+++ b/INVOICE_template_RWS.docx
@@ -52,6 +52,17 @@
                 <w:lang w:val="en-US"/>
               </w:rPr>
             </w:pPr>
+            <w:r>
+              <w:rPr>
+                <w:rFonts w:ascii="Verdana" w:hAnsi="Verdana" w:cstheme="minorHAnsi"/>
+                <w:noProof/>
+                <w:color w:val="000000" w:themeColor="text1"/>
+                <w:sz w:val="32"/>
+                <w:szCs w:val="32"/>
+                <w:lang w:val="en-US"/>
+              </w:rPr>
+              <w:t>2024-</w:t>
+            </w:r>
             <w:r>
               <w:rPr>
                 <w:rFonts w:ascii="Verdana" w:hAnsi="Verdana" w:cstheme="minorHAnsi"/>
@@ -161,27 +172,7 @@
                 <w:szCs w:val="23"/>
                 <w:lang w:val="en-US"/>
               </w:rPr>
-              <w:t xml:space="preserve">570 01 </w:t>
-            </w:r>
-            <w:proofErr w:type="spellStart"/>
-            <w:r>
-              <w:rPr>
-                <w:rFonts w:ascii="Verdana" w:hAnsi="Verdana" w:cs="Verdana"/>
-                <w:sz w:val="23"/>
-                <w:szCs w:val="23"/>
-                <w:lang w:val="en-US"/>
-              </w:rPr>
-              <w:t>Litomyšl</w:t>
-            </w:r>
-            <w:proofErr w:type="spellEnd"/>
-            <w:r>
-              <w:rPr>
-                <w:rFonts w:ascii="Verdana" w:hAnsi="Verdana" w:cs="Verdana"/>
-                <w:sz w:val="23"/>
-                <w:szCs w:val="23"/>
-                <w:lang w:val="en-US"/>
-              </w:rPr>
-              <w:t xml:space="preserve"> </w:t>
+              <w:t xml:space="preserve">570 01 Litomyšl </w:t>
             </w:r>
             <w:r>
               <w:rPr>
@@ -199,19 +190,8 @@
                 <w:szCs w:val="23"/>
                 <w:lang w:val="en-US"/>
               </w:rPr>
-              <w:t xml:space="preserve"> </w:t>
+              <w:t xml:space="preserve"> Záhradí</w:t>
             </w:r>
-            <w:proofErr w:type="spellStart"/>
-            <w:r>
-              <w:rPr>
-                <w:rFonts w:ascii="Verdana" w:hAnsi="Verdana" w:cs="Verdana"/>
-                <w:sz w:val="23"/>
-                <w:szCs w:val="23"/>
-                <w:lang w:val="en-US"/>
-              </w:rPr>
-              <w:t>Záhradí</w:t>
-            </w:r>
-            <w:proofErr w:type="spellEnd"/>
           </w:p>
           <w:p>
             <w:pPr>
@@ -271,50 +251,7 @@
                 <w:szCs w:val="23"/>
                 <w:lang w:val="en-US"/>
               </w:rPr>
-              <w:t xml:space="preserve">SDL CZ </w:t>
-            </w:r>
-            <w:proofErr w:type="spellStart"/>
-            <w:r>
-              <w:rPr>
-                <w:rFonts w:ascii="Verdana" w:hAnsi="Verdana" w:cs="Verdana"/>
-                <w:sz w:val="23"/>
-                <w:szCs w:val="23"/>
-                <w:lang w:val="en-US"/>
-              </w:rPr>
-              <w:t>s.r.o.</w:t>
-            </w:r>
-            <w:proofErr w:type="spellEnd"/>
-          </w:p>
-          <w:p>
-            <w:pPr>
-              <w:rPr>
-                <w:rFonts w:ascii="Verdana" w:hAnsi="Verdana" w:cstheme="minorHAnsi"/>
-                <w:noProof/>
-                <w:color w:val="000000" w:themeColor="text1"/>
-                <w:sz w:val="23"/>
-                <w:szCs w:val="23"/>
-                <w:lang w:val="en-US"/>
-              </w:rPr>
-            </w:pPr>
-            <w:proofErr w:type="spellStart"/>
-            <w:r>
-              <w:rPr>
-                <w:rFonts w:ascii="Verdana" w:hAnsi="Verdana" w:cs="Verdana"/>
-                <w:sz w:val="23"/>
-                <w:szCs w:val="23"/>
-                <w:lang w:val="en-US"/>
-              </w:rPr>
-              <w:t>Nerudova</w:t>
-            </w:r>
-            <w:proofErr w:type="spellEnd"/>
-            <w:r>
-              <w:rPr>
-                <w:rFonts w:ascii="Verdana" w:hAnsi="Verdana" w:cs="Verdana"/>
-                <w:sz w:val="23"/>
-                <w:szCs w:val="23"/>
-                <w:lang w:val="en-US"/>
-              </w:rPr>
-              <w:t xml:space="preserve"> 198/36</w:t>
+              <w:t>SDL CZ s.r.o.</w:t>
             </w:r>
           </w:p>
           <w:p>
@@ -335,9 +272,20 @@
                 <w:szCs w:val="23"/>
                 <w:lang w:val="en-US"/>
               </w:rPr>
-              <w:t xml:space="preserve">500 02 Hradec </w:t>
+              <w:t>Nerudova 198/36</w:t>
             </w:r>
-            <w:proofErr w:type="spellStart"/>
+          </w:p>
+          <w:p>
+            <w:pPr>
+              <w:rPr>
+                <w:rFonts w:ascii="Verdana" w:hAnsi="Verdana" w:cstheme="minorHAnsi"/>
+                <w:noProof/>
+                <w:color w:val="000000" w:themeColor="text1"/>
+                <w:sz w:val="23"/>
+                <w:szCs w:val="23"/>
+                <w:lang w:val="en-US"/>
+              </w:rPr>
+            </w:pPr>
             <w:r>
               <w:rPr>
                 <w:rFonts w:ascii="Verdana" w:hAnsi="Verdana" w:cs="Verdana"/>
@@ -345,49 +293,8 @@
                 <w:szCs w:val="23"/>
                 <w:lang w:val="en-US"/>
               </w:rPr>
-              <w:t>Králové</w:t>
+              <w:t>500 02 Hradec Králové - Pražské Předměstí</w:t>
             </w:r>
-            <w:proofErr w:type="spellEnd"/>
-            <w:r>
-              <w:rPr>
-                <w:rFonts w:ascii="Verdana" w:hAnsi="Verdana" w:cs="Verdana"/>
-                <w:sz w:val="23"/>
-                <w:szCs w:val="23"/>
-                <w:lang w:val="en-US"/>
-              </w:rPr>
-              <w:t xml:space="preserve"> - </w:t>
-            </w:r>
-            <w:proofErr w:type="spellStart"/>
-            <w:r>
-              <w:rPr>
-                <w:rFonts w:ascii="Verdana" w:hAnsi="Verdana" w:cs="Verdana"/>
-                <w:sz w:val="23"/>
-                <w:szCs w:val="23"/>
-                <w:lang w:val="en-US"/>
-              </w:rPr>
-              <w:t>Pražské</w:t>
-            </w:r>
-            <w:proofErr w:type="spellEnd"/>
-            <w:r>
-              <w:rPr>
-                <w:rFonts w:ascii="Verdana" w:hAnsi="Verdana" w:cs="Verdana"/>
-                <w:sz w:val="23"/>
-                <w:szCs w:val="23"/>
-                <w:lang w:val="en-US"/>
-              </w:rPr>
-              <w:t xml:space="preserve"> </w:t>
-            </w:r>
-            <w:proofErr w:type="spellStart"/>
-            <w:r>
-              <w:rPr>
-                <w:rFonts w:ascii="Verdana" w:hAnsi="Verdana" w:cs="Verdana"/>
-                <w:sz w:val="23"/>
-                <w:szCs w:val="23"/>
-                <w:lang w:val="en-US"/>
-              </w:rPr>
-              <w:t>Předměstí</w:t>
-            </w:r>
-            <w:proofErr w:type="spellEnd"/>
           </w:p>
           <w:p>
             <w:pPr>
@@ -754,6 +661,16 @@
             <w:r>
               <w:rPr>
                 <w:rFonts w:ascii="Verdana" w:hAnsi="Verdana" w:cs="Verdana"/>
+                <w:color w:val="383838"/>
+                <w:sz w:val="23"/>
+                <w:szCs w:val="23"/>
+                <w:lang w:val="en-US"/>
+              </w:rPr>
+              <w:t>RWS</w:t>
+            </w:r>
+            <w:r>
+              <w:rPr>
+                <w:rFonts w:ascii="Verdana" w:hAnsi="Verdana" w:cs="Verdana"/>
                 <w:color w:val="000000"/>
                 <w:sz w:val="23"/>
                 <w:szCs w:val="23"/>
@@ -768,19 +685,8 @@
                 <w:sz w:val="23"/>
                 <w:szCs w:val="23"/>
               </w:rPr>
-              <w:t>_</w:t>
+              <w:t>_num</w:t>
             </w:r>
-            <w:proofErr w:type="spellStart"/>
-            <w:r>
-              <w:rPr>
-                <w:rFonts w:ascii="Verdana" w:hAnsi="Verdana" w:cs="Verdana"/>
-                <w:color w:val="000000"/>
-                <w:sz w:val="23"/>
-                <w:szCs w:val="23"/>
-              </w:rPr>
-              <w:t>num</w:t>
-            </w:r>
-            <w:proofErr w:type="spellEnd"/>
             <w:r>
               <w:rPr>
                 <w:rFonts w:ascii="Verdana" w:hAnsi="Verdana" w:cs="Verdana"/>
@@ -865,19 +771,8 @@
                 <w:sz w:val="23"/>
                 <w:szCs w:val="23"/>
               </w:rPr>
-              <w:t>_</w:t>
+              <w:t>_date</w:t>
             </w:r>
-            <w:proofErr w:type="spellStart"/>
-            <w:r>
-              <w:rPr>
-                <w:rFonts w:ascii="Verdana" w:hAnsi="Verdana" w:cs="Verdana"/>
-                <w:color w:val="000000"/>
-                <w:sz w:val="23"/>
-                <w:szCs w:val="23"/>
-              </w:rPr>
-              <w:t>date</w:t>
-            </w:r>
-            <w:proofErr w:type="spellEnd"/>
             <w:r>
               <w:rPr>
                 <w:rFonts w:ascii="Verdana" w:hAnsi="Verdana" w:cs="Verdana"/>
@@ -1024,61 +919,11 @@
               </w:rPr>
               <w:t>{{%</w:t>
             </w:r>
-            <w:proofErr w:type="spellStart"/>
             <w:r>
               <w:rPr>
                 <w:rFonts w:ascii="Verdana" w:hAnsi="Verdana"/>
               </w:rPr>
-              <w:t>tr</w:t>
-            </w:r>
-            <w:proofErr w:type="spellEnd"/>
-            <w:r>
-              <w:rPr>
-                <w:rFonts w:ascii="Verdana" w:hAnsi="Verdana"/>
-              </w:rPr>
-              <w:t xml:space="preserve"> </w:t>
-            </w:r>
-            <w:proofErr w:type="spellStart"/>
-            <w:r>
-              <w:rPr>
-                <w:rFonts w:ascii="Verdana" w:hAnsi="Verdana"/>
-              </w:rPr>
-              <w:t>for</w:t>
-            </w:r>
-            <w:proofErr w:type="spellEnd"/>
-            <w:r>
-              <w:rPr>
-                <w:rFonts w:ascii="Verdana" w:hAnsi="Verdana"/>
-              </w:rPr>
-              <w:t xml:space="preserve"> </w:t>
-            </w:r>
-            <w:proofErr w:type="spellStart"/>
-            <w:r>
-              <w:rPr>
-                <w:rFonts w:ascii="Verdana" w:hAnsi="Verdana"/>
-              </w:rPr>
-              <w:t>item</w:t>
-            </w:r>
-            <w:proofErr w:type="spellEnd"/>
-            <w:r>
-              <w:rPr>
-                <w:rFonts w:ascii="Verdana" w:hAnsi="Verdana"/>
-              </w:rPr>
-              <w:t xml:space="preserve"> in </w:t>
-            </w:r>
-            <w:proofErr w:type="spellStart"/>
-            <w:r>
-              <w:rPr>
-                <w:rFonts w:ascii="Verdana" w:hAnsi="Verdana"/>
-              </w:rPr>
-              <w:t>invoice_list</w:t>
-            </w:r>
-            <w:proofErr w:type="spellEnd"/>
-            <w:r>
-              <w:rPr>
-                <w:rFonts w:ascii="Verdana" w:hAnsi="Verdana"/>
-              </w:rPr>
-              <w:t xml:space="preserve"> </w:t>
+              <w:t xml:space="preserve">tr for item in invoice_list </w:t>
             </w:r>
             <w:r>
               <w:rPr>
@@ -1225,23 +1070,7 @@
                 <w:rFonts w:ascii="Verdana" w:hAnsi="Verdana"/>
                 <w:lang w:val="en-US"/>
               </w:rPr>
-              <w:t xml:space="preserve">{{%tr </w:t>
-            </w:r>
-            <w:proofErr w:type="spellStart"/>
-            <w:r>
-              <w:rPr>
-                <w:rFonts w:ascii="Verdana" w:hAnsi="Verdana"/>
-                <w:lang w:val="en-US"/>
-              </w:rPr>
-              <w:t>endfor</w:t>
-            </w:r>
-            <w:proofErr w:type="spellEnd"/>
-            <w:r>
-              <w:rPr>
-                <w:rFonts w:ascii="Verdana" w:hAnsi="Verdana"/>
-                <w:lang w:val="en-US"/>
-              </w:rPr>
-              <w:t xml:space="preserve"> %}}</w:t>
+              <w:t>{{%tr endfor %}}</w:t>
             </w:r>
           </w:p>
         </w:tc>
@@ -1342,23 +1171,7 @@
                 <w:rFonts w:ascii="Verdana" w:hAnsi="Verdana"/>
                 <w:lang w:val="en-US"/>
               </w:rPr>
-              <w:t xml:space="preserve">{{ </w:t>
-            </w:r>
-            <w:proofErr w:type="spellStart"/>
-            <w:r>
-              <w:rPr>
-                <w:rFonts w:ascii="Verdana" w:hAnsi="Verdana"/>
-                <w:lang w:val="en-US"/>
-              </w:rPr>
-              <w:t>total_price</w:t>
-            </w:r>
-            <w:proofErr w:type="spellEnd"/>
-            <w:r>
-              <w:rPr>
-                <w:rFonts w:ascii="Verdana" w:hAnsi="Verdana"/>
-                <w:lang w:val="en-US"/>
-              </w:rPr>
-              <w:t xml:space="preserve"> }}</w:t>
+              <w:t>{{ total_price }}</w:t>
             </w:r>
           </w:p>
         </w:tc>

--- a/INVOICE_template_RWS.docx
+++ b/INVOICE_template_RWS.docx
@@ -95,7 +95,7 @@
                 <w:color w:val="000000" w:themeColor="text1"/>
                 <w:sz w:val="23"/>
                 <w:szCs w:val="23"/>
-                <w:lang w:val="en-US"/>
+                <w:lang w:val="pl-PL"/>
               </w:rPr>
             </w:pPr>
             <w:r>
@@ -105,7 +105,7 @@
                 <w:color w:val="000000" w:themeColor="text1"/>
                 <w:sz w:val="23"/>
                 <w:szCs w:val="23"/>
-                <w:lang w:val="en-US"/>
+                <w:lang w:val="pl-PL"/>
               </w:rPr>
               <w:t>SUPPLIER</w:t>
             </w:r>
@@ -118,7 +118,7 @@
                 <w:color w:val="000000" w:themeColor="text1"/>
                 <w:sz w:val="23"/>
                 <w:szCs w:val="23"/>
-                <w:lang w:val="en-US"/>
+                <w:lang w:val="pl-PL"/>
               </w:rPr>
             </w:pPr>
             <w:r>
@@ -128,7 +128,7 @@
                 <w:color w:val="000000" w:themeColor="text1"/>
                 <w:sz w:val="23"/>
                 <w:szCs w:val="23"/>
-                <w:lang w:val="en-US"/>
+                <w:lang w:val="pl-PL"/>
               </w:rPr>
               <w:t>Dominik Hrdonka</w:t>
             </w:r>
@@ -141,7 +141,7 @@
                 <w:color w:val="000000" w:themeColor="text1"/>
                 <w:sz w:val="23"/>
                 <w:szCs w:val="23"/>
-                <w:lang w:val="en-US"/>
+                <w:lang w:val="pl-PL"/>
               </w:rPr>
             </w:pPr>
             <w:r>
@@ -151,7 +151,7 @@
                 <w:color w:val="000000" w:themeColor="text1"/>
                 <w:sz w:val="23"/>
                 <w:szCs w:val="23"/>
-                <w:lang w:val="en-US"/>
+                <w:lang w:val="pl-PL"/>
               </w:rPr>
               <w:t>Za Brankou 153</w:t>
             </w:r>
@@ -172,25 +172,7 @@
                 <w:szCs w:val="23"/>
                 <w:lang w:val="en-US"/>
               </w:rPr>
-              <w:t xml:space="preserve">570 01 Litomyšl </w:t>
-            </w:r>
-            <w:r>
-              <w:rPr>
-                <w:rFonts w:ascii="Verdana" w:hAnsi="Verdana" w:cs="Verdana"/>
-                <w:sz w:val="23"/>
-                <w:szCs w:val="23"/>
-                <w:lang w:val="en-US"/>
-              </w:rPr>
-              <w:t>–</w:t>
-            </w:r>
-            <w:r>
-              <w:rPr>
-                <w:rFonts w:ascii="Verdana" w:hAnsi="Verdana" w:cs="Verdana"/>
-                <w:sz w:val="23"/>
-                <w:szCs w:val="23"/>
-                <w:lang w:val="en-US"/>
-              </w:rPr>
-              <w:t xml:space="preserve"> Záhradí</w:t>
+              <w:t>570 01 Litomyšl – Záhradí</w:t>
             </w:r>
           </w:p>
           <w:p>
@@ -888,6 +870,7 @@
           <w:insideV w:val="none" w:sz="0" w:space="0" w:color="auto"/>
         </w:tblBorders>
         <w:tblLook w:val="04A0" w:firstRow="1" w:lastRow="0" w:firstColumn="1" w:lastColumn="0" w:noHBand="0" w:noVBand="1"/>
+        <w:tblDescription w:val="Do sloupců tabulky zadejte množství, popis, jednotkovou cenu, slevu a celkovou částku řádku. V dolní části zadejte mezisoučet, DPH a celkovou částku."/>
       </w:tblPr>
       <w:tblGrid>
         <w:gridCol w:w="2977"/>
@@ -1030,21 +1013,7 @@
                 <w:rFonts w:ascii="Verdana" w:hAnsi="Verdana"/>
                 <w:lang w:val="en-US"/>
               </w:rPr>
-              <w:t>{{item[</w:t>
-            </w:r>
-            <w:r>
-              <w:rPr>
-                <w:rFonts w:ascii="Verdana" w:hAnsi="Verdana"/>
-                <w:lang w:val="en-US"/>
-              </w:rPr>
-              <w:t>2</w:t>
-            </w:r>
-            <w:r>
-              <w:rPr>
-                <w:rFonts w:ascii="Verdana" w:hAnsi="Verdana"/>
-                <w:lang w:val="en-US"/>
-              </w:rPr>
-              <w:t>]}}</w:t>
+              <w:t>{{item[2]}}</w:t>
             </w:r>
           </w:p>
         </w:tc>
@@ -1172,6 +1141,13 @@
                 <w:lang w:val="en-US"/>
               </w:rPr>
               <w:t>{{ total_price }}</w:t>
+            </w:r>
+            <w:r>
+              <w:rPr>
+                <w:rFonts w:ascii="Verdana" w:hAnsi="Verdana"/>
+                <w:lang w:val="en-US"/>
+              </w:rPr>
+              <w:t xml:space="preserve"> CZK</w:t>
             </w:r>
           </w:p>
         </w:tc>
@@ -28273,18 +28249,6 @@
 </file>
 
 <file path=customXml/item1.xml><?xml version="1.0" encoding="utf-8"?>
-<p:properties xmlns:p="http://schemas.microsoft.com/office/2006/metadata/properties" xmlns:xsi="http://www.w3.org/2001/XMLSchema-instance" xmlns:pc="http://schemas.microsoft.com/office/infopath/2007/PartnerControls">
-  <documentManagement>
-    <MediaServiceKeyPoints xmlns="71af3243-3dd4-4a8d-8c0d-dd76da1f02a5" xsi:nil="true"/>
-  </documentManagement>
-</p:properties>
-</file>
-
-<file path=customXml/item2.xml><?xml version="1.0" encoding="utf-8"?>
-<b:Sources xmlns:b="http://schemas.openxmlformats.org/officeDocument/2006/bibliography" xmlns="http://schemas.openxmlformats.org/officeDocument/2006/bibliography" SelectedStyle="\APASixthEditionOfficeOnline.xsl" StyleName="APA" Version="6"/>
-</file>
-
-<file path=customXml/item3.xml><?xml version="1.0" encoding="utf-8"?>
 <ct:contentTypeSchema xmlns:ct="http://schemas.microsoft.com/office/2006/metadata/contentType" xmlns:ma="http://schemas.microsoft.com/office/2006/metadata/properties/metaAttributes" ct:_="" ma:_="" ma:contentTypeName="Document" ma:contentTypeID="0x01010079F111ED35F8CC479449609E8A0923A6" ma:contentTypeVersion="11" ma:contentTypeDescription="Create a new document." ma:contentTypeScope="" ma:versionID="1c2eb7a32e66fb6e4260f3771546a5e2">
   <xsd:schema xmlns:xsd="http://www.w3.org/2001/XMLSchema" xmlns:xs="http://www.w3.org/2001/XMLSchema" xmlns:p="http://schemas.microsoft.com/office/2006/metadata/properties" xmlns:ns2="71af3243-3dd4-4a8d-8c0d-dd76da1f02a5" xmlns:ns3="16c05727-aa75-4e4a-9b5f-8a80a1165891" targetNamespace="http://schemas.microsoft.com/office/2006/metadata/properties" ma:root="true" ma:fieldsID="04e1f6479c48b08974ba73b5ca973489" ns2:_="" ns3:_="">
     <xsd:import namespace="71af3243-3dd4-4a8d-8c0d-dd76da1f02a5"/>
@@ -28495,25 +28459,19 @@
 </ct:contentTypeSchema>
 </file>
 
-<file path=customXml/itemProps1.xml><?xml version="1.0" encoding="utf-8"?>
-<ds:datastoreItem xmlns:ds="http://schemas.openxmlformats.org/officeDocument/2006/customXml" ds:itemID="{1060A5CD-D572-4691-8023-6CB900CDB1C8}">
-  <ds:schemaRefs>
-    <ds:schemaRef ds:uri="http://schemas.microsoft.com/office/2006/metadata/properties"/>
-    <ds:schemaRef ds:uri="http://schemas.microsoft.com/office/infopath/2007/PartnerControls"/>
-    <ds:schemaRef ds:uri="71af3243-3dd4-4a8d-8c0d-dd76da1f02a5"/>
-  </ds:schemaRefs>
-</ds:datastoreItem>
+<file path=customXml/item2.xml><?xml version="1.0" encoding="utf-8"?>
+<b:Sources xmlns:b="http://schemas.openxmlformats.org/officeDocument/2006/bibliography" xmlns="http://schemas.openxmlformats.org/officeDocument/2006/bibliography" SelectedStyle="\APASixthEditionOfficeOnline.xsl" StyleName="APA" Version="6"/>
 </file>
 
-<file path=customXml/itemProps2.xml><?xml version="1.0" encoding="utf-8"?>
-<ds:datastoreItem xmlns:ds="http://schemas.openxmlformats.org/officeDocument/2006/customXml" ds:itemID="{16DBE623-2361-4CE2-827F-91202B78E5E9}">
-  <ds:schemaRefs>
-    <ds:schemaRef ds:uri="http://schemas.openxmlformats.org/officeDocument/2006/bibliography"/>
-  </ds:schemaRefs>
-</ds:datastoreItem>
+<file path=customXml/item3.xml><?xml version="1.0" encoding="utf-8"?>
+<p:properties xmlns:p="http://schemas.microsoft.com/office/2006/metadata/properties" xmlns:xsi="http://www.w3.org/2001/XMLSchema-instance" xmlns:pc="http://schemas.microsoft.com/office/infopath/2007/PartnerControls">
+  <documentManagement>
+    <MediaServiceKeyPoints xmlns="71af3243-3dd4-4a8d-8c0d-dd76da1f02a5" xsi:nil="true"/>
+  </documentManagement>
+</p:properties>
 </file>
 
-<file path=customXml/itemProps3.xml><?xml version="1.0" encoding="utf-8"?>
+<file path=customXml/itemProps1.xml><?xml version="1.0" encoding="utf-8"?>
 <ds:datastoreItem xmlns:ds="http://schemas.openxmlformats.org/officeDocument/2006/customXml" ds:itemID="{133533A9-1996-4148-A30B-8772A754A3DE}">
   <ds:schemaRefs>
     <ds:schemaRef ds:uri="http://schemas.microsoft.com/office/2006/metadata/contentType"/>
@@ -28530,4 +28488,22 @@
     <ds:schemaRef ds:uri="http://schemas.microsoft.com/internal/obd"/>
   </ds:schemaRefs>
 </ds:datastoreItem>
+</file>
+
+<file path=customXml/itemProps2.xml><?xml version="1.0" encoding="utf-8"?>
+<ds:datastoreItem xmlns:ds="http://schemas.openxmlformats.org/officeDocument/2006/customXml" ds:itemID="{16DBE623-2361-4CE2-827F-91202B78E5E9}">
+  <ds:schemaRefs>
+    <ds:schemaRef ds:uri="http://schemas.openxmlformats.org/officeDocument/2006/bibliography"/>
+  </ds:schemaRefs>
+</ds:datastoreItem>
+</file>
+
+<file path=customXml/itemProps3.xml><?xml version="1.0" encoding="utf-8"?>
+<ds:datastoreItem xmlns:ds="http://schemas.openxmlformats.org/officeDocument/2006/customXml" ds:itemID="{1060A5CD-D572-4691-8023-6CB900CDB1C8}">
+  <ds:schemaRefs>
+    <ds:schemaRef ds:uri="http://schemas.microsoft.com/office/2006/metadata/properties"/>
+    <ds:schemaRef ds:uri="http://schemas.microsoft.com/office/infopath/2007/PartnerControls"/>
+    <ds:schemaRef ds:uri="71af3243-3dd4-4a8d-8c0d-dd76da1f02a5"/>
+  </ds:schemaRefs>
+</ds:datastoreItem>
 </file>